--- a/srs080.docx
+++ b/srs080.docx
@@ -3033,8 +3033,8 @@
         <w:tblLook w:val="0000" w:firstRow="0" w:lastRow="0" w:firstColumn="0" w:lastColumn="0" w:noHBand="0" w:noVBand="0"/>
       </w:tblPr>
       <w:tblGrid>
-        <w:gridCol w:w="4710"/>
-        <w:gridCol w:w="4710"/>
+        <w:gridCol w:w="4616"/>
+        <w:gridCol w:w="4626"/>
       </w:tblGrid>
       <w:tr>
         <w:tblPrEx>
@@ -4090,8 +4090,8 @@
         <w:tblLook w:val="0000" w:firstRow="0" w:lastRow="0" w:firstColumn="0" w:lastColumn="0" w:noHBand="0" w:noVBand="0"/>
       </w:tblPr>
       <w:tblGrid>
-        <w:gridCol w:w="4710"/>
-        <w:gridCol w:w="4710"/>
+        <w:gridCol w:w="4616"/>
+        <w:gridCol w:w="4626"/>
       </w:tblGrid>
       <w:tr>
         <w:tblPrEx>

--- a/srs080.docx
+++ b/srs080.docx
@@ -1,6 +1,6 @@
 
 <file path=word/document.xml><?xml version="1.0" encoding="utf-8"?>
-<w:document xmlns:wpc="http://schemas.microsoft.com/office/word/2010/wordprocessingCanvas" xmlns:cx="http://schemas.microsoft.com/office/drawing/2014/chartex" xmlns:mc="http://schemas.openxmlformats.org/markup-compatibility/2006" xmlns:o="urn:schemas-microsoft-com:office:office" xmlns:r="http://schemas.openxmlformats.org/officeDocument/2006/relationships" xmlns:m="http://schemas.openxmlformats.org/officeDocument/2006/math" xmlns:v="urn:schemas-microsoft-com:vml" xmlns:wp14="http://schemas.microsoft.com/office/word/2010/wordprocessingDrawing" xmlns:wp="http://schemas.openxmlformats.org/drawingml/2006/wordprocessingDrawing" xmlns:w10="urn:schemas-microsoft-com:office:word" xmlns:w="http://schemas.openxmlformats.org/wordprocessingml/2006/main" xmlns:w14="http://schemas.microsoft.com/office/word/2010/wordml" xmlns:w15="http://schemas.microsoft.com/office/word/2012/wordml" xmlns:w16se="http://schemas.microsoft.com/office/word/2015/wordml/symex" xmlns:wpg="http://schemas.microsoft.com/office/word/2010/wordprocessingGroup" xmlns:wpi="http://schemas.microsoft.com/office/word/2010/wordprocessingInk" xmlns:wne="http://schemas.microsoft.com/office/word/2006/wordml" xmlns:wps="http://schemas.microsoft.com/office/word/2010/wordprocessingShape" mc:Ignorable="w14 w15 w16se wp14">
+<w:document xmlns:wpc="http://schemas.microsoft.com/office/word/2010/wordprocessingCanvas" xmlns:cx="http://schemas.microsoft.com/office/drawing/2014/chartex" xmlns:cx1="http://schemas.microsoft.com/office/drawing/2015/9/8/chartex" xmlns:cx2="http://schemas.microsoft.com/office/drawing/2015/10/21/chartex" xmlns:cx3="http://schemas.microsoft.com/office/drawing/2016/5/9/chartex" xmlns:cx4="http://schemas.microsoft.com/office/drawing/2016/5/10/chartex" xmlns:cx5="http://schemas.microsoft.com/office/drawing/2016/5/11/chartex" xmlns:mc="http://schemas.openxmlformats.org/markup-compatibility/2006" xmlns:o="urn:schemas-microsoft-com:office:office" xmlns:r="http://schemas.openxmlformats.org/officeDocument/2006/relationships" xmlns:m="http://schemas.openxmlformats.org/officeDocument/2006/math" xmlns:v="urn:schemas-microsoft-com:vml" xmlns:wp14="http://schemas.microsoft.com/office/word/2010/wordprocessingDrawing" xmlns:wp="http://schemas.openxmlformats.org/drawingml/2006/wordprocessingDrawing" xmlns:w10="urn:schemas-microsoft-com:office:word" xmlns:w="http://schemas.openxmlformats.org/wordprocessingml/2006/main" xmlns:w14="http://schemas.microsoft.com/office/word/2010/wordml" xmlns:w15="http://schemas.microsoft.com/office/word/2012/wordml" xmlns:w16se="http://schemas.microsoft.com/office/word/2015/wordml/symex" xmlns:wpg="http://schemas.microsoft.com/office/word/2010/wordprocessingGroup" xmlns:wpi="http://schemas.microsoft.com/office/word/2010/wordprocessingInk" xmlns:wne="http://schemas.microsoft.com/office/word/2006/wordml" xmlns:wps="http://schemas.microsoft.com/office/word/2010/wordprocessingShape" mc:Ignorable="w14 w15 w16se wp14">
   <w:body>
     <w:tbl>
       <w:tblPr>
@@ -17,15 +17,9 @@
         <w:gridCol w:w="4619"/>
       </w:tblGrid>
       <w:tr>
-        <w:tblPrEx>
-          <w:tblCellMar>
-            <w:top w:w="0" w:type="dxa"/>
-            <w:bottom w:w="0" w:type="dxa"/>
-          </w:tblCellMar>
-        </w:tblPrEx>
-        <w:tc>
-          <w:tcPr>
-            <w:tcW w:w="4710" w:type="dxa"/>
+        <w:tc>
+          <w:tcPr>
+            <w:tcW w:w="4623" w:type="dxa"/>
             <w:tcBorders>
               <w:top w:val="single" w:sz="4" w:space="0" w:color="000000"/>
               <w:left w:val="single" w:sz="4" w:space="0" w:color="000000"/>
@@ -53,7 +47,7 @@
         </w:tc>
         <w:tc>
           <w:tcPr>
-            <w:tcW w:w="4710" w:type="dxa"/>
+            <w:tcW w:w="4619" w:type="dxa"/>
             <w:tcBorders>
               <w:top w:val="single" w:sz="4" w:space="0" w:color="000000"/>
               <w:left w:val="single" w:sz="4" w:space="0" w:color="000000"/>
@@ -76,31 +70,34 @@
                 <w:color w:val="000000"/>
                 <w:sz w:val="32"/>
                 <w:szCs w:val="32"/>
-                <w:cs/>
-              </w:rPr>
-              <w:t xml:space="preserve">หมวดข้อมูลรายวัน </w:t>
+              </w:rPr>
+              <w:t>Add bill</w:t>
             </w:r>
             <w:r>
               <w:rPr>
                 <w:rFonts w:ascii="TH Sarabun New" w:eastAsia="TH Sarabun New" w:hAnsi="TH Sarabun New" w:cs="TH Sarabun New"/>
                 <w:color w:val="000000"/>
                 <w:sz w:val="32"/>
-              </w:rPr>
-              <w:t>: UC511</w:t>
+                <w:szCs w:val="32"/>
+                <w:cs/>
+              </w:rPr>
+              <w:t xml:space="preserve"> </w:t>
+            </w:r>
+            <w:r>
+              <w:rPr>
+                <w:rFonts w:ascii="TH Sarabun New" w:eastAsia="TH Sarabun New" w:hAnsi="TH Sarabun New" w:cs="TH Sarabun New"/>
+                <w:color w:val="000000"/>
+                <w:sz w:val="32"/>
+              </w:rPr>
+              <w:t>: UC050</w:t>
             </w:r>
           </w:p>
         </w:tc>
       </w:tr>
       <w:tr>
-        <w:tblPrEx>
-          <w:tblCellMar>
-            <w:top w:w="0" w:type="dxa"/>
-            <w:bottom w:w="0" w:type="dxa"/>
-          </w:tblCellMar>
-        </w:tblPrEx>
-        <w:tc>
-          <w:tcPr>
-            <w:tcW w:w="4710" w:type="dxa"/>
+        <w:tc>
+          <w:tcPr>
+            <w:tcW w:w="4623" w:type="dxa"/>
             <w:tcBorders>
               <w:top w:val="single" w:sz="4" w:space="0" w:color="000000"/>
               <w:left w:val="single" w:sz="4" w:space="0" w:color="000000"/>
@@ -128,7 +125,7 @@
         </w:tc>
         <w:tc>
           <w:tcPr>
-            <w:tcW w:w="4710" w:type="dxa"/>
+            <w:tcW w:w="4619" w:type="dxa"/>
             <w:tcBorders>
               <w:top w:val="single" w:sz="4" w:space="0" w:color="000000"/>
               <w:left w:val="single" w:sz="4" w:space="0" w:color="000000"/>
@@ -156,15 +153,9 @@
         </w:tc>
       </w:tr>
       <w:tr>
-        <w:tblPrEx>
-          <w:tblCellMar>
-            <w:top w:w="0" w:type="dxa"/>
-            <w:bottom w:w="0" w:type="dxa"/>
-          </w:tblCellMar>
-        </w:tblPrEx>
-        <w:tc>
-          <w:tcPr>
-            <w:tcW w:w="4710" w:type="dxa"/>
+        <w:tc>
+          <w:tcPr>
+            <w:tcW w:w="4623" w:type="dxa"/>
             <w:tcBorders>
               <w:top w:val="single" w:sz="4" w:space="0" w:color="000000"/>
               <w:left w:val="single" w:sz="4" w:space="0" w:color="000000"/>
@@ -201,7 +192,7 @@
         </w:tc>
         <w:tc>
           <w:tcPr>
-            <w:tcW w:w="4710" w:type="dxa"/>
+            <w:tcW w:w="4619" w:type="dxa"/>
             <w:tcBorders>
               <w:top w:val="single" w:sz="4" w:space="0" w:color="000000"/>
               <w:left w:val="single" w:sz="4" w:space="0" w:color="000000"/>
@@ -226,15 +217,9 @@
         </w:tc>
       </w:tr>
       <w:tr>
-        <w:tblPrEx>
-          <w:tblCellMar>
-            <w:top w:w="0" w:type="dxa"/>
-            <w:bottom w:w="0" w:type="dxa"/>
-          </w:tblCellMar>
-        </w:tblPrEx>
-        <w:tc>
-          <w:tcPr>
-            <w:tcW w:w="4710" w:type="dxa"/>
+        <w:tc>
+          <w:tcPr>
+            <w:tcW w:w="4623" w:type="dxa"/>
             <w:tcBorders>
               <w:top w:val="single" w:sz="4" w:space="0" w:color="000000"/>
               <w:left w:val="single" w:sz="4" w:space="0" w:color="000000"/>
@@ -262,7 +247,7 @@
         </w:tc>
         <w:tc>
           <w:tcPr>
-            <w:tcW w:w="4710" w:type="dxa"/>
+            <w:tcW w:w="4619" w:type="dxa"/>
             <w:tcBorders>
               <w:top w:val="single" w:sz="4" w:space="0" w:color="000000"/>
               <w:left w:val="single" w:sz="4" w:space="0" w:color="000000"/>
@@ -290,15 +275,9 @@
         </w:tc>
       </w:tr>
       <w:tr>
-        <w:tblPrEx>
-          <w:tblCellMar>
-            <w:top w:w="0" w:type="dxa"/>
-            <w:bottom w:w="0" w:type="dxa"/>
-          </w:tblCellMar>
-        </w:tblPrEx>
-        <w:tc>
-          <w:tcPr>
-            <w:tcW w:w="4710" w:type="dxa"/>
+        <w:tc>
+          <w:tcPr>
+            <w:tcW w:w="4623" w:type="dxa"/>
             <w:tcBorders>
               <w:top w:val="single" w:sz="4" w:space="0" w:color="000000"/>
               <w:left w:val="single" w:sz="4" w:space="0" w:color="000000"/>
@@ -326,7 +305,7 @@
         </w:tc>
         <w:tc>
           <w:tcPr>
-            <w:tcW w:w="4710" w:type="dxa"/>
+            <w:tcW w:w="4619" w:type="dxa"/>
             <w:tcBorders>
               <w:top w:val="single" w:sz="4" w:space="0" w:color="000000"/>
               <w:left w:val="single" w:sz="4" w:space="0" w:color="000000"/>
@@ -354,15 +333,9 @@
         </w:tc>
       </w:tr>
       <w:tr>
-        <w:tblPrEx>
-          <w:tblCellMar>
-            <w:top w:w="0" w:type="dxa"/>
-            <w:bottom w:w="0" w:type="dxa"/>
-          </w:tblCellMar>
-        </w:tblPrEx>
-        <w:tc>
-          <w:tcPr>
-            <w:tcW w:w="4710" w:type="dxa"/>
+        <w:tc>
+          <w:tcPr>
+            <w:tcW w:w="4623" w:type="dxa"/>
             <w:tcBorders>
               <w:top w:val="single" w:sz="4" w:space="0" w:color="000000"/>
               <w:left w:val="single" w:sz="4" w:space="0" w:color="000000"/>
@@ -390,7 +363,7 @@
         </w:tc>
         <w:tc>
           <w:tcPr>
-            <w:tcW w:w="4710" w:type="dxa"/>
+            <w:tcW w:w="4619" w:type="dxa"/>
             <w:tcBorders>
               <w:top w:val="single" w:sz="4" w:space="0" w:color="000000"/>
               <w:left w:val="single" w:sz="4" w:space="0" w:color="000000"/>
@@ -418,15 +391,9 @@
         </w:tc>
       </w:tr>
       <w:tr>
-        <w:tblPrEx>
-          <w:tblCellMar>
-            <w:top w:w="0" w:type="dxa"/>
-            <w:bottom w:w="0" w:type="dxa"/>
-          </w:tblCellMar>
-        </w:tblPrEx>
-        <w:tc>
-          <w:tcPr>
-            <w:tcW w:w="4710" w:type="dxa"/>
+        <w:tc>
+          <w:tcPr>
+            <w:tcW w:w="4623" w:type="dxa"/>
             <w:tcBorders>
               <w:top w:val="single" w:sz="4" w:space="0" w:color="000000"/>
               <w:left w:val="single" w:sz="4" w:space="0" w:color="000000"/>
@@ -454,7 +421,7 @@
         </w:tc>
         <w:tc>
           <w:tcPr>
-            <w:tcW w:w="4710" w:type="dxa"/>
+            <w:tcW w:w="4619" w:type="dxa"/>
             <w:tcBorders>
               <w:top w:val="single" w:sz="4" w:space="0" w:color="000000"/>
               <w:left w:val="single" w:sz="4" w:space="0" w:color="000000"/>
@@ -484,15 +451,9 @@
         </w:tc>
       </w:tr>
       <w:tr>
-        <w:tblPrEx>
-          <w:tblCellMar>
-            <w:top w:w="0" w:type="dxa"/>
-            <w:bottom w:w="0" w:type="dxa"/>
-          </w:tblCellMar>
-        </w:tblPrEx>
-        <w:tc>
-          <w:tcPr>
-            <w:tcW w:w="4710" w:type="dxa"/>
+        <w:tc>
+          <w:tcPr>
+            <w:tcW w:w="4623" w:type="dxa"/>
             <w:tcBorders>
               <w:top w:val="single" w:sz="4" w:space="0" w:color="000000"/>
               <w:left w:val="single" w:sz="4" w:space="0" w:color="000000"/>
@@ -520,7 +481,7 @@
         </w:tc>
         <w:tc>
           <w:tcPr>
-            <w:tcW w:w="4710" w:type="dxa"/>
+            <w:tcW w:w="4619" w:type="dxa"/>
             <w:tcBorders>
               <w:top w:val="single" w:sz="4" w:space="0" w:color="000000"/>
               <w:left w:val="single" w:sz="4" w:space="0" w:color="000000"/>
@@ -557,61 +518,46 @@
         </w:tc>
       </w:tr>
       <w:tr>
-        <w:tblPrEx>
-          <w:tblCellMar>
-            <w:top w:w="0" w:type="dxa"/>
-            <w:bottom w:w="0" w:type="dxa"/>
-          </w:tblCellMar>
-        </w:tblPrEx>
-        <w:tc>
-          <w:tcPr>
-            <w:tcW w:w="4710" w:type="dxa"/>
-            <w:tcBorders>
-              <w:top w:val="single" w:sz="4" w:space="0" w:color="000000"/>
-              <w:left w:val="single" w:sz="4" w:space="0" w:color="000000"/>
-              <w:bottom w:val="single" w:sz="4" w:space="0" w:color="000000"/>
-              <w:right w:val="single" w:sz="4" w:space="0" w:color="000000"/>
-            </w:tcBorders>
-            <w:shd w:val="clear" w:color="000000" w:fill="FFFFFF"/>
-            <w:tcMar>
-              <w:left w:w="108" w:type="dxa"/>
-              <w:right w:w="108" w:type="dxa"/>
-            </w:tcMar>
-          </w:tcPr>
-          <w:p>
-            <w:pPr>
-              <w:spacing w:after="0" w:line="240" w:lineRule="auto"/>
-              <w:rPr>
-                <w:rFonts w:ascii="TH Sarabun New" w:eastAsia="TH Sarabun New" w:hAnsi="TH Sarabun New" w:cs="TH Sarabun New"/>
-                <w:sz w:val="32"/>
-              </w:rPr>
-            </w:pPr>
-            <w:r>
-              <w:rPr>
-                <w:rFonts w:ascii="TH Sarabun New" w:eastAsia="TH Sarabun New" w:hAnsi="TH Sarabun New" w:cs="TH Sarabun New"/>
-                <w:sz w:val="32"/>
-              </w:rPr>
-              <w:t xml:space="preserve">Flow of </w:t>
-            </w:r>
-            <w:proofErr w:type="gramStart"/>
-            <w:r>
-              <w:rPr>
-                <w:rFonts w:ascii="TH Sarabun New" w:eastAsia="TH Sarabun New" w:hAnsi="TH Sarabun New" w:cs="TH Sarabun New"/>
-                <w:sz w:val="32"/>
-              </w:rPr>
-              <w:t>Events::</w:t>
-            </w:r>
-            <w:proofErr w:type="gramEnd"/>
-          </w:p>
-          <w:p>
-            <w:pPr>
-              <w:spacing w:after="0" w:line="240" w:lineRule="auto"/>
-            </w:pPr>
-          </w:p>
-        </w:tc>
-        <w:tc>
-          <w:tcPr>
-            <w:tcW w:w="4710" w:type="dxa"/>
+        <w:tc>
+          <w:tcPr>
+            <w:tcW w:w="4623" w:type="dxa"/>
+            <w:tcBorders>
+              <w:top w:val="single" w:sz="4" w:space="0" w:color="000000"/>
+              <w:left w:val="single" w:sz="4" w:space="0" w:color="000000"/>
+              <w:bottom w:val="single" w:sz="4" w:space="0" w:color="000000"/>
+              <w:right w:val="single" w:sz="4" w:space="0" w:color="000000"/>
+            </w:tcBorders>
+            <w:shd w:val="clear" w:color="000000" w:fill="FFFFFF"/>
+            <w:tcMar>
+              <w:left w:w="108" w:type="dxa"/>
+              <w:right w:w="108" w:type="dxa"/>
+            </w:tcMar>
+          </w:tcPr>
+          <w:p>
+            <w:pPr>
+              <w:spacing w:after="0" w:line="240" w:lineRule="auto"/>
+              <w:rPr>
+                <w:rFonts w:ascii="TH Sarabun New" w:eastAsia="TH Sarabun New" w:hAnsi="TH Sarabun New" w:cs="TH Sarabun New"/>
+                <w:sz w:val="32"/>
+              </w:rPr>
+            </w:pPr>
+            <w:r>
+              <w:rPr>
+                <w:rFonts w:ascii="TH Sarabun New" w:eastAsia="TH Sarabun New" w:hAnsi="TH Sarabun New" w:cs="TH Sarabun New"/>
+                <w:sz w:val="32"/>
+              </w:rPr>
+              <w:t>Flow of Events::</w:t>
+            </w:r>
+          </w:p>
+          <w:p>
+            <w:pPr>
+              <w:spacing w:after="0" w:line="240" w:lineRule="auto"/>
+            </w:pPr>
+          </w:p>
+        </w:tc>
+        <w:tc>
+          <w:tcPr>
+            <w:tcW w:w="4619" w:type="dxa"/>
             <w:tcBorders>
               <w:top w:val="single" w:sz="4" w:space="0" w:color="000000"/>
               <w:left w:val="single" w:sz="4" w:space="0" w:color="000000"/>
@@ -745,15 +691,9 @@
         </w:tc>
       </w:tr>
       <w:tr>
-        <w:tblPrEx>
-          <w:tblCellMar>
-            <w:top w:w="0" w:type="dxa"/>
-            <w:bottom w:w="0" w:type="dxa"/>
-          </w:tblCellMar>
-        </w:tblPrEx>
-        <w:tc>
-          <w:tcPr>
-            <w:tcW w:w="4710" w:type="dxa"/>
+        <w:tc>
+          <w:tcPr>
+            <w:tcW w:w="4623" w:type="dxa"/>
             <w:tcBorders>
               <w:top w:val="single" w:sz="4" w:space="0" w:color="000000"/>
               <w:left w:val="single" w:sz="4" w:space="0" w:color="000000"/>
@@ -781,7 +721,7 @@
         </w:tc>
         <w:tc>
           <w:tcPr>
-            <w:tcW w:w="4710" w:type="dxa"/>
+            <w:tcW w:w="4619" w:type="dxa"/>
             <w:tcBorders>
               <w:top w:val="single" w:sz="4" w:space="0" w:color="000000"/>
               <w:left w:val="single" w:sz="4" w:space="0" w:color="000000"/>
@@ -857,15 +797,9 @@
         </w:tc>
       </w:tr>
       <w:tr>
-        <w:tblPrEx>
-          <w:tblCellMar>
-            <w:top w:w="0" w:type="dxa"/>
-            <w:bottom w:w="0" w:type="dxa"/>
-          </w:tblCellMar>
-        </w:tblPrEx>
-        <w:tc>
-          <w:tcPr>
-            <w:tcW w:w="4710" w:type="dxa"/>
+        <w:tc>
+          <w:tcPr>
+            <w:tcW w:w="4623" w:type="dxa"/>
             <w:tcBorders>
               <w:top w:val="single" w:sz="4" w:space="0" w:color="000000"/>
               <w:left w:val="single" w:sz="4" w:space="0" w:color="000000"/>
@@ -893,7 +827,7 @@
         </w:tc>
         <w:tc>
           <w:tcPr>
-            <w:tcW w:w="4710" w:type="dxa"/>
+            <w:tcW w:w="4619" w:type="dxa"/>
             <w:tcBorders>
               <w:top w:val="single" w:sz="4" w:space="0" w:color="000000"/>
               <w:left w:val="single" w:sz="4" w:space="0" w:color="000000"/>
@@ -932,6 +866,1232 @@
                 <w:cs/>
               </w:rPr>
               <w:t>เมื่อกรอกข้อมูลไม่ครบ ระบบจะโชว์ข้อความเตือน</w:t>
+            </w:r>
+          </w:p>
+        </w:tc>
+      </w:tr>
+      <w:tr>
+        <w:tc>
+          <w:tcPr>
+            <w:tcW w:w="4623" w:type="dxa"/>
+            <w:tcBorders>
+              <w:top w:val="single" w:sz="4" w:space="0" w:color="000000"/>
+              <w:left w:val="single" w:sz="4" w:space="0" w:color="000000"/>
+              <w:bottom w:val="single" w:sz="4" w:space="0" w:color="000000"/>
+              <w:right w:val="single" w:sz="4" w:space="0" w:color="000000"/>
+            </w:tcBorders>
+            <w:shd w:val="clear" w:color="000000" w:fill="FFFFFF"/>
+            <w:tcMar>
+              <w:left w:w="108" w:type="dxa"/>
+              <w:right w:w="108" w:type="dxa"/>
+            </w:tcMar>
+          </w:tcPr>
+          <w:p>
+            <w:pPr>
+              <w:spacing w:after="0" w:line="240" w:lineRule="auto"/>
+              <w:rPr>
+                <w:rFonts w:ascii="TH Sarabun New" w:eastAsia="TH Sarabun New" w:hAnsi="TH Sarabun New" w:cs="TH Sarabun New"/>
+                <w:sz w:val="32"/>
+              </w:rPr>
+            </w:pPr>
+            <w:r>
+              <w:rPr>
+                <w:rFonts w:ascii="TH Sarabun New" w:eastAsia="TH Sarabun New" w:hAnsi="TH Sarabun New" w:cs="TH Sarabun New"/>
+                <w:sz w:val="32"/>
+              </w:rPr>
+              <w:t xml:space="preserve">UI </w:t>
+            </w:r>
+            <w:proofErr w:type="spellStart"/>
+            <w:r>
+              <w:rPr>
+                <w:rFonts w:ascii="TH Sarabun New" w:eastAsia="TH Sarabun New" w:hAnsi="TH Sarabun New" w:cs="TH Sarabun New"/>
+                <w:sz w:val="32"/>
+              </w:rPr>
+              <w:t>Xref</w:t>
+            </w:r>
+            <w:proofErr w:type="spellEnd"/>
+            <w:r>
+              <w:rPr>
+                <w:rFonts w:ascii="TH Sarabun New" w:eastAsia="TH Sarabun New" w:hAnsi="TH Sarabun New" w:cs="TH Sarabun New"/>
+                <w:sz w:val="32"/>
+              </w:rPr>
+              <w:t xml:space="preserve"> ::</w:t>
+            </w:r>
+          </w:p>
+        </w:tc>
+        <w:tc>
+          <w:tcPr>
+            <w:tcW w:w="4619" w:type="dxa"/>
+            <w:tcBorders>
+              <w:top w:val="single" w:sz="4" w:space="0" w:color="000000"/>
+              <w:left w:val="single" w:sz="4" w:space="0" w:color="000000"/>
+              <w:bottom w:val="single" w:sz="4" w:space="0" w:color="000000"/>
+              <w:right w:val="single" w:sz="4" w:space="0" w:color="000000"/>
+            </w:tcBorders>
+            <w:shd w:val="clear" w:color="000000" w:fill="FFFFFF"/>
+            <w:tcMar>
+              <w:left w:w="108" w:type="dxa"/>
+              <w:right w:w="108" w:type="dxa"/>
+            </w:tcMar>
+          </w:tcPr>
+          <w:p>
+            <w:pPr>
+              <w:spacing w:after="0" w:line="240" w:lineRule="auto"/>
+              <w:rPr>
+                <w:rFonts w:ascii="TH Sarabun New" w:eastAsia="TH Sarabun New" w:hAnsi="TH Sarabun New" w:cs="TH Sarabun New"/>
+                <w:sz w:val="32"/>
+              </w:rPr>
+            </w:pPr>
+          </w:p>
+        </w:tc>
+      </w:tr>
+      <w:tr>
+        <w:tc>
+          <w:tcPr>
+            <w:tcW w:w="4623" w:type="dxa"/>
+            <w:tcBorders>
+              <w:top w:val="single" w:sz="4" w:space="0" w:color="000000"/>
+              <w:left w:val="single" w:sz="4" w:space="0" w:color="000000"/>
+              <w:bottom w:val="single" w:sz="4" w:space="0" w:color="000000"/>
+              <w:right w:val="single" w:sz="4" w:space="0" w:color="000000"/>
+            </w:tcBorders>
+            <w:shd w:val="clear" w:color="000000" w:fill="FFFFFF"/>
+            <w:tcMar>
+              <w:left w:w="108" w:type="dxa"/>
+              <w:right w:w="108" w:type="dxa"/>
+            </w:tcMar>
+          </w:tcPr>
+          <w:p>
+            <w:pPr>
+              <w:spacing w:after="0" w:line="240" w:lineRule="auto"/>
+              <w:rPr>
+                <w:rFonts w:ascii="TH Sarabun New" w:eastAsia="TH Sarabun New" w:hAnsi="TH Sarabun New" w:cs="TH Sarabun New"/>
+                <w:sz w:val="32"/>
+              </w:rPr>
+            </w:pPr>
+            <w:r>
+              <w:rPr>
+                <w:rFonts w:ascii="TH Sarabun New" w:eastAsia="TH Sarabun New" w:hAnsi="TH Sarabun New" w:cs="TH Sarabun New"/>
+                <w:sz w:val="32"/>
+              </w:rPr>
+              <w:t>Note ::</w:t>
+            </w:r>
+          </w:p>
+        </w:tc>
+        <w:tc>
+          <w:tcPr>
+            <w:tcW w:w="4619" w:type="dxa"/>
+            <w:tcBorders>
+              <w:top w:val="single" w:sz="4" w:space="0" w:color="000000"/>
+              <w:left w:val="single" w:sz="4" w:space="0" w:color="000000"/>
+              <w:bottom w:val="single" w:sz="4" w:space="0" w:color="000000"/>
+              <w:right w:val="single" w:sz="4" w:space="0" w:color="000000"/>
+            </w:tcBorders>
+            <w:shd w:val="clear" w:color="000000" w:fill="FFFFFF"/>
+            <w:tcMar>
+              <w:left w:w="108" w:type="dxa"/>
+              <w:right w:w="108" w:type="dxa"/>
+            </w:tcMar>
+          </w:tcPr>
+          <w:p>
+            <w:pPr>
+              <w:spacing w:after="0" w:line="240" w:lineRule="auto"/>
+              <w:rPr>
+                <w:rFonts w:ascii="TH Sarabun New" w:eastAsia="TH Sarabun New" w:hAnsi="TH Sarabun New" w:cs="TH Sarabun New" w:hint="cs"/>
+                <w:sz w:val="32"/>
+                <w:cs/>
+              </w:rPr>
+            </w:pPr>
+            <w:r>
+              <w:rPr>
+                <w:rFonts w:ascii="TH Sarabun New" w:eastAsia="TH Sarabun New" w:hAnsi="TH Sarabun New" w:cs="TH Sarabun New" w:hint="cs"/>
+                <w:sz w:val="32"/>
+                <w:cs/>
+              </w:rPr>
+              <w:t>ไม่มี</w:t>
+            </w:r>
+          </w:p>
+        </w:tc>
+      </w:tr>
+    </w:tbl>
+    <w:p>
+      <w:pPr>
+        <w:rPr>
+          <w:rFonts w:ascii="TH Sarabun New" w:eastAsia="TH Sarabun New" w:hAnsi="TH Sarabun New" w:cs="TH Sarabun New"/>
+          <w:sz w:val="32"/>
+        </w:rPr>
+      </w:pPr>
+    </w:p>
+    <w:p>
+      <w:pPr>
+        <w:rPr>
+          <w:rFonts w:ascii="TH Sarabun New" w:eastAsia="TH Sarabun New" w:hAnsi="TH Sarabun New" w:cs="TH Sarabun New"/>
+          <w:sz w:val="32"/>
+        </w:rPr>
+      </w:pPr>
+    </w:p>
+    <w:p>
+      <w:pPr>
+        <w:rPr>
+          <w:rFonts w:ascii="TH Sarabun New" w:eastAsia="TH Sarabun New" w:hAnsi="TH Sarabun New" w:cs="TH Sarabun New"/>
+          <w:sz w:val="32"/>
+        </w:rPr>
+      </w:pPr>
+    </w:p>
+    <w:p>
+      <w:pPr>
+        <w:rPr>
+          <w:rFonts w:ascii="TH Sarabun New" w:eastAsia="TH Sarabun New" w:hAnsi="TH Sarabun New" w:cs="TH Sarabun New"/>
+          <w:sz w:val="32"/>
+        </w:rPr>
+      </w:pPr>
+    </w:p>
+    <w:p>
+      <w:pPr>
+        <w:rPr>
+          <w:rFonts w:ascii="TH Sarabun New" w:eastAsia="TH Sarabun New" w:hAnsi="TH Sarabun New" w:cs="TH Sarabun New"/>
+          <w:sz w:val="32"/>
+        </w:rPr>
+      </w:pPr>
+    </w:p>
+    <w:p>
+      <w:pPr>
+        <w:rPr>
+          <w:rFonts w:ascii="TH Sarabun New" w:eastAsia="TH Sarabun New" w:hAnsi="TH Sarabun New" w:cs="TH Sarabun New"/>
+          <w:sz w:val="32"/>
+        </w:rPr>
+      </w:pPr>
+    </w:p>
+    <w:p>
+      <w:pPr>
+        <w:rPr>
+          <w:rFonts w:ascii="TH Sarabun New" w:eastAsia="TH Sarabun New" w:hAnsi="TH Sarabun New" w:cs="TH Sarabun New"/>
+          <w:sz w:val="32"/>
+        </w:rPr>
+      </w:pPr>
+    </w:p>
+    <w:tbl>
+      <w:tblPr>
+        <w:tblW w:w="0" w:type="auto"/>
+        <w:tblInd w:w="108" w:type="dxa"/>
+        <w:tblCellMar>
+          <w:left w:w="10" w:type="dxa"/>
+          <w:right w:w="10" w:type="dxa"/>
+        </w:tblCellMar>
+        <w:tblLook w:val="0000" w:firstRow="0" w:lastRow="0" w:firstColumn="0" w:lastColumn="0" w:noHBand="0" w:noVBand="0"/>
+      </w:tblPr>
+      <w:tblGrid>
+        <w:gridCol w:w="4621"/>
+        <w:gridCol w:w="4621"/>
+      </w:tblGrid>
+      <w:tr>
+        <w:tc>
+          <w:tcPr>
+            <w:tcW w:w="4621" w:type="dxa"/>
+            <w:tcBorders>
+              <w:top w:val="single" w:sz="4" w:space="0" w:color="000000"/>
+              <w:left w:val="single" w:sz="4" w:space="0" w:color="000000"/>
+              <w:bottom w:val="single" w:sz="4" w:space="0" w:color="000000"/>
+              <w:right w:val="single" w:sz="4" w:space="0" w:color="000000"/>
+            </w:tcBorders>
+            <w:shd w:val="clear" w:color="000000" w:fill="FFFFFF"/>
+            <w:tcMar>
+              <w:left w:w="108" w:type="dxa"/>
+              <w:right w:w="108" w:type="dxa"/>
+            </w:tcMar>
+          </w:tcPr>
+          <w:p>
+            <w:pPr>
+              <w:spacing w:after="0" w:line="240" w:lineRule="auto"/>
+            </w:pPr>
+            <w:r>
+              <w:rPr>
+                <w:rFonts w:ascii="TH Sarabun New" w:eastAsia="TH Sarabun New" w:hAnsi="TH Sarabun New" w:cs="TH Sarabun New"/>
+                <w:sz w:val="32"/>
+              </w:rPr>
+              <w:lastRenderedPageBreak/>
+              <w:t>Use Case Name::</w:t>
+            </w:r>
+          </w:p>
+        </w:tc>
+        <w:tc>
+          <w:tcPr>
+            <w:tcW w:w="4621" w:type="dxa"/>
+            <w:tcBorders>
+              <w:top w:val="single" w:sz="4" w:space="0" w:color="000000"/>
+              <w:left w:val="single" w:sz="4" w:space="0" w:color="000000"/>
+              <w:bottom w:val="single" w:sz="4" w:space="0" w:color="000000"/>
+              <w:right w:val="single" w:sz="4" w:space="0" w:color="000000"/>
+            </w:tcBorders>
+            <w:shd w:val="clear" w:color="000000" w:fill="FFFFFF"/>
+            <w:tcMar>
+              <w:left w:w="108" w:type="dxa"/>
+              <w:right w:w="108" w:type="dxa"/>
+            </w:tcMar>
+          </w:tcPr>
+          <w:p>
+            <w:pPr>
+              <w:spacing w:after="0" w:line="240" w:lineRule="auto"/>
+            </w:pPr>
+            <w:r>
+              <w:rPr>
+                <w:rFonts w:ascii="TH Sarabun New" w:eastAsia="TH Sarabun New" w:hAnsi="TH Sarabun New" w:cs="TH Sarabun New"/>
+                <w:color w:val="000000"/>
+                <w:sz w:val="32"/>
+                <w:szCs w:val="32"/>
+              </w:rPr>
+              <w:t>Search bill</w:t>
+            </w:r>
+            <w:r>
+              <w:rPr>
+                <w:rFonts w:ascii="TH Sarabun New" w:eastAsia="TH Sarabun New" w:hAnsi="TH Sarabun New" w:cs="TH Sarabun New"/>
+                <w:color w:val="000000"/>
+                <w:sz w:val="32"/>
+                <w:szCs w:val="32"/>
+                <w:cs/>
+              </w:rPr>
+              <w:t xml:space="preserve"> </w:t>
+            </w:r>
+            <w:r>
+              <w:rPr>
+                <w:rFonts w:ascii="TH Sarabun New" w:eastAsia="TH Sarabun New" w:hAnsi="TH Sarabun New" w:cs="TH Sarabun New"/>
+                <w:color w:val="000000"/>
+                <w:sz w:val="32"/>
+                <w:szCs w:val="32"/>
+              </w:rPr>
+              <w:t>:</w:t>
+            </w:r>
+            <w:r>
+              <w:rPr>
+                <w:rFonts w:ascii="TH Sarabun New" w:eastAsia="TH Sarabun New" w:hAnsi="TH Sarabun New" w:cs="TH Sarabun New"/>
+                <w:color w:val="000000"/>
+                <w:sz w:val="32"/>
+              </w:rPr>
+              <w:t>: UC070</w:t>
+            </w:r>
+          </w:p>
+        </w:tc>
+      </w:tr>
+      <w:tr>
+        <w:tc>
+          <w:tcPr>
+            <w:tcW w:w="4621" w:type="dxa"/>
+            <w:tcBorders>
+              <w:top w:val="single" w:sz="4" w:space="0" w:color="000000"/>
+              <w:left w:val="single" w:sz="4" w:space="0" w:color="000000"/>
+              <w:bottom w:val="single" w:sz="4" w:space="0" w:color="000000"/>
+              <w:right w:val="single" w:sz="4" w:space="0" w:color="000000"/>
+            </w:tcBorders>
+            <w:shd w:val="clear" w:color="000000" w:fill="FFFFFF"/>
+            <w:tcMar>
+              <w:left w:w="108" w:type="dxa"/>
+              <w:right w:w="108" w:type="dxa"/>
+            </w:tcMar>
+          </w:tcPr>
+          <w:p>
+            <w:pPr>
+              <w:spacing w:after="0" w:line="240" w:lineRule="auto"/>
+            </w:pPr>
+            <w:r>
+              <w:rPr>
+                <w:rFonts w:ascii="TH Sarabun New" w:eastAsia="TH Sarabun New" w:hAnsi="TH Sarabun New" w:cs="TH Sarabun New"/>
+                <w:sz w:val="32"/>
+              </w:rPr>
+              <w:t>Requirement ID::</w:t>
+            </w:r>
+          </w:p>
+        </w:tc>
+        <w:tc>
+          <w:tcPr>
+            <w:tcW w:w="4621" w:type="dxa"/>
+            <w:tcBorders>
+              <w:top w:val="single" w:sz="4" w:space="0" w:color="000000"/>
+              <w:left w:val="single" w:sz="4" w:space="0" w:color="000000"/>
+              <w:bottom w:val="single" w:sz="4" w:space="0" w:color="000000"/>
+              <w:right w:val="single" w:sz="4" w:space="0" w:color="000000"/>
+            </w:tcBorders>
+            <w:shd w:val="clear" w:color="000000" w:fill="FFFFFF"/>
+            <w:tcMar>
+              <w:left w:w="108" w:type="dxa"/>
+              <w:right w:w="108" w:type="dxa"/>
+            </w:tcMar>
+          </w:tcPr>
+          <w:p>
+            <w:pPr>
+              <w:spacing w:after="0" w:line="240" w:lineRule="auto"/>
+            </w:pPr>
+            <w:r>
+              <w:rPr>
+                <w:rFonts w:ascii="TH Sarabun New" w:eastAsia="TH Sarabun New" w:hAnsi="TH Sarabun New" w:cs="TH Sarabun New"/>
+                <w:sz w:val="32"/>
+              </w:rPr>
+              <w:t>TRN-REQ-07</w:t>
+            </w:r>
+          </w:p>
+        </w:tc>
+      </w:tr>
+      <w:tr>
+        <w:tc>
+          <w:tcPr>
+            <w:tcW w:w="4621" w:type="dxa"/>
+            <w:tcBorders>
+              <w:top w:val="single" w:sz="4" w:space="0" w:color="000000"/>
+              <w:left w:val="single" w:sz="4" w:space="0" w:color="000000"/>
+              <w:bottom w:val="single" w:sz="4" w:space="0" w:color="000000"/>
+              <w:right w:val="single" w:sz="4" w:space="0" w:color="000000"/>
+            </w:tcBorders>
+            <w:shd w:val="clear" w:color="000000" w:fill="FFFFFF"/>
+            <w:tcMar>
+              <w:left w:w="108" w:type="dxa"/>
+              <w:right w:w="108" w:type="dxa"/>
+            </w:tcMar>
+          </w:tcPr>
+          <w:p>
+            <w:pPr>
+              <w:spacing w:after="0" w:line="240" w:lineRule="auto"/>
+            </w:pPr>
+            <w:proofErr w:type="spellStart"/>
+            <w:r>
+              <w:rPr>
+                <w:rFonts w:ascii="TH Sarabun New" w:eastAsia="TH Sarabun New" w:hAnsi="TH Sarabun New" w:cs="TH Sarabun New"/>
+                <w:sz w:val="32"/>
+              </w:rPr>
+              <w:t>Xref</w:t>
+            </w:r>
+            <w:proofErr w:type="spellEnd"/>
+            <w:r>
+              <w:rPr>
+                <w:rFonts w:ascii="TH Sarabun New" w:eastAsia="TH Sarabun New" w:hAnsi="TH Sarabun New" w:cs="TH Sarabun New"/>
+                <w:sz w:val="32"/>
+              </w:rPr>
+              <w:t>::</w:t>
+            </w:r>
+          </w:p>
+        </w:tc>
+        <w:tc>
+          <w:tcPr>
+            <w:tcW w:w="4621" w:type="dxa"/>
+            <w:tcBorders>
+              <w:top w:val="single" w:sz="4" w:space="0" w:color="000000"/>
+              <w:left w:val="single" w:sz="4" w:space="0" w:color="000000"/>
+              <w:bottom w:val="single" w:sz="4" w:space="0" w:color="000000"/>
+              <w:right w:val="single" w:sz="4" w:space="0" w:color="000000"/>
+            </w:tcBorders>
+            <w:shd w:val="clear" w:color="000000" w:fill="FFFFFF"/>
+            <w:tcMar>
+              <w:left w:w="108" w:type="dxa"/>
+              <w:right w:w="108" w:type="dxa"/>
+            </w:tcMar>
+          </w:tcPr>
+          <w:p>
+            <w:pPr>
+              <w:spacing w:after="0" w:line="240" w:lineRule="auto"/>
+              <w:rPr>
+                <w:rFonts w:ascii="CordiaUPC" w:eastAsia="CordiaUPC" w:hAnsi="CordiaUPC" w:cs="CordiaUPC"/>
+                <w:sz w:val="28"/>
+              </w:rPr>
+            </w:pPr>
+          </w:p>
+        </w:tc>
+      </w:tr>
+      <w:tr>
+        <w:tc>
+          <w:tcPr>
+            <w:tcW w:w="4621" w:type="dxa"/>
+            <w:tcBorders>
+              <w:top w:val="single" w:sz="4" w:space="0" w:color="000000"/>
+              <w:left w:val="single" w:sz="4" w:space="0" w:color="000000"/>
+              <w:bottom w:val="single" w:sz="4" w:space="0" w:color="000000"/>
+              <w:right w:val="single" w:sz="4" w:space="0" w:color="000000"/>
+            </w:tcBorders>
+            <w:shd w:val="clear" w:color="000000" w:fill="FFFFFF"/>
+            <w:tcMar>
+              <w:left w:w="108" w:type="dxa"/>
+              <w:right w:w="108" w:type="dxa"/>
+            </w:tcMar>
+          </w:tcPr>
+          <w:p>
+            <w:pPr>
+              <w:spacing w:after="0" w:line="240" w:lineRule="auto"/>
+            </w:pPr>
+            <w:r>
+              <w:rPr>
+                <w:rFonts w:ascii="TH Sarabun New" w:eastAsia="TH Sarabun New" w:hAnsi="TH Sarabun New" w:cs="TH Sarabun New"/>
+                <w:sz w:val="32"/>
+              </w:rPr>
+              <w:t>Actor::</w:t>
+            </w:r>
+          </w:p>
+        </w:tc>
+        <w:tc>
+          <w:tcPr>
+            <w:tcW w:w="4621" w:type="dxa"/>
+            <w:tcBorders>
+              <w:top w:val="single" w:sz="4" w:space="0" w:color="000000"/>
+              <w:left w:val="single" w:sz="4" w:space="0" w:color="000000"/>
+              <w:bottom w:val="single" w:sz="4" w:space="0" w:color="000000"/>
+              <w:right w:val="single" w:sz="4" w:space="0" w:color="000000"/>
+            </w:tcBorders>
+            <w:shd w:val="clear" w:color="000000" w:fill="FFFFFF"/>
+            <w:tcMar>
+              <w:left w:w="108" w:type="dxa"/>
+              <w:right w:w="108" w:type="dxa"/>
+            </w:tcMar>
+          </w:tcPr>
+          <w:p>
+            <w:pPr>
+              <w:spacing w:after="0" w:line="240" w:lineRule="auto"/>
+            </w:pPr>
+            <w:r>
+              <w:rPr>
+                <w:rFonts w:ascii="TH Sarabun New" w:eastAsia="TH Sarabun New" w:hAnsi="TH Sarabun New" w:cs="TH Sarabun New"/>
+                <w:sz w:val="32"/>
+              </w:rPr>
+              <w:t>staff</w:t>
+            </w:r>
+          </w:p>
+        </w:tc>
+      </w:tr>
+      <w:tr>
+        <w:tc>
+          <w:tcPr>
+            <w:tcW w:w="4621" w:type="dxa"/>
+            <w:tcBorders>
+              <w:top w:val="single" w:sz="4" w:space="0" w:color="000000"/>
+              <w:left w:val="single" w:sz="4" w:space="0" w:color="000000"/>
+              <w:bottom w:val="single" w:sz="4" w:space="0" w:color="000000"/>
+              <w:right w:val="single" w:sz="4" w:space="0" w:color="000000"/>
+            </w:tcBorders>
+            <w:shd w:val="clear" w:color="000000" w:fill="FFFFFF"/>
+            <w:tcMar>
+              <w:left w:w="108" w:type="dxa"/>
+              <w:right w:w="108" w:type="dxa"/>
+            </w:tcMar>
+          </w:tcPr>
+          <w:p>
+            <w:pPr>
+              <w:spacing w:after="0" w:line="240" w:lineRule="auto"/>
+            </w:pPr>
+            <w:r>
+              <w:rPr>
+                <w:rFonts w:ascii="TH Sarabun New" w:eastAsia="TH Sarabun New" w:hAnsi="TH Sarabun New" w:cs="TH Sarabun New"/>
+                <w:sz w:val="32"/>
+              </w:rPr>
+              <w:t>Priority::</w:t>
+            </w:r>
+          </w:p>
+        </w:tc>
+        <w:tc>
+          <w:tcPr>
+            <w:tcW w:w="4621" w:type="dxa"/>
+            <w:tcBorders>
+              <w:top w:val="single" w:sz="4" w:space="0" w:color="000000"/>
+              <w:left w:val="single" w:sz="4" w:space="0" w:color="000000"/>
+              <w:bottom w:val="single" w:sz="4" w:space="0" w:color="000000"/>
+              <w:right w:val="single" w:sz="4" w:space="0" w:color="000000"/>
+            </w:tcBorders>
+            <w:shd w:val="clear" w:color="000000" w:fill="FFFFFF"/>
+            <w:tcMar>
+              <w:left w:w="108" w:type="dxa"/>
+              <w:right w:w="108" w:type="dxa"/>
+            </w:tcMar>
+          </w:tcPr>
+          <w:p>
+            <w:pPr>
+              <w:spacing w:after="0" w:line="240" w:lineRule="auto"/>
+            </w:pPr>
+            <w:r>
+              <w:rPr>
+                <w:rFonts w:ascii="TH Sarabun New" w:eastAsia="TH Sarabun New" w:hAnsi="TH Sarabun New" w:cs="TH Sarabun New"/>
+                <w:sz w:val="32"/>
+              </w:rPr>
+              <w:t xml:space="preserve">Medium </w:t>
+            </w:r>
+          </w:p>
+        </w:tc>
+      </w:tr>
+      <w:tr>
+        <w:tc>
+          <w:tcPr>
+            <w:tcW w:w="4621" w:type="dxa"/>
+            <w:tcBorders>
+              <w:top w:val="single" w:sz="4" w:space="0" w:color="000000"/>
+              <w:left w:val="single" w:sz="4" w:space="0" w:color="000000"/>
+              <w:bottom w:val="single" w:sz="4" w:space="0" w:color="000000"/>
+              <w:right w:val="single" w:sz="4" w:space="0" w:color="000000"/>
+            </w:tcBorders>
+            <w:shd w:val="clear" w:color="000000" w:fill="FFFFFF"/>
+            <w:tcMar>
+              <w:left w:w="108" w:type="dxa"/>
+              <w:right w:w="108" w:type="dxa"/>
+            </w:tcMar>
+          </w:tcPr>
+          <w:p>
+            <w:pPr>
+              <w:spacing w:after="0" w:line="240" w:lineRule="auto"/>
+            </w:pPr>
+            <w:r>
+              <w:rPr>
+                <w:rFonts w:ascii="TH Sarabun New" w:eastAsia="TH Sarabun New" w:hAnsi="TH Sarabun New" w:cs="TH Sarabun New"/>
+                <w:sz w:val="32"/>
+              </w:rPr>
+              <w:t>Status::</w:t>
+            </w:r>
+          </w:p>
+        </w:tc>
+        <w:tc>
+          <w:tcPr>
+            <w:tcW w:w="4621" w:type="dxa"/>
+            <w:tcBorders>
+              <w:top w:val="single" w:sz="4" w:space="0" w:color="000000"/>
+              <w:left w:val="single" w:sz="4" w:space="0" w:color="000000"/>
+              <w:bottom w:val="single" w:sz="4" w:space="0" w:color="000000"/>
+              <w:right w:val="single" w:sz="4" w:space="0" w:color="000000"/>
+            </w:tcBorders>
+            <w:shd w:val="clear" w:color="000000" w:fill="FFFFFF"/>
+            <w:tcMar>
+              <w:left w:w="108" w:type="dxa"/>
+              <w:right w:w="108" w:type="dxa"/>
+            </w:tcMar>
+          </w:tcPr>
+          <w:p>
+            <w:pPr>
+              <w:spacing w:after="0" w:line="240" w:lineRule="auto"/>
+              <w:rPr>
+                <w:rFonts w:ascii="CordiaUPC" w:eastAsia="CordiaUPC" w:hAnsi="CordiaUPC" w:cs="CordiaUPC"/>
+                <w:sz w:val="28"/>
+              </w:rPr>
+            </w:pPr>
+          </w:p>
+        </w:tc>
+      </w:tr>
+      <w:tr>
+        <w:tc>
+          <w:tcPr>
+            <w:tcW w:w="4621" w:type="dxa"/>
+            <w:tcBorders>
+              <w:top w:val="single" w:sz="4" w:space="0" w:color="000000"/>
+              <w:left w:val="single" w:sz="4" w:space="0" w:color="000000"/>
+              <w:bottom w:val="single" w:sz="4" w:space="0" w:color="000000"/>
+              <w:right w:val="single" w:sz="4" w:space="0" w:color="000000"/>
+            </w:tcBorders>
+            <w:shd w:val="clear" w:color="000000" w:fill="FFFFFF"/>
+            <w:tcMar>
+              <w:left w:w="108" w:type="dxa"/>
+              <w:right w:w="108" w:type="dxa"/>
+            </w:tcMar>
+          </w:tcPr>
+          <w:p>
+            <w:pPr>
+              <w:spacing w:after="0" w:line="240" w:lineRule="auto"/>
+            </w:pPr>
+            <w:r>
+              <w:rPr>
+                <w:rFonts w:ascii="TH Sarabun New" w:eastAsia="TH Sarabun New" w:hAnsi="TH Sarabun New" w:cs="TH Sarabun New"/>
+                <w:sz w:val="32"/>
+              </w:rPr>
+              <w:t>Pre-conditions /Assumptions::</w:t>
+            </w:r>
+          </w:p>
+        </w:tc>
+        <w:tc>
+          <w:tcPr>
+            <w:tcW w:w="4621" w:type="dxa"/>
+            <w:tcBorders>
+              <w:top w:val="single" w:sz="4" w:space="0" w:color="000000"/>
+              <w:left w:val="single" w:sz="4" w:space="0" w:color="000000"/>
+              <w:bottom w:val="single" w:sz="4" w:space="0" w:color="000000"/>
+              <w:right w:val="single" w:sz="4" w:space="0" w:color="000000"/>
+            </w:tcBorders>
+            <w:shd w:val="clear" w:color="000000" w:fill="FFFFFF"/>
+            <w:tcMar>
+              <w:left w:w="108" w:type="dxa"/>
+              <w:right w:w="108" w:type="dxa"/>
+            </w:tcMar>
+          </w:tcPr>
+          <w:p>
+            <w:pPr>
+              <w:spacing w:after="0" w:line="240" w:lineRule="auto"/>
+            </w:pPr>
+            <w:r>
+              <w:rPr>
+                <w:rFonts w:ascii="TH Sarabun New" w:eastAsia="TH Sarabun New" w:hAnsi="TH Sarabun New" w:cs="TH Sarabun New"/>
+                <w:sz w:val="32"/>
+                <w:szCs w:val="32"/>
+                <w:cs/>
+              </w:rPr>
+              <w:t xml:space="preserve">ระบบแสดงหน้าจอให้ค้นหาบิลด้วยวันที่ </w:t>
+            </w:r>
+          </w:p>
+        </w:tc>
+      </w:tr>
+      <w:tr>
+        <w:tc>
+          <w:tcPr>
+            <w:tcW w:w="4621" w:type="dxa"/>
+            <w:tcBorders>
+              <w:top w:val="single" w:sz="4" w:space="0" w:color="000000"/>
+              <w:left w:val="single" w:sz="4" w:space="0" w:color="000000"/>
+              <w:bottom w:val="single" w:sz="4" w:space="0" w:color="000000"/>
+              <w:right w:val="single" w:sz="4" w:space="0" w:color="000000"/>
+            </w:tcBorders>
+            <w:shd w:val="clear" w:color="000000" w:fill="FFFFFF"/>
+            <w:tcMar>
+              <w:left w:w="108" w:type="dxa"/>
+              <w:right w:w="108" w:type="dxa"/>
+            </w:tcMar>
+          </w:tcPr>
+          <w:p>
+            <w:pPr>
+              <w:spacing w:after="0" w:line="240" w:lineRule="auto"/>
+            </w:pPr>
+            <w:r>
+              <w:rPr>
+                <w:rFonts w:ascii="TH Sarabun New" w:eastAsia="TH Sarabun New" w:hAnsi="TH Sarabun New" w:cs="TH Sarabun New"/>
+                <w:sz w:val="32"/>
+              </w:rPr>
+              <w:t>Post-conditions::</w:t>
+            </w:r>
+          </w:p>
+        </w:tc>
+        <w:tc>
+          <w:tcPr>
+            <w:tcW w:w="4621" w:type="dxa"/>
+            <w:tcBorders>
+              <w:top w:val="single" w:sz="4" w:space="0" w:color="000000"/>
+              <w:left w:val="single" w:sz="4" w:space="0" w:color="000000"/>
+              <w:bottom w:val="single" w:sz="4" w:space="0" w:color="000000"/>
+              <w:right w:val="single" w:sz="4" w:space="0" w:color="000000"/>
+            </w:tcBorders>
+            <w:shd w:val="clear" w:color="000000" w:fill="FFFFFF"/>
+            <w:tcMar>
+              <w:left w:w="108" w:type="dxa"/>
+              <w:right w:w="108" w:type="dxa"/>
+            </w:tcMar>
+          </w:tcPr>
+          <w:p>
+            <w:pPr>
+              <w:spacing w:after="0" w:line="240" w:lineRule="auto"/>
+            </w:pPr>
+            <w:r>
+              <w:rPr>
+                <w:rFonts w:ascii="TH Sarabun New" w:eastAsia="TH Sarabun New" w:hAnsi="TH Sarabun New" w:cs="TH Sarabun New"/>
+                <w:sz w:val="32"/>
+                <w:szCs w:val="32"/>
+                <w:cs/>
+              </w:rPr>
+              <w:t>ระบบผล</w:t>
+            </w:r>
+            <w:r>
+              <w:rPr>
+                <w:rFonts w:ascii="TH Sarabun New" w:eastAsia="TH Sarabun New" w:hAnsi="TH Sarabun New" w:cs="TH Sarabun New" w:hint="cs"/>
+                <w:sz w:val="32"/>
+                <w:szCs w:val="32"/>
+                <w:cs/>
+              </w:rPr>
+              <w:t>ลัพธ์</w:t>
+            </w:r>
+            <w:r>
+              <w:rPr>
+                <w:rFonts w:ascii="TH Sarabun New" w:eastAsia="TH Sarabun New" w:hAnsi="TH Sarabun New" w:cs="TH Sarabun New"/>
+                <w:sz w:val="32"/>
+                <w:szCs w:val="32"/>
+                <w:cs/>
+              </w:rPr>
+              <w:t>การค้นหา</w:t>
+            </w:r>
+          </w:p>
+        </w:tc>
+      </w:tr>
+      <w:tr>
+        <w:tc>
+          <w:tcPr>
+            <w:tcW w:w="4621" w:type="dxa"/>
+            <w:tcBorders>
+              <w:top w:val="single" w:sz="4" w:space="0" w:color="000000"/>
+              <w:left w:val="single" w:sz="4" w:space="0" w:color="000000"/>
+              <w:bottom w:val="single" w:sz="4" w:space="0" w:color="000000"/>
+              <w:right w:val="single" w:sz="4" w:space="0" w:color="000000"/>
+            </w:tcBorders>
+            <w:shd w:val="clear" w:color="000000" w:fill="FFFFFF"/>
+            <w:tcMar>
+              <w:left w:w="108" w:type="dxa"/>
+              <w:right w:w="108" w:type="dxa"/>
+            </w:tcMar>
+          </w:tcPr>
+          <w:p>
+            <w:pPr>
+              <w:spacing w:after="0" w:line="240" w:lineRule="auto"/>
+              <w:rPr>
+                <w:rFonts w:ascii="TH Sarabun New" w:eastAsia="TH Sarabun New" w:hAnsi="TH Sarabun New" w:cs="TH Sarabun New"/>
+                <w:sz w:val="32"/>
+              </w:rPr>
+            </w:pPr>
+            <w:r>
+              <w:rPr>
+                <w:rFonts w:ascii="TH Sarabun New" w:eastAsia="TH Sarabun New" w:hAnsi="TH Sarabun New" w:cs="TH Sarabun New"/>
+                <w:sz w:val="32"/>
+              </w:rPr>
+              <w:t>Flow of Events::</w:t>
+            </w:r>
+          </w:p>
+          <w:p>
+            <w:pPr>
+              <w:spacing w:after="0" w:line="240" w:lineRule="auto"/>
+            </w:pPr>
+          </w:p>
+        </w:tc>
+        <w:tc>
+          <w:tcPr>
+            <w:tcW w:w="4621" w:type="dxa"/>
+            <w:tcBorders>
+              <w:top w:val="single" w:sz="4" w:space="0" w:color="000000"/>
+              <w:left w:val="single" w:sz="4" w:space="0" w:color="000000"/>
+              <w:bottom w:val="single" w:sz="4" w:space="0" w:color="000000"/>
+              <w:right w:val="single" w:sz="4" w:space="0" w:color="000000"/>
+            </w:tcBorders>
+            <w:shd w:val="clear" w:color="000000" w:fill="FFFFFF"/>
+            <w:tcMar>
+              <w:left w:w="108" w:type="dxa"/>
+              <w:right w:w="108" w:type="dxa"/>
+            </w:tcMar>
+          </w:tcPr>
+          <w:p>
+            <w:pPr>
+              <w:numPr>
+                <w:ilvl w:val="0"/>
+                <w:numId w:val="2"/>
+              </w:numPr>
+              <w:spacing w:after="0" w:line="240" w:lineRule="auto"/>
+              <w:ind w:left="720" w:hanging="360"/>
+              <w:rPr>
+                <w:rFonts w:ascii="TH Sarabun New" w:eastAsia="TH Sarabun New" w:hAnsi="TH Sarabun New" w:cs="TH Sarabun New"/>
+                <w:sz w:val="32"/>
+              </w:rPr>
+            </w:pPr>
+            <w:r>
+              <w:rPr>
+                <w:rFonts w:ascii="TH Sarabun New" w:eastAsia="TH Sarabun New" w:hAnsi="TH Sarabun New" w:cs="TH Sarabun New"/>
+                <w:sz w:val="32"/>
+                <w:szCs w:val="32"/>
+                <w:cs/>
+              </w:rPr>
+              <w:t>เปิดเมนู ค้นหาบิล</w:t>
+            </w:r>
+          </w:p>
+          <w:p>
+            <w:pPr>
+              <w:numPr>
+                <w:ilvl w:val="0"/>
+                <w:numId w:val="2"/>
+              </w:numPr>
+              <w:spacing w:after="0" w:line="240" w:lineRule="auto"/>
+              <w:ind w:left="720" w:hanging="360"/>
+              <w:rPr>
+                <w:rFonts w:ascii="TH Sarabun New" w:eastAsia="TH Sarabun New" w:hAnsi="TH Sarabun New" w:cs="TH Sarabun New"/>
+                <w:sz w:val="32"/>
+              </w:rPr>
+            </w:pPr>
+            <w:r>
+              <w:rPr>
+                <w:rFonts w:ascii="TH Sarabun New" w:eastAsia="TH Sarabun New" w:hAnsi="TH Sarabun New" w:cs="TH Sarabun New"/>
+                <w:sz w:val="32"/>
+                <w:szCs w:val="32"/>
+                <w:cs/>
+              </w:rPr>
+              <w:t>เลือกวันที่ ที่จะค้นหา</w:t>
+            </w:r>
+          </w:p>
+          <w:p>
+            <w:pPr>
+              <w:numPr>
+                <w:ilvl w:val="0"/>
+                <w:numId w:val="2"/>
+              </w:numPr>
+              <w:spacing w:after="0" w:line="240" w:lineRule="auto"/>
+              <w:ind w:left="720" w:hanging="360"/>
+              <w:rPr>
+                <w:rFonts w:ascii="TH Sarabun New" w:eastAsia="TH Sarabun New" w:hAnsi="TH Sarabun New" w:cs="TH Sarabun New"/>
+                <w:sz w:val="32"/>
+              </w:rPr>
+            </w:pPr>
+            <w:r>
+              <w:rPr>
+                <w:rFonts w:ascii="TH Sarabun New" w:eastAsia="TH Sarabun New" w:hAnsi="TH Sarabun New" w:cs="TH Sarabun New"/>
+                <w:sz w:val="32"/>
+                <w:szCs w:val="32"/>
+                <w:cs/>
+              </w:rPr>
+              <w:t xml:space="preserve">เลือกประเภทของการค้นหา เช่น กลุ่มสินค้า </w:t>
+            </w:r>
+            <w:r>
+              <w:rPr>
+                <w:rFonts w:ascii="TH Sarabun New" w:eastAsia="TH Sarabun New" w:hAnsi="TH Sarabun New" w:cs="TH Sarabun New"/>
+                <w:sz w:val="32"/>
+              </w:rPr>
+              <w:t xml:space="preserve">, </w:t>
+            </w:r>
+            <w:r>
+              <w:rPr>
+                <w:rFonts w:ascii="TH Sarabun New" w:eastAsia="TH Sarabun New" w:hAnsi="TH Sarabun New" w:cs="TH Sarabun New"/>
+                <w:sz w:val="32"/>
+                <w:szCs w:val="32"/>
+                <w:cs/>
+              </w:rPr>
+              <w:t xml:space="preserve">ผู้ซ่อม เป็นต้น </w:t>
+            </w:r>
+          </w:p>
+          <w:p>
+            <w:pPr>
+              <w:numPr>
+                <w:ilvl w:val="0"/>
+                <w:numId w:val="2"/>
+              </w:numPr>
+              <w:spacing w:after="0" w:line="240" w:lineRule="auto"/>
+              <w:ind w:left="720" w:hanging="360"/>
+            </w:pPr>
+            <w:r>
+              <w:rPr>
+                <w:rFonts w:ascii="TH Sarabun New" w:eastAsia="TH Sarabun New" w:hAnsi="TH Sarabun New" w:cs="TH Sarabun New"/>
+                <w:sz w:val="32"/>
+                <w:szCs w:val="32"/>
+                <w:cs/>
+              </w:rPr>
+              <w:t>ระบบโชว์</w:t>
+            </w:r>
+            <w:r>
+              <w:rPr>
+                <w:rFonts w:ascii="TH Sarabun New" w:eastAsia="TH Sarabun New" w:hAnsi="TH Sarabun New" w:cs="TH Sarabun New" w:hint="cs"/>
+                <w:sz w:val="32"/>
+                <w:szCs w:val="32"/>
+                <w:cs/>
+              </w:rPr>
+              <w:t>ผลลัพธ์</w:t>
+            </w:r>
+            <w:r>
+              <w:rPr>
+                <w:rFonts w:ascii="TH Sarabun New" w:eastAsia="TH Sarabun New" w:hAnsi="TH Sarabun New" w:cs="TH Sarabun New"/>
+                <w:sz w:val="32"/>
+                <w:szCs w:val="32"/>
+                <w:cs/>
+              </w:rPr>
+              <w:t xml:space="preserve">การค้นหา  </w:t>
+            </w:r>
+            <w:r>
+              <w:rPr>
+                <w:rFonts w:ascii="TH Sarabun New" w:eastAsia="TH Sarabun New" w:hAnsi="TH Sarabun New" w:cs="TH Sarabun New"/>
+                <w:sz w:val="32"/>
+              </w:rPr>
+              <w:t xml:space="preserve">[A1] , [A2] </w:t>
+            </w:r>
+          </w:p>
+        </w:tc>
+      </w:tr>
+      <w:tr>
+        <w:tc>
+          <w:tcPr>
+            <w:tcW w:w="4621" w:type="dxa"/>
+            <w:tcBorders>
+              <w:top w:val="single" w:sz="4" w:space="0" w:color="000000"/>
+              <w:left w:val="single" w:sz="4" w:space="0" w:color="000000"/>
+              <w:bottom w:val="single" w:sz="4" w:space="0" w:color="000000"/>
+              <w:right w:val="single" w:sz="4" w:space="0" w:color="000000"/>
+            </w:tcBorders>
+            <w:shd w:val="clear" w:color="000000" w:fill="FFFFFF"/>
+            <w:tcMar>
+              <w:left w:w="108" w:type="dxa"/>
+              <w:right w:w="108" w:type="dxa"/>
+            </w:tcMar>
+          </w:tcPr>
+          <w:p>
+            <w:pPr>
+              <w:spacing w:after="0" w:line="240" w:lineRule="auto"/>
+            </w:pPr>
+            <w:r>
+              <w:rPr>
+                <w:rFonts w:ascii="TH Sarabun New" w:eastAsia="TH Sarabun New" w:hAnsi="TH Sarabun New" w:cs="TH Sarabun New"/>
+                <w:sz w:val="32"/>
+              </w:rPr>
+              <w:t>Alternative of Events::</w:t>
+            </w:r>
+          </w:p>
+        </w:tc>
+        <w:tc>
+          <w:tcPr>
+            <w:tcW w:w="4621" w:type="dxa"/>
+            <w:tcBorders>
+              <w:top w:val="single" w:sz="4" w:space="0" w:color="000000"/>
+              <w:left w:val="single" w:sz="4" w:space="0" w:color="000000"/>
+              <w:bottom w:val="single" w:sz="4" w:space="0" w:color="000000"/>
+              <w:right w:val="single" w:sz="4" w:space="0" w:color="000000"/>
+            </w:tcBorders>
+            <w:shd w:val="clear" w:color="000000" w:fill="FFFFFF"/>
+            <w:tcMar>
+              <w:left w:w="108" w:type="dxa"/>
+              <w:right w:w="108" w:type="dxa"/>
+            </w:tcMar>
+          </w:tcPr>
+          <w:p>
+            <w:pPr>
+              <w:spacing w:after="0" w:line="240" w:lineRule="auto"/>
+              <w:rPr>
+                <w:rFonts w:ascii="TH Sarabun New" w:eastAsia="TH Sarabun New" w:hAnsi="TH Sarabun New" w:cs="TH Sarabun New"/>
+                <w:sz w:val="32"/>
+              </w:rPr>
+            </w:pPr>
+            <w:r>
+              <w:rPr>
+                <w:rFonts w:ascii="TH Sarabun New" w:eastAsia="TH Sarabun New" w:hAnsi="TH Sarabun New" w:cs="TH Sarabun New"/>
+                <w:sz w:val="32"/>
+              </w:rPr>
+              <w:t xml:space="preserve">     [A1]</w:t>
+            </w:r>
+            <w:r>
+              <w:rPr>
+                <w:rFonts w:ascii="TH Sarabun New" w:eastAsia="TH Sarabun New" w:hAnsi="TH Sarabun New" w:cs="TH Sarabun New"/>
+                <w:sz w:val="32"/>
+              </w:rPr>
+              <w:tab/>
+              <w:t xml:space="preserve"> </w:t>
+            </w:r>
+            <w:r>
+              <w:rPr>
+                <w:rFonts w:ascii="TH Sarabun New" w:eastAsia="TH Sarabun New" w:hAnsi="TH Sarabun New" w:cs="TH Sarabun New"/>
+                <w:sz w:val="32"/>
+                <w:szCs w:val="32"/>
+                <w:cs/>
+              </w:rPr>
+              <w:t>กดปุ่ม พิมพ์ เพื่อทำการพิมพ์บิลออกมา</w:t>
+            </w:r>
+          </w:p>
+          <w:p>
+            <w:pPr>
+              <w:spacing w:after="0" w:line="240" w:lineRule="auto"/>
+            </w:pPr>
+            <w:r>
+              <w:rPr>
+                <w:rFonts w:ascii="TH Sarabun New" w:eastAsia="TH Sarabun New" w:hAnsi="TH Sarabun New" w:cs="TH Sarabun New"/>
+                <w:sz w:val="32"/>
+              </w:rPr>
+              <w:t xml:space="preserve">     [A2]</w:t>
+            </w:r>
+            <w:r>
+              <w:rPr>
+                <w:rFonts w:ascii="TH Sarabun New" w:eastAsia="TH Sarabun New" w:hAnsi="TH Sarabun New" w:cs="TH Sarabun New"/>
+                <w:sz w:val="32"/>
+              </w:rPr>
+              <w:tab/>
+              <w:t xml:space="preserve"> </w:t>
+            </w:r>
+            <w:r>
+              <w:rPr>
+                <w:rFonts w:ascii="TH Sarabun New" w:eastAsia="TH Sarabun New" w:hAnsi="TH Sarabun New" w:cs="TH Sarabun New"/>
+                <w:sz w:val="32"/>
+                <w:szCs w:val="32"/>
+                <w:cs/>
+              </w:rPr>
+              <w:t>กดปุ่ม แก้ไข เพื่อแก้ไขบิล</w:t>
+            </w:r>
+          </w:p>
+        </w:tc>
+      </w:tr>
+      <w:tr>
+        <w:tc>
+          <w:tcPr>
+            <w:tcW w:w="4621" w:type="dxa"/>
+            <w:tcBorders>
+              <w:top w:val="single" w:sz="4" w:space="0" w:color="000000"/>
+              <w:left w:val="single" w:sz="4" w:space="0" w:color="000000"/>
+              <w:bottom w:val="single" w:sz="4" w:space="0" w:color="000000"/>
+              <w:right w:val="single" w:sz="4" w:space="0" w:color="000000"/>
+            </w:tcBorders>
+            <w:shd w:val="clear" w:color="000000" w:fill="FFFFFF"/>
+            <w:tcMar>
+              <w:left w:w="108" w:type="dxa"/>
+              <w:right w:w="108" w:type="dxa"/>
+            </w:tcMar>
+          </w:tcPr>
+          <w:p>
+            <w:pPr>
+              <w:spacing w:after="0" w:line="240" w:lineRule="auto"/>
+            </w:pPr>
+            <w:r>
+              <w:rPr>
+                <w:rFonts w:ascii="TH Sarabun New" w:eastAsia="TH Sarabun New" w:hAnsi="TH Sarabun New" w:cs="TH Sarabun New"/>
+                <w:sz w:val="32"/>
+              </w:rPr>
+              <w:t>Exception Flow of Events::</w:t>
+            </w:r>
+          </w:p>
+        </w:tc>
+        <w:tc>
+          <w:tcPr>
+            <w:tcW w:w="4621" w:type="dxa"/>
+            <w:tcBorders>
+              <w:top w:val="single" w:sz="4" w:space="0" w:color="000000"/>
+              <w:left w:val="single" w:sz="4" w:space="0" w:color="000000"/>
+              <w:bottom w:val="single" w:sz="4" w:space="0" w:color="000000"/>
+              <w:right w:val="single" w:sz="4" w:space="0" w:color="000000"/>
+            </w:tcBorders>
+            <w:shd w:val="clear" w:color="000000" w:fill="FFFFFF"/>
+            <w:tcMar>
+              <w:left w:w="108" w:type="dxa"/>
+              <w:right w:w="108" w:type="dxa"/>
+            </w:tcMar>
+          </w:tcPr>
+          <w:p>
+            <w:pPr>
+              <w:spacing w:after="0" w:line="240" w:lineRule="auto"/>
+            </w:pPr>
+            <w:r>
+              <w:rPr>
+                <w:rFonts w:ascii="TH Sarabun New" w:eastAsia="TH Sarabun New" w:hAnsi="TH Sarabun New" w:cs="TH Sarabun New"/>
+                <w:sz w:val="32"/>
+              </w:rPr>
+              <w:t xml:space="preserve">     -</w:t>
+            </w:r>
+          </w:p>
+        </w:tc>
+      </w:tr>
+      <w:tr>
+        <w:tc>
+          <w:tcPr>
+            <w:tcW w:w="4621" w:type="dxa"/>
+            <w:tcBorders>
+              <w:top w:val="single" w:sz="4" w:space="0" w:color="000000"/>
+              <w:left w:val="single" w:sz="4" w:space="0" w:color="000000"/>
+              <w:bottom w:val="single" w:sz="4" w:space="0" w:color="000000"/>
+              <w:right w:val="single" w:sz="4" w:space="0" w:color="000000"/>
+            </w:tcBorders>
+            <w:shd w:val="clear" w:color="000000" w:fill="FFFFFF"/>
+            <w:tcMar>
+              <w:left w:w="108" w:type="dxa"/>
+              <w:right w:w="108" w:type="dxa"/>
+            </w:tcMar>
+          </w:tcPr>
+          <w:p>
+            <w:pPr>
+              <w:spacing w:after="0" w:line="240" w:lineRule="auto"/>
+              <w:rPr>
+                <w:rFonts w:ascii="TH Sarabun New" w:eastAsia="TH Sarabun New" w:hAnsi="TH Sarabun New" w:cs="TH Sarabun New"/>
+                <w:sz w:val="32"/>
+              </w:rPr>
+            </w:pPr>
+            <w:r>
+              <w:rPr>
+                <w:rFonts w:ascii="TH Sarabun New" w:eastAsia="TH Sarabun New" w:hAnsi="TH Sarabun New" w:cs="TH Sarabun New"/>
+                <w:sz w:val="32"/>
+              </w:rPr>
+              <w:t xml:space="preserve">UI </w:t>
+            </w:r>
+            <w:proofErr w:type="spellStart"/>
+            <w:r>
+              <w:rPr>
+                <w:rFonts w:ascii="TH Sarabun New" w:eastAsia="TH Sarabun New" w:hAnsi="TH Sarabun New" w:cs="TH Sarabun New"/>
+                <w:sz w:val="32"/>
+              </w:rPr>
+              <w:t>Xref</w:t>
+            </w:r>
+            <w:proofErr w:type="spellEnd"/>
+            <w:r>
+              <w:rPr>
+                <w:rFonts w:ascii="TH Sarabun New" w:eastAsia="TH Sarabun New" w:hAnsi="TH Sarabun New" w:cs="TH Sarabun New"/>
+                <w:sz w:val="32"/>
+              </w:rPr>
+              <w:t xml:space="preserve"> ::</w:t>
+            </w:r>
+          </w:p>
+        </w:tc>
+        <w:tc>
+          <w:tcPr>
+            <w:tcW w:w="4621" w:type="dxa"/>
+            <w:tcBorders>
+              <w:top w:val="single" w:sz="4" w:space="0" w:color="000000"/>
+              <w:left w:val="single" w:sz="4" w:space="0" w:color="000000"/>
+              <w:bottom w:val="single" w:sz="4" w:space="0" w:color="000000"/>
+              <w:right w:val="single" w:sz="4" w:space="0" w:color="000000"/>
+            </w:tcBorders>
+            <w:shd w:val="clear" w:color="000000" w:fill="FFFFFF"/>
+            <w:tcMar>
+              <w:left w:w="108" w:type="dxa"/>
+              <w:right w:w="108" w:type="dxa"/>
+            </w:tcMar>
+          </w:tcPr>
+          <w:p>
+            <w:pPr>
+              <w:spacing w:after="0" w:line="240" w:lineRule="auto"/>
+              <w:rPr>
+                <w:rFonts w:ascii="TH Sarabun New" w:eastAsia="TH Sarabun New" w:hAnsi="TH Sarabun New" w:cs="TH Sarabun New"/>
+                <w:sz w:val="32"/>
+              </w:rPr>
+            </w:pPr>
+          </w:p>
+        </w:tc>
+      </w:tr>
+      <w:tr>
+        <w:tc>
+          <w:tcPr>
+            <w:tcW w:w="4621" w:type="dxa"/>
+            <w:tcBorders>
+              <w:top w:val="single" w:sz="4" w:space="0" w:color="000000"/>
+              <w:left w:val="single" w:sz="4" w:space="0" w:color="000000"/>
+              <w:bottom w:val="single" w:sz="4" w:space="0" w:color="000000"/>
+              <w:right w:val="single" w:sz="4" w:space="0" w:color="000000"/>
+            </w:tcBorders>
+            <w:shd w:val="clear" w:color="000000" w:fill="FFFFFF"/>
+            <w:tcMar>
+              <w:left w:w="108" w:type="dxa"/>
+              <w:right w:w="108" w:type="dxa"/>
+            </w:tcMar>
+          </w:tcPr>
+          <w:p>
+            <w:pPr>
+              <w:spacing w:after="0" w:line="240" w:lineRule="auto"/>
+              <w:rPr>
+                <w:rFonts w:ascii="TH Sarabun New" w:eastAsia="TH Sarabun New" w:hAnsi="TH Sarabun New" w:cs="TH Sarabun New"/>
+                <w:sz w:val="32"/>
+              </w:rPr>
+            </w:pPr>
+            <w:r>
+              <w:rPr>
+                <w:rFonts w:ascii="TH Sarabun New" w:eastAsia="TH Sarabun New" w:hAnsi="TH Sarabun New" w:cs="TH Sarabun New"/>
+                <w:sz w:val="32"/>
+              </w:rPr>
+              <w:t>Note ::</w:t>
+            </w:r>
+          </w:p>
+        </w:tc>
+        <w:tc>
+          <w:tcPr>
+            <w:tcW w:w="4621" w:type="dxa"/>
+            <w:tcBorders>
+              <w:top w:val="single" w:sz="4" w:space="0" w:color="000000"/>
+              <w:left w:val="single" w:sz="4" w:space="0" w:color="000000"/>
+              <w:bottom w:val="single" w:sz="4" w:space="0" w:color="000000"/>
+              <w:right w:val="single" w:sz="4" w:space="0" w:color="000000"/>
+            </w:tcBorders>
+            <w:shd w:val="clear" w:color="000000" w:fill="FFFFFF"/>
+            <w:tcMar>
+              <w:left w:w="108" w:type="dxa"/>
+              <w:right w:w="108" w:type="dxa"/>
+            </w:tcMar>
+          </w:tcPr>
+          <w:p>
+            <w:pPr>
+              <w:spacing w:after="0" w:line="240" w:lineRule="auto"/>
+              <w:rPr>
+                <w:rFonts w:ascii="TH Sarabun New" w:eastAsia="TH Sarabun New" w:hAnsi="TH Sarabun New" w:cs="TH Sarabun New" w:hint="cs"/>
+                <w:sz w:val="32"/>
+                <w:cs/>
+              </w:rPr>
+            </w:pPr>
+            <w:r>
+              <w:rPr>
+                <w:rFonts w:ascii="TH Sarabun New" w:eastAsia="TH Sarabun New" w:hAnsi="TH Sarabun New" w:cs="TH Sarabun New" w:hint="cs"/>
+                <w:sz w:val="32"/>
+                <w:cs/>
+              </w:rPr>
+              <w:t>ไม่มี</w:t>
             </w:r>
           </w:p>
         </w:tc>
@@ -1012,19 +2172,13 @@
         <w:tblLook w:val="0000" w:firstRow="0" w:lastRow="0" w:firstColumn="0" w:lastColumn="0" w:noHBand="0" w:noVBand="0"/>
       </w:tblPr>
       <w:tblGrid>
-        <w:gridCol w:w="4621"/>
-        <w:gridCol w:w="4621"/>
+        <w:gridCol w:w="4615"/>
+        <w:gridCol w:w="4627"/>
       </w:tblGrid>
       <w:tr>
-        <w:tblPrEx>
-          <w:tblCellMar>
-            <w:top w:w="0" w:type="dxa"/>
-            <w:bottom w:w="0" w:type="dxa"/>
-          </w:tblCellMar>
-        </w:tblPrEx>
-        <w:tc>
-          <w:tcPr>
-            <w:tcW w:w="4710" w:type="dxa"/>
+        <w:tc>
+          <w:tcPr>
+            <w:tcW w:w="4615" w:type="dxa"/>
             <w:tcBorders>
               <w:top w:val="single" w:sz="4" w:space="0" w:color="000000"/>
               <w:left w:val="single" w:sz="4" w:space="0" w:color="000000"/>
@@ -1053,7 +2207,7 @@
         </w:tc>
         <w:tc>
           <w:tcPr>
-            <w:tcW w:w="4710" w:type="dxa"/>
+            <w:tcW w:w="4627" w:type="dxa"/>
             <w:tcBorders>
               <w:top w:val="single" w:sz="4" w:space="0" w:color="000000"/>
               <w:left w:val="single" w:sz="4" w:space="0" w:color="000000"/>
@@ -1076,31 +2230,34 @@
                 <w:color w:val="000000"/>
                 <w:sz w:val="32"/>
                 <w:szCs w:val="32"/>
-                <w:cs/>
-              </w:rPr>
-              <w:t xml:space="preserve">หมวดข้อมูลรายวัน </w:t>
+              </w:rPr>
+              <w:t>Update bill</w:t>
             </w:r>
             <w:r>
               <w:rPr>
                 <w:rFonts w:ascii="TH Sarabun New" w:eastAsia="TH Sarabun New" w:hAnsi="TH Sarabun New" w:cs="TH Sarabun New"/>
                 <w:color w:val="000000"/>
                 <w:sz w:val="32"/>
-              </w:rPr>
-              <w:t>: UC513</w:t>
+                <w:szCs w:val="32"/>
+                <w:cs/>
+              </w:rPr>
+              <w:t xml:space="preserve"> </w:t>
+            </w:r>
+            <w:r>
+              <w:rPr>
+                <w:rFonts w:ascii="TH Sarabun New" w:eastAsia="TH Sarabun New" w:hAnsi="TH Sarabun New" w:cs="TH Sarabun New"/>
+                <w:color w:val="000000"/>
+                <w:sz w:val="32"/>
+              </w:rPr>
+              <w:t>:  UC060</w:t>
             </w:r>
           </w:p>
         </w:tc>
       </w:tr>
       <w:tr>
-        <w:tblPrEx>
-          <w:tblCellMar>
-            <w:top w:w="0" w:type="dxa"/>
-            <w:bottom w:w="0" w:type="dxa"/>
-          </w:tblCellMar>
-        </w:tblPrEx>
-        <w:tc>
-          <w:tcPr>
-            <w:tcW w:w="4710" w:type="dxa"/>
+        <w:tc>
+          <w:tcPr>
+            <w:tcW w:w="4615" w:type="dxa"/>
             <w:tcBorders>
               <w:top w:val="single" w:sz="4" w:space="0" w:color="000000"/>
               <w:left w:val="single" w:sz="4" w:space="0" w:color="000000"/>
@@ -1128,43 +2285,37 @@
         </w:tc>
         <w:tc>
           <w:tcPr>
-            <w:tcW w:w="4710" w:type="dxa"/>
-            <w:tcBorders>
-              <w:top w:val="single" w:sz="4" w:space="0" w:color="000000"/>
-              <w:left w:val="single" w:sz="4" w:space="0" w:color="000000"/>
-              <w:bottom w:val="single" w:sz="4" w:space="0" w:color="000000"/>
-              <w:right w:val="single" w:sz="4" w:space="0" w:color="000000"/>
-            </w:tcBorders>
-            <w:shd w:val="clear" w:color="000000" w:fill="FFFFFF"/>
-            <w:tcMar>
-              <w:left w:w="108" w:type="dxa"/>
-              <w:right w:w="108" w:type="dxa"/>
-            </w:tcMar>
-          </w:tcPr>
-          <w:p>
-            <w:pPr>
-              <w:spacing w:after="0" w:line="240" w:lineRule="auto"/>
-            </w:pPr>
-            <w:r>
-              <w:rPr>
-                <w:rFonts w:ascii="TH Sarabun New" w:eastAsia="TH Sarabun New" w:hAnsi="TH Sarabun New" w:cs="TH Sarabun New"/>
-                <w:sz w:val="32"/>
-              </w:rPr>
-              <w:t>TRN-REQ-07</w:t>
+            <w:tcW w:w="4627" w:type="dxa"/>
+            <w:tcBorders>
+              <w:top w:val="single" w:sz="4" w:space="0" w:color="000000"/>
+              <w:left w:val="single" w:sz="4" w:space="0" w:color="000000"/>
+              <w:bottom w:val="single" w:sz="4" w:space="0" w:color="000000"/>
+              <w:right w:val="single" w:sz="4" w:space="0" w:color="000000"/>
+            </w:tcBorders>
+            <w:shd w:val="clear" w:color="000000" w:fill="FFFFFF"/>
+            <w:tcMar>
+              <w:left w:w="108" w:type="dxa"/>
+              <w:right w:w="108" w:type="dxa"/>
+            </w:tcMar>
+          </w:tcPr>
+          <w:p>
+            <w:pPr>
+              <w:spacing w:after="0" w:line="240" w:lineRule="auto"/>
+            </w:pPr>
+            <w:r>
+              <w:rPr>
+                <w:rFonts w:ascii="TH Sarabun New" w:eastAsia="TH Sarabun New" w:hAnsi="TH Sarabun New" w:cs="TH Sarabun New"/>
+                <w:sz w:val="32"/>
+              </w:rPr>
+              <w:t>TRN-REQ-06</w:t>
             </w:r>
           </w:p>
         </w:tc>
       </w:tr>
       <w:tr>
-        <w:tblPrEx>
-          <w:tblCellMar>
-            <w:top w:w="0" w:type="dxa"/>
-            <w:bottom w:w="0" w:type="dxa"/>
-          </w:tblCellMar>
-        </w:tblPrEx>
-        <w:tc>
-          <w:tcPr>
-            <w:tcW w:w="4710" w:type="dxa"/>
+        <w:tc>
+          <w:tcPr>
+            <w:tcW w:w="4615" w:type="dxa"/>
             <w:tcBorders>
               <w:top w:val="single" w:sz="4" w:space="0" w:color="000000"/>
               <w:left w:val="single" w:sz="4" w:space="0" w:color="000000"/>
@@ -1201,7 +2352,7 @@
         </w:tc>
         <w:tc>
           <w:tcPr>
-            <w:tcW w:w="4710" w:type="dxa"/>
+            <w:tcW w:w="4627" w:type="dxa"/>
             <w:tcBorders>
               <w:top w:val="single" w:sz="4" w:space="0" w:color="000000"/>
               <w:left w:val="single" w:sz="4" w:space="0" w:color="000000"/>
@@ -1226,15 +2377,9 @@
         </w:tc>
       </w:tr>
       <w:tr>
-        <w:tblPrEx>
-          <w:tblCellMar>
-            <w:top w:w="0" w:type="dxa"/>
-            <w:bottom w:w="0" w:type="dxa"/>
-          </w:tblCellMar>
-        </w:tblPrEx>
-        <w:tc>
-          <w:tcPr>
-            <w:tcW w:w="4710" w:type="dxa"/>
+        <w:tc>
+          <w:tcPr>
+            <w:tcW w:w="4615" w:type="dxa"/>
             <w:tcBorders>
               <w:top w:val="single" w:sz="4" w:space="0" w:color="000000"/>
               <w:left w:val="single" w:sz="4" w:space="0" w:color="000000"/>
@@ -1262,7 +2407,7 @@
         </w:tc>
         <w:tc>
           <w:tcPr>
-            <w:tcW w:w="4710" w:type="dxa"/>
+            <w:tcW w:w="4627" w:type="dxa"/>
             <w:tcBorders>
               <w:top w:val="single" w:sz="4" w:space="0" w:color="000000"/>
               <w:left w:val="single" w:sz="4" w:space="0" w:color="000000"/>
@@ -1290,15 +2435,9 @@
         </w:tc>
       </w:tr>
       <w:tr>
-        <w:tblPrEx>
-          <w:tblCellMar>
-            <w:top w:w="0" w:type="dxa"/>
-            <w:bottom w:w="0" w:type="dxa"/>
-          </w:tblCellMar>
-        </w:tblPrEx>
-        <w:tc>
-          <w:tcPr>
-            <w:tcW w:w="4710" w:type="dxa"/>
+        <w:tc>
+          <w:tcPr>
+            <w:tcW w:w="4615" w:type="dxa"/>
             <w:tcBorders>
               <w:top w:val="single" w:sz="4" w:space="0" w:color="000000"/>
               <w:left w:val="single" w:sz="4" w:space="0" w:color="000000"/>
@@ -1326,43 +2465,37 @@
         </w:tc>
         <w:tc>
           <w:tcPr>
-            <w:tcW w:w="4710" w:type="dxa"/>
-            <w:tcBorders>
-              <w:top w:val="single" w:sz="4" w:space="0" w:color="000000"/>
-              <w:left w:val="single" w:sz="4" w:space="0" w:color="000000"/>
-              <w:bottom w:val="single" w:sz="4" w:space="0" w:color="000000"/>
-              <w:right w:val="single" w:sz="4" w:space="0" w:color="000000"/>
-            </w:tcBorders>
-            <w:shd w:val="clear" w:color="000000" w:fill="FFFFFF"/>
-            <w:tcMar>
-              <w:left w:w="108" w:type="dxa"/>
-              <w:right w:w="108" w:type="dxa"/>
-            </w:tcMar>
-          </w:tcPr>
-          <w:p>
-            <w:pPr>
-              <w:spacing w:after="0" w:line="240" w:lineRule="auto"/>
-            </w:pPr>
-            <w:r>
-              <w:rPr>
-                <w:rFonts w:ascii="TH Sarabun New" w:eastAsia="TH Sarabun New" w:hAnsi="TH Sarabun New" w:cs="TH Sarabun New"/>
-                <w:sz w:val="32"/>
-              </w:rPr>
-              <w:t xml:space="preserve">Medium </w:t>
+            <w:tcW w:w="4627" w:type="dxa"/>
+            <w:tcBorders>
+              <w:top w:val="single" w:sz="4" w:space="0" w:color="000000"/>
+              <w:left w:val="single" w:sz="4" w:space="0" w:color="000000"/>
+              <w:bottom w:val="single" w:sz="4" w:space="0" w:color="000000"/>
+              <w:right w:val="single" w:sz="4" w:space="0" w:color="000000"/>
+            </w:tcBorders>
+            <w:shd w:val="clear" w:color="000000" w:fill="FFFFFF"/>
+            <w:tcMar>
+              <w:left w:w="108" w:type="dxa"/>
+              <w:right w:w="108" w:type="dxa"/>
+            </w:tcMar>
+          </w:tcPr>
+          <w:p>
+            <w:pPr>
+              <w:spacing w:after="0" w:line="240" w:lineRule="auto"/>
+            </w:pPr>
+            <w:r>
+              <w:rPr>
+                <w:rFonts w:ascii="TH Sarabun New" w:eastAsia="TH Sarabun New" w:hAnsi="TH Sarabun New" w:cs="TH Sarabun New"/>
+                <w:sz w:val="32"/>
+              </w:rPr>
+              <w:t>High</w:t>
             </w:r>
           </w:p>
         </w:tc>
       </w:tr>
       <w:tr>
-        <w:tblPrEx>
-          <w:tblCellMar>
-            <w:top w:w="0" w:type="dxa"/>
-            <w:bottom w:w="0" w:type="dxa"/>
-          </w:tblCellMar>
-        </w:tblPrEx>
-        <w:tc>
-          <w:tcPr>
-            <w:tcW w:w="4710" w:type="dxa"/>
+        <w:tc>
+          <w:tcPr>
+            <w:tcW w:w="4615" w:type="dxa"/>
             <w:tcBorders>
               <w:top w:val="single" w:sz="4" w:space="0" w:color="000000"/>
               <w:left w:val="single" w:sz="4" w:space="0" w:color="000000"/>
@@ -1390,40 +2523,37 @@
         </w:tc>
         <w:tc>
           <w:tcPr>
-            <w:tcW w:w="4710" w:type="dxa"/>
-            <w:tcBorders>
-              <w:top w:val="single" w:sz="4" w:space="0" w:color="000000"/>
-              <w:left w:val="single" w:sz="4" w:space="0" w:color="000000"/>
-              <w:bottom w:val="single" w:sz="4" w:space="0" w:color="000000"/>
-              <w:right w:val="single" w:sz="4" w:space="0" w:color="000000"/>
-            </w:tcBorders>
-            <w:shd w:val="clear" w:color="000000" w:fill="FFFFFF"/>
-            <w:tcMar>
-              <w:left w:w="108" w:type="dxa"/>
-              <w:right w:w="108" w:type="dxa"/>
-            </w:tcMar>
-          </w:tcPr>
-          <w:p>
-            <w:pPr>
-              <w:spacing w:after="0" w:line="240" w:lineRule="auto"/>
-              <w:rPr>
-                <w:rFonts w:ascii="CordiaUPC" w:eastAsia="CordiaUPC" w:hAnsi="CordiaUPC" w:cs="CordiaUPC"/>
-                <w:sz w:val="28"/>
-              </w:rPr>
-            </w:pPr>
+            <w:tcW w:w="4627" w:type="dxa"/>
+            <w:tcBorders>
+              <w:top w:val="single" w:sz="4" w:space="0" w:color="000000"/>
+              <w:left w:val="single" w:sz="4" w:space="0" w:color="000000"/>
+              <w:bottom w:val="single" w:sz="4" w:space="0" w:color="000000"/>
+              <w:right w:val="single" w:sz="4" w:space="0" w:color="000000"/>
+            </w:tcBorders>
+            <w:shd w:val="clear" w:color="000000" w:fill="FFFFFF"/>
+            <w:tcMar>
+              <w:left w:w="108" w:type="dxa"/>
+              <w:right w:w="108" w:type="dxa"/>
+            </w:tcMar>
+          </w:tcPr>
+          <w:p>
+            <w:pPr>
+              <w:spacing w:after="0" w:line="240" w:lineRule="auto"/>
+            </w:pPr>
+            <w:r>
+              <w:rPr>
+                <w:rFonts w:ascii="TH Sarabun New" w:eastAsia="TH Sarabun New" w:hAnsi="TH Sarabun New" w:cs="TH Sarabun New"/>
+                <w:sz w:val="32"/>
+              </w:rPr>
+              <w:t>Complete</w:t>
+            </w:r>
           </w:p>
         </w:tc>
       </w:tr>
       <w:tr>
-        <w:tblPrEx>
-          <w:tblCellMar>
-            <w:top w:w="0" w:type="dxa"/>
-            <w:bottom w:w="0" w:type="dxa"/>
-          </w:tblCellMar>
-        </w:tblPrEx>
-        <w:tc>
-          <w:tcPr>
-            <w:tcW w:w="4710" w:type="dxa"/>
+        <w:tc>
+          <w:tcPr>
+            <w:tcW w:w="4615" w:type="dxa"/>
             <w:tcBorders>
               <w:top w:val="single" w:sz="4" w:space="0" w:color="000000"/>
               <w:left w:val="single" w:sz="4" w:space="0" w:color="000000"/>
@@ -1451,45 +2581,39 @@
         </w:tc>
         <w:tc>
           <w:tcPr>
-            <w:tcW w:w="4710" w:type="dxa"/>
-            <w:tcBorders>
-              <w:top w:val="single" w:sz="4" w:space="0" w:color="000000"/>
-              <w:left w:val="single" w:sz="4" w:space="0" w:color="000000"/>
-              <w:bottom w:val="single" w:sz="4" w:space="0" w:color="000000"/>
-              <w:right w:val="single" w:sz="4" w:space="0" w:color="000000"/>
-            </w:tcBorders>
-            <w:shd w:val="clear" w:color="000000" w:fill="FFFFFF"/>
-            <w:tcMar>
-              <w:left w:w="108" w:type="dxa"/>
-              <w:right w:w="108" w:type="dxa"/>
-            </w:tcMar>
-          </w:tcPr>
-          <w:p>
-            <w:pPr>
-              <w:spacing w:after="0" w:line="240" w:lineRule="auto"/>
-            </w:pPr>
-            <w:r>
-              <w:rPr>
-                <w:rFonts w:ascii="TH Sarabun New" w:eastAsia="TH Sarabun New" w:hAnsi="TH Sarabun New" w:cs="TH Sarabun New"/>
-                <w:sz w:val="32"/>
-                <w:szCs w:val="32"/>
-                <w:cs/>
-              </w:rPr>
-              <w:t xml:space="preserve">ระบบแสดงหน้าจอให้ค้นหาบิลด้วยวันที่ </w:t>
+            <w:tcW w:w="4627" w:type="dxa"/>
+            <w:tcBorders>
+              <w:top w:val="single" w:sz="4" w:space="0" w:color="000000"/>
+              <w:left w:val="single" w:sz="4" w:space="0" w:color="000000"/>
+              <w:bottom w:val="single" w:sz="4" w:space="0" w:color="000000"/>
+              <w:right w:val="single" w:sz="4" w:space="0" w:color="000000"/>
+            </w:tcBorders>
+            <w:shd w:val="clear" w:color="000000" w:fill="FFFFFF"/>
+            <w:tcMar>
+              <w:left w:w="108" w:type="dxa"/>
+              <w:right w:w="108" w:type="dxa"/>
+            </w:tcMar>
+          </w:tcPr>
+          <w:p>
+            <w:pPr>
+              <w:spacing w:after="0" w:line="240" w:lineRule="auto"/>
+            </w:pPr>
+            <w:r>
+              <w:rPr>
+                <w:rFonts w:ascii="TH Sarabun New" w:eastAsia="TH Sarabun New" w:hAnsi="TH Sarabun New" w:cs="TH Sarabun New"/>
+                <w:sz w:val="32"/>
+                <w:szCs w:val="32"/>
+                <w:cs/>
+              </w:rPr>
+              <w:t>ระบบแสดงหน้าจอให้แก้ไขการซ่อม</w:t>
             </w:r>
           </w:p>
         </w:tc>
       </w:tr>
       <w:tr>
-        <w:tblPrEx>
-          <w:tblCellMar>
-            <w:top w:w="0" w:type="dxa"/>
-            <w:bottom w:w="0" w:type="dxa"/>
-          </w:tblCellMar>
-        </w:tblPrEx>
-        <w:tc>
-          <w:tcPr>
-            <w:tcW w:w="4710" w:type="dxa"/>
+        <w:tc>
+          <w:tcPr>
+            <w:tcW w:w="4615" w:type="dxa"/>
             <w:tcBorders>
               <w:top w:val="single" w:sz="4" w:space="0" w:color="000000"/>
               <w:left w:val="single" w:sz="4" w:space="0" w:color="000000"/>
@@ -1517,109 +2641,83 @@
         </w:tc>
         <w:tc>
           <w:tcPr>
-            <w:tcW w:w="4710" w:type="dxa"/>
-            <w:tcBorders>
-              <w:top w:val="single" w:sz="4" w:space="0" w:color="000000"/>
-              <w:left w:val="single" w:sz="4" w:space="0" w:color="000000"/>
-              <w:bottom w:val="single" w:sz="4" w:space="0" w:color="000000"/>
-              <w:right w:val="single" w:sz="4" w:space="0" w:color="000000"/>
-            </w:tcBorders>
-            <w:shd w:val="clear" w:color="000000" w:fill="FFFFFF"/>
-            <w:tcMar>
-              <w:left w:w="108" w:type="dxa"/>
-              <w:right w:w="108" w:type="dxa"/>
-            </w:tcMar>
-          </w:tcPr>
-          <w:p>
-            <w:pPr>
-              <w:spacing w:after="0" w:line="240" w:lineRule="auto"/>
-            </w:pPr>
-            <w:r>
-              <w:rPr>
-                <w:rFonts w:ascii="TH Sarabun New" w:eastAsia="TH Sarabun New" w:hAnsi="TH Sarabun New" w:cs="TH Sarabun New"/>
-                <w:sz w:val="32"/>
-                <w:szCs w:val="32"/>
-                <w:cs/>
-              </w:rPr>
-              <w:t>ระบบผล</w:t>
-            </w:r>
-            <w:r>
-              <w:rPr>
-                <w:rFonts w:ascii="TH Sarabun New" w:eastAsia="TH Sarabun New" w:hAnsi="TH Sarabun New" w:cs="TH Sarabun New" w:hint="cs"/>
-                <w:sz w:val="32"/>
-                <w:szCs w:val="32"/>
-                <w:cs/>
-              </w:rPr>
-              <w:t>ลัพธ์</w:t>
-            </w:r>
-            <w:r>
-              <w:rPr>
-                <w:rFonts w:ascii="TH Sarabun New" w:eastAsia="TH Sarabun New" w:hAnsi="TH Sarabun New" w:cs="TH Sarabun New"/>
-                <w:sz w:val="32"/>
-                <w:szCs w:val="32"/>
-                <w:cs/>
-              </w:rPr>
-              <w:t>การค้นหา</w:t>
+            <w:tcW w:w="4627" w:type="dxa"/>
+            <w:tcBorders>
+              <w:top w:val="single" w:sz="4" w:space="0" w:color="000000"/>
+              <w:left w:val="single" w:sz="4" w:space="0" w:color="000000"/>
+              <w:bottom w:val="single" w:sz="4" w:space="0" w:color="000000"/>
+              <w:right w:val="single" w:sz="4" w:space="0" w:color="000000"/>
+            </w:tcBorders>
+            <w:shd w:val="clear" w:color="000000" w:fill="FFFFFF"/>
+            <w:tcMar>
+              <w:left w:w="108" w:type="dxa"/>
+              <w:right w:w="108" w:type="dxa"/>
+            </w:tcMar>
+          </w:tcPr>
+          <w:p>
+            <w:pPr>
+              <w:spacing w:after="0" w:line="240" w:lineRule="auto"/>
+            </w:pPr>
+            <w:r>
+              <w:rPr>
+                <w:rFonts w:ascii="TH Sarabun New" w:eastAsia="TH Sarabun New" w:hAnsi="TH Sarabun New" w:cs="TH Sarabun New"/>
+                <w:sz w:val="32"/>
+                <w:szCs w:val="32"/>
+                <w:cs/>
+              </w:rPr>
+              <w:t xml:space="preserve">ระบบแก้ไขและบันทึกข้อมูลบิลลงใน </w:t>
+            </w:r>
+            <w:r>
+              <w:rPr>
+                <w:rFonts w:ascii="TH Sarabun New" w:eastAsia="TH Sarabun New" w:hAnsi="TH Sarabun New" w:cs="TH Sarabun New"/>
+                <w:sz w:val="32"/>
+              </w:rPr>
+              <w:t xml:space="preserve">database </w:t>
             </w:r>
           </w:p>
         </w:tc>
       </w:tr>
       <w:tr>
-        <w:tblPrEx>
-          <w:tblCellMar>
-            <w:top w:w="0" w:type="dxa"/>
-            <w:bottom w:w="0" w:type="dxa"/>
-          </w:tblCellMar>
-        </w:tblPrEx>
-        <w:tc>
-          <w:tcPr>
-            <w:tcW w:w="4710" w:type="dxa"/>
-            <w:tcBorders>
-              <w:top w:val="single" w:sz="4" w:space="0" w:color="000000"/>
-              <w:left w:val="single" w:sz="4" w:space="0" w:color="000000"/>
-              <w:bottom w:val="single" w:sz="4" w:space="0" w:color="000000"/>
-              <w:right w:val="single" w:sz="4" w:space="0" w:color="000000"/>
-            </w:tcBorders>
-            <w:shd w:val="clear" w:color="000000" w:fill="FFFFFF"/>
-            <w:tcMar>
-              <w:left w:w="108" w:type="dxa"/>
-              <w:right w:w="108" w:type="dxa"/>
-            </w:tcMar>
-          </w:tcPr>
-          <w:p>
-            <w:pPr>
-              <w:spacing w:after="0" w:line="240" w:lineRule="auto"/>
-              <w:rPr>
-                <w:rFonts w:ascii="TH Sarabun New" w:eastAsia="TH Sarabun New" w:hAnsi="TH Sarabun New" w:cs="TH Sarabun New"/>
-                <w:sz w:val="32"/>
-              </w:rPr>
-            </w:pPr>
-            <w:r>
-              <w:rPr>
-                <w:rFonts w:ascii="TH Sarabun New" w:eastAsia="TH Sarabun New" w:hAnsi="TH Sarabun New" w:cs="TH Sarabun New"/>
-                <w:sz w:val="32"/>
-              </w:rPr>
-              <w:t xml:space="preserve">Flow of </w:t>
-            </w:r>
-            <w:proofErr w:type="gramStart"/>
-            <w:r>
-              <w:rPr>
-                <w:rFonts w:ascii="TH Sarabun New" w:eastAsia="TH Sarabun New" w:hAnsi="TH Sarabun New" w:cs="TH Sarabun New"/>
-                <w:sz w:val="32"/>
-              </w:rPr>
-              <w:t>Events::</w:t>
-            </w:r>
-            <w:proofErr w:type="gramEnd"/>
-          </w:p>
-          <w:p>
-            <w:pPr>
-              <w:spacing w:after="0" w:line="240" w:lineRule="auto"/>
-            </w:pPr>
-          </w:p>
-        </w:tc>
-        <w:tc>
-          <w:tcPr>
-            <w:tcW w:w="4710" w:type="dxa"/>
+        <w:tc>
+          <w:tcPr>
+            <w:tcW w:w="4615" w:type="dxa"/>
+            <w:tcBorders>
+              <w:top w:val="single" w:sz="4" w:space="0" w:color="000000"/>
+              <w:left w:val="single" w:sz="4" w:space="0" w:color="000000"/>
+              <w:bottom w:val="single" w:sz="4" w:space="0" w:color="000000"/>
+              <w:right w:val="single" w:sz="4" w:space="0" w:color="000000"/>
+            </w:tcBorders>
+            <w:shd w:val="clear" w:color="000000" w:fill="FFFFFF"/>
+            <w:tcMar>
+              <w:left w:w="108" w:type="dxa"/>
+              <w:right w:w="108" w:type="dxa"/>
+            </w:tcMar>
+          </w:tcPr>
+          <w:p>
+            <w:pPr>
+              <w:spacing w:after="0" w:line="240" w:lineRule="auto"/>
+              <w:rPr>
+                <w:rFonts w:ascii="TH Sarabun New" w:eastAsia="TH Sarabun New" w:hAnsi="TH Sarabun New" w:cs="TH Sarabun New"/>
+                <w:sz w:val="32"/>
+              </w:rPr>
+            </w:pPr>
+            <w:r>
+              <w:rPr>
+                <w:rFonts w:ascii="TH Sarabun New" w:eastAsia="TH Sarabun New" w:hAnsi="TH Sarabun New" w:cs="TH Sarabun New"/>
+                <w:sz w:val="32"/>
+              </w:rPr>
+              <w:t>Flow of Events::</w:t>
+            </w:r>
+          </w:p>
+          <w:p>
+            <w:pPr>
+              <w:spacing w:after="0" w:line="240" w:lineRule="auto"/>
+            </w:pPr>
+          </w:p>
+        </w:tc>
+        <w:tc>
+          <w:tcPr>
+            <w:tcW w:w="4627" w:type="dxa"/>
             <w:tcBorders>
               <w:top w:val="single" w:sz="4" w:space="0" w:color="000000"/>
               <w:left w:val="single" w:sz="4" w:space="0" w:color="000000"/>
@@ -1636,7 +2734,7 @@
             <w:pPr>
               <w:numPr>
                 <w:ilvl w:val="0"/>
-                <w:numId w:val="2"/>
+                <w:numId w:val="3"/>
               </w:numPr>
               <w:spacing w:after="0" w:line="240" w:lineRule="auto"/>
               <w:ind w:left="720" w:hanging="360"/>
@@ -1652,14 +2750,14 @@
                 <w:szCs w:val="32"/>
                 <w:cs/>
               </w:rPr>
-              <w:t>เปิดเมนู ค้นหาบิล</w:t>
+              <w:t>เปิดเมนู แก้ไข</w:t>
             </w:r>
           </w:p>
           <w:p>
             <w:pPr>
               <w:numPr>
                 <w:ilvl w:val="0"/>
-                <w:numId w:val="2"/>
+                <w:numId w:val="3"/>
               </w:numPr>
               <w:spacing w:after="0" w:line="240" w:lineRule="auto"/>
               <w:ind w:left="720" w:hanging="360"/>
@@ -1675,14 +2773,14 @@
                 <w:szCs w:val="32"/>
                 <w:cs/>
               </w:rPr>
-              <w:t>เลือกวันที่ ที่จะค้นหา</w:t>
+              <w:t>ระบบโชว์ให้แก้ไขข้อมูล</w:t>
             </w:r>
           </w:p>
           <w:p>
             <w:pPr>
               <w:numPr>
                 <w:ilvl w:val="0"/>
-                <w:numId w:val="2"/>
+                <w:numId w:val="3"/>
               </w:numPr>
               <w:spacing w:after="0" w:line="240" w:lineRule="auto"/>
               <w:ind w:left="720" w:hanging="360"/>
@@ -1698,81 +2796,64 @@
                 <w:szCs w:val="32"/>
                 <w:cs/>
               </w:rPr>
-              <w:t xml:space="preserve">เลือกประเภทของการค้นหา เช่น กลุ่มสินค้า </w:t>
-            </w:r>
-            <w:r>
-              <w:rPr>
-                <w:rFonts w:ascii="TH Sarabun New" w:eastAsia="TH Sarabun New" w:hAnsi="TH Sarabun New" w:cs="TH Sarabun New"/>
-                <w:sz w:val="32"/>
-              </w:rPr>
-              <w:t xml:space="preserve">, </w:t>
-            </w:r>
-            <w:r>
-              <w:rPr>
-                <w:rFonts w:ascii="TH Sarabun New" w:eastAsia="TH Sarabun New" w:hAnsi="TH Sarabun New" w:cs="TH Sarabun New"/>
-                <w:sz w:val="32"/>
-                <w:szCs w:val="32"/>
-                <w:cs/>
-              </w:rPr>
-              <w:t xml:space="preserve">ผู้ซ่อม เป็นต้น </w:t>
+              <w:t>แก้ไขข้อมูลการซ่อม</w:t>
             </w:r>
           </w:p>
           <w:p>
             <w:pPr>
               <w:numPr>
                 <w:ilvl w:val="0"/>
-                <w:numId w:val="2"/>
+                <w:numId w:val="3"/>
               </w:numPr>
               <w:spacing w:after="0" w:line="240" w:lineRule="auto"/>
               <w:ind w:left="720" w:hanging="360"/>
-            </w:pPr>
-            <w:r>
-              <w:rPr>
-                <w:rFonts w:ascii="TH Sarabun New" w:eastAsia="TH Sarabun New" w:hAnsi="TH Sarabun New" w:cs="TH Sarabun New"/>
-                <w:sz w:val="32"/>
-                <w:szCs w:val="32"/>
-                <w:cs/>
-              </w:rPr>
-              <w:t>ระบบโชว์</w:t>
-            </w:r>
-            <w:r>
-              <w:rPr>
-                <w:rFonts w:ascii="TH Sarabun New" w:eastAsia="TH Sarabun New" w:hAnsi="TH Sarabun New" w:cs="TH Sarabun New" w:hint="cs"/>
-                <w:sz w:val="32"/>
-                <w:szCs w:val="32"/>
-                <w:cs/>
-              </w:rPr>
-              <w:t>ผลลัพธ์</w:t>
-            </w:r>
-            <w:r>
-              <w:rPr>
-                <w:rFonts w:ascii="TH Sarabun New" w:eastAsia="TH Sarabun New" w:hAnsi="TH Sarabun New" w:cs="TH Sarabun New"/>
-                <w:sz w:val="32"/>
-                <w:szCs w:val="32"/>
-                <w:cs/>
-              </w:rPr>
-              <w:t xml:space="preserve">การค้นหา  </w:t>
-            </w:r>
-            <w:r>
-              <w:rPr>
-                <w:rFonts w:ascii="TH Sarabun New" w:eastAsia="TH Sarabun New" w:hAnsi="TH Sarabun New" w:cs="TH Sarabun New"/>
-                <w:sz w:val="32"/>
-              </w:rPr>
-              <w:t xml:space="preserve">[A1] , [A2] </w:t>
+              <w:rPr>
+                <w:rFonts w:ascii="TH Sarabun New" w:eastAsia="TH Sarabun New" w:hAnsi="TH Sarabun New" w:cs="TH Sarabun New"/>
+                <w:sz w:val="32"/>
+              </w:rPr>
+            </w:pPr>
+            <w:r>
+              <w:rPr>
+                <w:rFonts w:ascii="TH Sarabun New" w:eastAsia="TH Sarabun New" w:hAnsi="TH Sarabun New" w:cs="TH Sarabun New"/>
+                <w:sz w:val="32"/>
+                <w:szCs w:val="32"/>
+                <w:cs/>
+              </w:rPr>
+              <w:t>แก้ไขข้อมูลลูกค้า</w:t>
+            </w:r>
+          </w:p>
+          <w:p>
+            <w:pPr>
+              <w:numPr>
+                <w:ilvl w:val="0"/>
+                <w:numId w:val="3"/>
+              </w:numPr>
+              <w:spacing w:after="0" w:line="240" w:lineRule="auto"/>
+              <w:ind w:left="720" w:hanging="360"/>
+            </w:pPr>
+            <w:r>
+              <w:rPr>
+                <w:rFonts w:ascii="TH Sarabun New" w:eastAsia="TH Sarabun New" w:hAnsi="TH Sarabun New" w:cs="TH Sarabun New"/>
+                <w:sz w:val="32"/>
+                <w:szCs w:val="32"/>
+                <w:cs/>
+              </w:rPr>
+              <w:t xml:space="preserve">กดปุ่ม บันทึก เพื่อบันทึกการเปลี่ยนแปลงบิลลงในระบบ </w:t>
+            </w:r>
+            <w:r>
+              <w:rPr>
+                <w:rFonts w:ascii="TH Sarabun New" w:eastAsia="TH Sarabun New" w:hAnsi="TH Sarabun New" w:cs="TH Sarabun New"/>
+                <w:sz w:val="32"/>
+              </w:rPr>
+              <w:t>[A1] , [A2] , [E1]</w:t>
             </w:r>
           </w:p>
         </w:tc>
       </w:tr>
       <w:tr>
-        <w:tblPrEx>
-          <w:tblCellMar>
-            <w:top w:w="0" w:type="dxa"/>
-            <w:bottom w:w="0" w:type="dxa"/>
-          </w:tblCellMar>
-        </w:tblPrEx>
-        <w:tc>
-          <w:tcPr>
-            <w:tcW w:w="4710" w:type="dxa"/>
+        <w:tc>
+          <w:tcPr>
+            <w:tcW w:w="4615" w:type="dxa"/>
             <w:tcBorders>
               <w:top w:val="single" w:sz="4" w:space="0" w:color="000000"/>
               <w:left w:val="single" w:sz="4" w:space="0" w:color="000000"/>
@@ -1800,7 +2881,7 @@
         </w:tc>
         <w:tc>
           <w:tcPr>
-            <w:tcW w:w="4710" w:type="dxa"/>
+            <w:tcW w:w="4627" w:type="dxa"/>
             <w:tcBorders>
               <w:top w:val="single" w:sz="4" w:space="0" w:color="000000"/>
               <w:left w:val="single" w:sz="4" w:space="0" w:color="000000"/>
@@ -1834,16 +2915,15 @@
                 <w:sz w:val="32"/>
               </w:rPr>
               <w:tab/>
-              <w:t xml:space="preserve"> </w:t>
-            </w:r>
-            <w:r>
-              <w:rPr>
-                <w:rFonts w:ascii="TH Sarabun New" w:eastAsia="TH Sarabun New" w:hAnsi="TH Sarabun New" w:cs="TH Sarabun New"/>
-                <w:sz w:val="32"/>
-                <w:szCs w:val="32"/>
-                <w:cs/>
-              </w:rPr>
-              <w:t>กดปุ่ม พิมพ์ เพื่อทำการพิมพ์บิลออกมา</w:t>
+            </w:r>
+            <w:r>
+              <w:rPr>
+                <w:rFonts w:ascii="TH Sarabun New" w:eastAsia="TH Sarabun New" w:hAnsi="TH Sarabun New" w:cs="TH Sarabun New"/>
+                <w:sz w:val="32"/>
+                <w:szCs w:val="32"/>
+                <w:cs/>
+              </w:rPr>
+              <w:t>กดปุ่ม ยกเลิกเพื่อยกเลิก</w:t>
             </w:r>
           </w:p>
           <w:p>
@@ -1863,30 +2943,23 @@
                 <w:sz w:val="32"/>
               </w:rPr>
               <w:tab/>
-              <w:t xml:space="preserve"> </w:t>
-            </w:r>
-            <w:r>
-              <w:rPr>
-                <w:rFonts w:ascii="TH Sarabun New" w:eastAsia="TH Sarabun New" w:hAnsi="TH Sarabun New" w:cs="TH Sarabun New"/>
-                <w:sz w:val="32"/>
-                <w:szCs w:val="32"/>
-                <w:cs/>
-              </w:rPr>
-              <w:t>กดปุ่ม แก้ไข เพื่อแก้ไขบิล</w:t>
+            </w:r>
+            <w:r>
+              <w:rPr>
+                <w:rFonts w:ascii="TH Sarabun New" w:eastAsia="TH Sarabun New" w:hAnsi="TH Sarabun New" w:cs="TH Sarabun New"/>
+                <w:sz w:val="32"/>
+                <w:szCs w:val="32"/>
+                <w:cs/>
+              </w:rPr>
+              <w:t>กดปุ่มค้นหาบิล เพื่อค้นหาบิลที่มีอยู่</w:t>
             </w:r>
           </w:p>
         </w:tc>
       </w:tr>
       <w:tr>
-        <w:tblPrEx>
-          <w:tblCellMar>
-            <w:top w:w="0" w:type="dxa"/>
-            <w:bottom w:w="0" w:type="dxa"/>
-          </w:tblCellMar>
-        </w:tblPrEx>
-        <w:tc>
-          <w:tcPr>
-            <w:tcW w:w="4710" w:type="dxa"/>
+        <w:tc>
+          <w:tcPr>
+            <w:tcW w:w="4615" w:type="dxa"/>
             <w:tcBorders>
               <w:top w:val="single" w:sz="4" w:space="0" w:color="000000"/>
               <w:left w:val="single" w:sz="4" w:space="0" w:color="000000"/>
@@ -1914,29 +2987,188 @@
         </w:tc>
         <w:tc>
           <w:tcPr>
-            <w:tcW w:w="4710" w:type="dxa"/>
-            <w:tcBorders>
-              <w:top w:val="single" w:sz="4" w:space="0" w:color="000000"/>
-              <w:left w:val="single" w:sz="4" w:space="0" w:color="000000"/>
-              <w:bottom w:val="single" w:sz="4" w:space="0" w:color="000000"/>
-              <w:right w:val="single" w:sz="4" w:space="0" w:color="000000"/>
-            </w:tcBorders>
-            <w:shd w:val="clear" w:color="000000" w:fill="FFFFFF"/>
-            <w:tcMar>
-              <w:left w:w="108" w:type="dxa"/>
-              <w:right w:w="108" w:type="dxa"/>
-            </w:tcMar>
-          </w:tcPr>
-          <w:p>
-            <w:pPr>
-              <w:spacing w:after="0" w:line="240" w:lineRule="auto"/>
-            </w:pPr>
-            <w:r>
-              <w:rPr>
-                <w:rFonts w:ascii="TH Sarabun New" w:eastAsia="TH Sarabun New" w:hAnsi="TH Sarabun New" w:cs="TH Sarabun New"/>
-                <w:sz w:val="32"/>
-              </w:rPr>
-              <w:t xml:space="preserve">     -</w:t>
+            <w:tcW w:w="4627" w:type="dxa"/>
+            <w:tcBorders>
+              <w:top w:val="single" w:sz="4" w:space="0" w:color="000000"/>
+              <w:left w:val="single" w:sz="4" w:space="0" w:color="000000"/>
+              <w:bottom w:val="single" w:sz="4" w:space="0" w:color="000000"/>
+              <w:right w:val="single" w:sz="4" w:space="0" w:color="000000"/>
+            </w:tcBorders>
+            <w:shd w:val="clear" w:color="000000" w:fill="FFFFFF"/>
+            <w:tcMar>
+              <w:left w:w="108" w:type="dxa"/>
+              <w:right w:w="108" w:type="dxa"/>
+            </w:tcMar>
+          </w:tcPr>
+          <w:p>
+            <w:pPr>
+              <w:spacing w:after="0" w:line="240" w:lineRule="auto"/>
+            </w:pPr>
+            <w:r>
+              <w:rPr>
+                <w:rFonts w:ascii="TH Sarabun New" w:eastAsia="TH Sarabun New" w:hAnsi="TH Sarabun New" w:cs="TH Sarabun New"/>
+                <w:sz w:val="32"/>
+              </w:rPr>
+              <w:t xml:space="preserve">     [E1]</w:t>
+            </w:r>
+            <w:r>
+              <w:rPr>
+                <w:rFonts w:ascii="TH Sarabun New" w:eastAsia="TH Sarabun New" w:hAnsi="TH Sarabun New" w:cs="TH Sarabun New"/>
+                <w:sz w:val="32"/>
+              </w:rPr>
+              <w:tab/>
+            </w:r>
+            <w:r>
+              <w:rPr>
+                <w:rFonts w:ascii="TH Sarabun New" w:eastAsia="TH Sarabun New" w:hAnsi="TH Sarabun New" w:cs="TH Sarabun New"/>
+                <w:sz w:val="32"/>
+                <w:szCs w:val="32"/>
+                <w:cs/>
+              </w:rPr>
+              <w:t>เมื่อกรอกข้อมูลไม่ครบ ระบบจะโชว์ข้อความเตือน</w:t>
+            </w:r>
+          </w:p>
+        </w:tc>
+      </w:tr>
+      <w:tr>
+        <w:tc>
+          <w:tcPr>
+            <w:tcW w:w="4615" w:type="dxa"/>
+            <w:tcBorders>
+              <w:top w:val="single" w:sz="4" w:space="0" w:color="000000"/>
+              <w:left w:val="single" w:sz="4" w:space="0" w:color="000000"/>
+              <w:bottom w:val="single" w:sz="4" w:space="0" w:color="000000"/>
+              <w:right w:val="single" w:sz="4" w:space="0" w:color="000000"/>
+            </w:tcBorders>
+            <w:shd w:val="clear" w:color="000000" w:fill="FFFFFF"/>
+            <w:tcMar>
+              <w:left w:w="108" w:type="dxa"/>
+              <w:right w:w="108" w:type="dxa"/>
+            </w:tcMar>
+          </w:tcPr>
+          <w:p>
+            <w:pPr>
+              <w:spacing w:after="0" w:line="240" w:lineRule="auto"/>
+              <w:rPr>
+                <w:rFonts w:ascii="TH Sarabun New" w:eastAsia="TH Sarabun New" w:hAnsi="TH Sarabun New" w:cs="TH Sarabun New"/>
+                <w:sz w:val="32"/>
+              </w:rPr>
+            </w:pPr>
+            <w:r>
+              <w:rPr>
+                <w:rFonts w:ascii="TH Sarabun New" w:eastAsia="TH Sarabun New" w:hAnsi="TH Sarabun New" w:cs="TH Sarabun New"/>
+                <w:sz w:val="32"/>
+              </w:rPr>
+              <w:t xml:space="preserve">UI </w:t>
+            </w:r>
+            <w:proofErr w:type="spellStart"/>
+            <w:r>
+              <w:rPr>
+                <w:rFonts w:ascii="TH Sarabun New" w:eastAsia="TH Sarabun New" w:hAnsi="TH Sarabun New" w:cs="TH Sarabun New"/>
+                <w:sz w:val="32"/>
+              </w:rPr>
+              <w:t>Xref</w:t>
+            </w:r>
+            <w:proofErr w:type="spellEnd"/>
+            <w:r>
+              <w:rPr>
+                <w:rFonts w:ascii="TH Sarabun New" w:eastAsia="TH Sarabun New" w:hAnsi="TH Sarabun New" w:cs="TH Sarabun New"/>
+                <w:sz w:val="32"/>
+              </w:rPr>
+              <w:t xml:space="preserve"> ::</w:t>
+            </w:r>
+          </w:p>
+        </w:tc>
+        <w:tc>
+          <w:tcPr>
+            <w:tcW w:w="4627" w:type="dxa"/>
+            <w:tcBorders>
+              <w:top w:val="single" w:sz="4" w:space="0" w:color="000000"/>
+              <w:left w:val="single" w:sz="4" w:space="0" w:color="000000"/>
+              <w:bottom w:val="single" w:sz="4" w:space="0" w:color="000000"/>
+              <w:right w:val="single" w:sz="4" w:space="0" w:color="000000"/>
+            </w:tcBorders>
+            <w:shd w:val="clear" w:color="000000" w:fill="FFFFFF"/>
+            <w:tcMar>
+              <w:left w:w="108" w:type="dxa"/>
+              <w:right w:w="108" w:type="dxa"/>
+            </w:tcMar>
+          </w:tcPr>
+          <w:p>
+            <w:pPr>
+              <w:spacing w:after="0" w:line="240" w:lineRule="auto"/>
+              <w:rPr>
+                <w:rFonts w:ascii="TH Sarabun New" w:eastAsia="TH Sarabun New" w:hAnsi="TH Sarabun New" w:cs="TH Sarabun New"/>
+                <w:sz w:val="32"/>
+              </w:rPr>
+            </w:pPr>
+          </w:p>
+        </w:tc>
+      </w:tr>
+      <w:tr>
+        <w:tc>
+          <w:tcPr>
+            <w:tcW w:w="4615" w:type="dxa"/>
+            <w:tcBorders>
+              <w:top w:val="single" w:sz="4" w:space="0" w:color="000000"/>
+              <w:left w:val="single" w:sz="4" w:space="0" w:color="000000"/>
+              <w:bottom w:val="single" w:sz="4" w:space="0" w:color="000000"/>
+              <w:right w:val="single" w:sz="4" w:space="0" w:color="000000"/>
+            </w:tcBorders>
+            <w:shd w:val="clear" w:color="000000" w:fill="FFFFFF"/>
+            <w:tcMar>
+              <w:left w:w="108" w:type="dxa"/>
+              <w:right w:w="108" w:type="dxa"/>
+            </w:tcMar>
+          </w:tcPr>
+          <w:p>
+            <w:pPr>
+              <w:spacing w:after="0" w:line="240" w:lineRule="auto"/>
+              <w:rPr>
+                <w:rFonts w:ascii="TH Sarabun New" w:eastAsia="TH Sarabun New" w:hAnsi="TH Sarabun New" w:cs="TH Sarabun New"/>
+                <w:sz w:val="32"/>
+              </w:rPr>
+            </w:pPr>
+            <w:r>
+              <w:rPr>
+                <w:rFonts w:ascii="TH Sarabun New" w:eastAsia="TH Sarabun New" w:hAnsi="TH Sarabun New" w:cs="TH Sarabun New"/>
+                <w:sz w:val="32"/>
+              </w:rPr>
+              <w:t>Note ::</w:t>
+            </w:r>
+          </w:p>
+        </w:tc>
+        <w:tc>
+          <w:tcPr>
+            <w:tcW w:w="4627" w:type="dxa"/>
+            <w:tcBorders>
+              <w:top w:val="single" w:sz="4" w:space="0" w:color="000000"/>
+              <w:left w:val="single" w:sz="4" w:space="0" w:color="000000"/>
+              <w:bottom w:val="single" w:sz="4" w:space="0" w:color="000000"/>
+              <w:right w:val="single" w:sz="4" w:space="0" w:color="000000"/>
+            </w:tcBorders>
+            <w:shd w:val="clear" w:color="000000" w:fill="FFFFFF"/>
+            <w:tcMar>
+              <w:left w:w="108" w:type="dxa"/>
+              <w:right w:w="108" w:type="dxa"/>
+            </w:tcMar>
+          </w:tcPr>
+          <w:p>
+            <w:pPr>
+              <w:spacing w:after="0" w:line="240" w:lineRule="auto"/>
+              <w:rPr>
+                <w:rFonts w:ascii="TH Sarabun New" w:eastAsia="TH Sarabun New" w:hAnsi="TH Sarabun New" w:cs="TH Sarabun New" w:hint="cs"/>
+                <w:sz w:val="32"/>
+                <w:cs/>
+              </w:rPr>
+            </w:pPr>
+            <w:r>
+              <w:rPr>
+                <w:rFonts w:ascii="TH Sarabun New" w:eastAsia="TH Sarabun New" w:hAnsi="TH Sarabun New" w:cs="TH Sarabun New" w:hint="cs"/>
+                <w:sz w:val="32"/>
+                <w:cs/>
+              </w:rPr>
+              <w:t>ไม่มี</w:t>
             </w:r>
           </w:p>
         </w:tc>
@@ -1950,2087 +3182,6 @@
         </w:rPr>
       </w:pPr>
     </w:p>
-    <w:p>
-      <w:pPr>
-        <w:rPr>
-          <w:rFonts w:ascii="TH Sarabun New" w:eastAsia="TH Sarabun New" w:hAnsi="TH Sarabun New" w:cs="TH Sarabun New"/>
-          <w:sz w:val="32"/>
-        </w:rPr>
-      </w:pPr>
-    </w:p>
-    <w:p>
-      <w:pPr>
-        <w:rPr>
-          <w:rFonts w:ascii="TH Sarabun New" w:eastAsia="TH Sarabun New" w:hAnsi="TH Sarabun New" w:cs="TH Sarabun New"/>
-          <w:sz w:val="32"/>
-        </w:rPr>
-      </w:pPr>
-    </w:p>
-    <w:p>
-      <w:pPr>
-        <w:rPr>
-          <w:rFonts w:ascii="TH Sarabun New" w:eastAsia="TH Sarabun New" w:hAnsi="TH Sarabun New" w:cs="TH Sarabun New"/>
-          <w:sz w:val="32"/>
-        </w:rPr>
-      </w:pPr>
-    </w:p>
-    <w:p>
-      <w:pPr>
-        <w:rPr>
-          <w:rFonts w:ascii="TH Sarabun New" w:eastAsia="TH Sarabun New" w:hAnsi="TH Sarabun New" w:cs="TH Sarabun New"/>
-          <w:sz w:val="32"/>
-        </w:rPr>
-      </w:pPr>
-    </w:p>
-    <w:p>
-      <w:pPr>
-        <w:rPr>
-          <w:rFonts w:ascii="TH Sarabun New" w:eastAsia="TH Sarabun New" w:hAnsi="TH Sarabun New" w:cs="TH Sarabun New"/>
-          <w:sz w:val="32"/>
-        </w:rPr>
-      </w:pPr>
-    </w:p>
-    <w:p>
-      <w:pPr>
-        <w:rPr>
-          <w:rFonts w:ascii="TH Sarabun New" w:eastAsia="TH Sarabun New" w:hAnsi="TH Sarabun New" w:cs="TH Sarabun New"/>
-          <w:sz w:val="32"/>
-        </w:rPr>
-      </w:pPr>
-    </w:p>
-    <w:p>
-      <w:pPr>
-        <w:rPr>
-          <w:rFonts w:ascii="TH Sarabun New" w:eastAsia="TH Sarabun New" w:hAnsi="TH Sarabun New" w:cs="TH Sarabun New"/>
-          <w:sz w:val="32"/>
-        </w:rPr>
-      </w:pPr>
-    </w:p>
-    <w:p>
-      <w:pPr>
-        <w:rPr>
-          <w:rFonts w:ascii="TH Sarabun New" w:eastAsia="TH Sarabun New" w:hAnsi="TH Sarabun New" w:cs="TH Sarabun New" w:hint="cs"/>
-          <w:sz w:val="32"/>
-        </w:rPr>
-      </w:pPr>
-    </w:p>
-    <w:p>
-      <w:pPr>
-        <w:rPr>
-          <w:rFonts w:ascii="TH Sarabun New" w:eastAsia="TH Sarabun New" w:hAnsi="TH Sarabun New" w:cs="TH Sarabun New"/>
-          <w:sz w:val="32"/>
-        </w:rPr>
-      </w:pPr>
-    </w:p>
-    <w:tbl>
-      <w:tblPr>
-        <w:tblW w:w="0" w:type="auto"/>
-        <w:tblInd w:w="108" w:type="dxa"/>
-        <w:tblCellMar>
-          <w:left w:w="10" w:type="dxa"/>
-          <w:right w:w="10" w:type="dxa"/>
-        </w:tblCellMar>
-        <w:tblLook w:val="0000" w:firstRow="0" w:lastRow="0" w:firstColumn="0" w:lastColumn="0" w:noHBand="0" w:noVBand="0"/>
-      </w:tblPr>
-      <w:tblGrid>
-        <w:gridCol w:w="4615"/>
-        <w:gridCol w:w="4627"/>
-      </w:tblGrid>
-      <w:tr>
-        <w:tblPrEx>
-          <w:tblCellMar>
-            <w:top w:w="0" w:type="dxa"/>
-            <w:bottom w:w="0" w:type="dxa"/>
-          </w:tblCellMar>
-        </w:tblPrEx>
-        <w:tc>
-          <w:tcPr>
-            <w:tcW w:w="4710" w:type="dxa"/>
-            <w:tcBorders>
-              <w:top w:val="single" w:sz="4" w:space="0" w:color="000000"/>
-              <w:left w:val="single" w:sz="4" w:space="0" w:color="000000"/>
-              <w:bottom w:val="single" w:sz="4" w:space="0" w:color="000000"/>
-              <w:right w:val="single" w:sz="4" w:space="0" w:color="000000"/>
-            </w:tcBorders>
-            <w:shd w:val="clear" w:color="000000" w:fill="FFFFFF"/>
-            <w:tcMar>
-              <w:left w:w="108" w:type="dxa"/>
-              <w:right w:w="108" w:type="dxa"/>
-            </w:tcMar>
-          </w:tcPr>
-          <w:p>
-            <w:pPr>
-              <w:spacing w:after="0" w:line="240" w:lineRule="auto"/>
-            </w:pPr>
-            <w:r>
-              <w:rPr>
-                <w:rFonts w:ascii="TH Sarabun New" w:eastAsia="TH Sarabun New" w:hAnsi="TH Sarabun New" w:cs="TH Sarabun New"/>
-                <w:sz w:val="32"/>
-              </w:rPr>
-              <w:lastRenderedPageBreak/>
-              <w:t>Use Case Name::</w:t>
-            </w:r>
-          </w:p>
-        </w:tc>
-        <w:tc>
-          <w:tcPr>
-            <w:tcW w:w="4710" w:type="dxa"/>
-            <w:tcBorders>
-              <w:top w:val="single" w:sz="4" w:space="0" w:color="000000"/>
-              <w:left w:val="single" w:sz="4" w:space="0" w:color="000000"/>
-              <w:bottom w:val="single" w:sz="4" w:space="0" w:color="000000"/>
-              <w:right w:val="single" w:sz="4" w:space="0" w:color="000000"/>
-            </w:tcBorders>
-            <w:shd w:val="clear" w:color="000000" w:fill="FFFFFF"/>
-            <w:tcMar>
-              <w:left w:w="108" w:type="dxa"/>
-              <w:right w:w="108" w:type="dxa"/>
-            </w:tcMar>
-          </w:tcPr>
-          <w:p>
-            <w:pPr>
-              <w:spacing w:after="0" w:line="240" w:lineRule="auto"/>
-            </w:pPr>
-            <w:r>
-              <w:rPr>
-                <w:rFonts w:ascii="TH Sarabun New" w:eastAsia="TH Sarabun New" w:hAnsi="TH Sarabun New" w:cs="TH Sarabun New"/>
-                <w:color w:val="000000"/>
-                <w:sz w:val="32"/>
-                <w:szCs w:val="32"/>
-                <w:cs/>
-              </w:rPr>
-              <w:t xml:space="preserve">หมวดข้อมูลรายวัน </w:t>
-            </w:r>
-            <w:r>
-              <w:rPr>
-                <w:rFonts w:ascii="TH Sarabun New" w:eastAsia="TH Sarabun New" w:hAnsi="TH Sarabun New" w:cs="TH Sarabun New"/>
-                <w:color w:val="000000"/>
-                <w:sz w:val="32"/>
-              </w:rPr>
-              <w:t>:  UC512</w:t>
-            </w:r>
-          </w:p>
-        </w:tc>
-      </w:tr>
-      <w:tr>
-        <w:tblPrEx>
-          <w:tblCellMar>
-            <w:top w:w="0" w:type="dxa"/>
-            <w:bottom w:w="0" w:type="dxa"/>
-          </w:tblCellMar>
-        </w:tblPrEx>
-        <w:tc>
-          <w:tcPr>
-            <w:tcW w:w="4710" w:type="dxa"/>
-            <w:tcBorders>
-              <w:top w:val="single" w:sz="4" w:space="0" w:color="000000"/>
-              <w:left w:val="single" w:sz="4" w:space="0" w:color="000000"/>
-              <w:bottom w:val="single" w:sz="4" w:space="0" w:color="000000"/>
-              <w:right w:val="single" w:sz="4" w:space="0" w:color="000000"/>
-            </w:tcBorders>
-            <w:shd w:val="clear" w:color="000000" w:fill="FFFFFF"/>
-            <w:tcMar>
-              <w:left w:w="108" w:type="dxa"/>
-              <w:right w:w="108" w:type="dxa"/>
-            </w:tcMar>
-          </w:tcPr>
-          <w:p>
-            <w:pPr>
-              <w:spacing w:after="0" w:line="240" w:lineRule="auto"/>
-            </w:pPr>
-            <w:r>
-              <w:rPr>
-                <w:rFonts w:ascii="TH Sarabun New" w:eastAsia="TH Sarabun New" w:hAnsi="TH Sarabun New" w:cs="TH Sarabun New"/>
-                <w:sz w:val="32"/>
-              </w:rPr>
-              <w:t>Requirement ID::</w:t>
-            </w:r>
-          </w:p>
-        </w:tc>
-        <w:tc>
-          <w:tcPr>
-            <w:tcW w:w="4710" w:type="dxa"/>
-            <w:tcBorders>
-              <w:top w:val="single" w:sz="4" w:space="0" w:color="000000"/>
-              <w:left w:val="single" w:sz="4" w:space="0" w:color="000000"/>
-              <w:bottom w:val="single" w:sz="4" w:space="0" w:color="000000"/>
-              <w:right w:val="single" w:sz="4" w:space="0" w:color="000000"/>
-            </w:tcBorders>
-            <w:shd w:val="clear" w:color="000000" w:fill="FFFFFF"/>
-            <w:tcMar>
-              <w:left w:w="108" w:type="dxa"/>
-              <w:right w:w="108" w:type="dxa"/>
-            </w:tcMar>
-          </w:tcPr>
-          <w:p>
-            <w:pPr>
-              <w:spacing w:after="0" w:line="240" w:lineRule="auto"/>
-            </w:pPr>
-            <w:r>
-              <w:rPr>
-                <w:rFonts w:ascii="TH Sarabun New" w:eastAsia="TH Sarabun New" w:hAnsi="TH Sarabun New" w:cs="TH Sarabun New"/>
-                <w:sz w:val="32"/>
-              </w:rPr>
-              <w:t>TRN-REQ-06</w:t>
-            </w:r>
-          </w:p>
-        </w:tc>
-      </w:tr>
-      <w:tr>
-        <w:tblPrEx>
-          <w:tblCellMar>
-            <w:top w:w="0" w:type="dxa"/>
-            <w:bottom w:w="0" w:type="dxa"/>
-          </w:tblCellMar>
-        </w:tblPrEx>
-        <w:tc>
-          <w:tcPr>
-            <w:tcW w:w="4710" w:type="dxa"/>
-            <w:tcBorders>
-              <w:top w:val="single" w:sz="4" w:space="0" w:color="000000"/>
-              <w:left w:val="single" w:sz="4" w:space="0" w:color="000000"/>
-              <w:bottom w:val="single" w:sz="4" w:space="0" w:color="000000"/>
-              <w:right w:val="single" w:sz="4" w:space="0" w:color="000000"/>
-            </w:tcBorders>
-            <w:shd w:val="clear" w:color="000000" w:fill="FFFFFF"/>
-            <w:tcMar>
-              <w:left w:w="108" w:type="dxa"/>
-              <w:right w:w="108" w:type="dxa"/>
-            </w:tcMar>
-          </w:tcPr>
-          <w:p>
-            <w:pPr>
-              <w:spacing w:after="0" w:line="240" w:lineRule="auto"/>
-            </w:pPr>
-            <w:proofErr w:type="spellStart"/>
-            <w:r>
-              <w:rPr>
-                <w:rFonts w:ascii="TH Sarabun New" w:eastAsia="TH Sarabun New" w:hAnsi="TH Sarabun New" w:cs="TH Sarabun New"/>
-                <w:sz w:val="32"/>
-              </w:rPr>
-              <w:t>Xref</w:t>
-            </w:r>
-            <w:proofErr w:type="spellEnd"/>
-            <w:r>
-              <w:rPr>
-                <w:rFonts w:ascii="TH Sarabun New" w:eastAsia="TH Sarabun New" w:hAnsi="TH Sarabun New" w:cs="TH Sarabun New"/>
-                <w:sz w:val="32"/>
-              </w:rPr>
-              <w:t>::</w:t>
-            </w:r>
-          </w:p>
-        </w:tc>
-        <w:tc>
-          <w:tcPr>
-            <w:tcW w:w="4710" w:type="dxa"/>
-            <w:tcBorders>
-              <w:top w:val="single" w:sz="4" w:space="0" w:color="000000"/>
-              <w:left w:val="single" w:sz="4" w:space="0" w:color="000000"/>
-              <w:bottom w:val="single" w:sz="4" w:space="0" w:color="000000"/>
-              <w:right w:val="single" w:sz="4" w:space="0" w:color="000000"/>
-            </w:tcBorders>
-            <w:shd w:val="clear" w:color="000000" w:fill="FFFFFF"/>
-            <w:tcMar>
-              <w:left w:w="108" w:type="dxa"/>
-              <w:right w:w="108" w:type="dxa"/>
-            </w:tcMar>
-          </w:tcPr>
-          <w:p>
-            <w:pPr>
-              <w:spacing w:after="0" w:line="240" w:lineRule="auto"/>
-              <w:rPr>
-                <w:rFonts w:ascii="CordiaUPC" w:eastAsia="CordiaUPC" w:hAnsi="CordiaUPC" w:cs="CordiaUPC"/>
-                <w:sz w:val="28"/>
-              </w:rPr>
-            </w:pPr>
-          </w:p>
-        </w:tc>
-      </w:tr>
-      <w:tr>
-        <w:tblPrEx>
-          <w:tblCellMar>
-            <w:top w:w="0" w:type="dxa"/>
-            <w:bottom w:w="0" w:type="dxa"/>
-          </w:tblCellMar>
-        </w:tblPrEx>
-        <w:tc>
-          <w:tcPr>
-            <w:tcW w:w="4710" w:type="dxa"/>
-            <w:tcBorders>
-              <w:top w:val="single" w:sz="4" w:space="0" w:color="000000"/>
-              <w:left w:val="single" w:sz="4" w:space="0" w:color="000000"/>
-              <w:bottom w:val="single" w:sz="4" w:space="0" w:color="000000"/>
-              <w:right w:val="single" w:sz="4" w:space="0" w:color="000000"/>
-            </w:tcBorders>
-            <w:shd w:val="clear" w:color="000000" w:fill="FFFFFF"/>
-            <w:tcMar>
-              <w:left w:w="108" w:type="dxa"/>
-              <w:right w:w="108" w:type="dxa"/>
-            </w:tcMar>
-          </w:tcPr>
-          <w:p>
-            <w:pPr>
-              <w:spacing w:after="0" w:line="240" w:lineRule="auto"/>
-            </w:pPr>
-            <w:r>
-              <w:rPr>
-                <w:rFonts w:ascii="TH Sarabun New" w:eastAsia="TH Sarabun New" w:hAnsi="TH Sarabun New" w:cs="TH Sarabun New"/>
-                <w:sz w:val="32"/>
-              </w:rPr>
-              <w:t>Actor::</w:t>
-            </w:r>
-          </w:p>
-        </w:tc>
-        <w:tc>
-          <w:tcPr>
-            <w:tcW w:w="4710" w:type="dxa"/>
-            <w:tcBorders>
-              <w:top w:val="single" w:sz="4" w:space="0" w:color="000000"/>
-              <w:left w:val="single" w:sz="4" w:space="0" w:color="000000"/>
-              <w:bottom w:val="single" w:sz="4" w:space="0" w:color="000000"/>
-              <w:right w:val="single" w:sz="4" w:space="0" w:color="000000"/>
-            </w:tcBorders>
-            <w:shd w:val="clear" w:color="000000" w:fill="FFFFFF"/>
-            <w:tcMar>
-              <w:left w:w="108" w:type="dxa"/>
-              <w:right w:w="108" w:type="dxa"/>
-            </w:tcMar>
-          </w:tcPr>
-          <w:p>
-            <w:pPr>
-              <w:spacing w:after="0" w:line="240" w:lineRule="auto"/>
-            </w:pPr>
-            <w:r>
-              <w:rPr>
-                <w:rFonts w:ascii="TH Sarabun New" w:eastAsia="TH Sarabun New" w:hAnsi="TH Sarabun New" w:cs="TH Sarabun New"/>
-                <w:sz w:val="32"/>
-              </w:rPr>
-              <w:t>staff</w:t>
-            </w:r>
-          </w:p>
-        </w:tc>
-      </w:tr>
-      <w:tr>
-        <w:tblPrEx>
-          <w:tblCellMar>
-            <w:top w:w="0" w:type="dxa"/>
-            <w:bottom w:w="0" w:type="dxa"/>
-          </w:tblCellMar>
-        </w:tblPrEx>
-        <w:tc>
-          <w:tcPr>
-            <w:tcW w:w="4710" w:type="dxa"/>
-            <w:tcBorders>
-              <w:top w:val="single" w:sz="4" w:space="0" w:color="000000"/>
-              <w:left w:val="single" w:sz="4" w:space="0" w:color="000000"/>
-              <w:bottom w:val="single" w:sz="4" w:space="0" w:color="000000"/>
-              <w:right w:val="single" w:sz="4" w:space="0" w:color="000000"/>
-            </w:tcBorders>
-            <w:shd w:val="clear" w:color="000000" w:fill="FFFFFF"/>
-            <w:tcMar>
-              <w:left w:w="108" w:type="dxa"/>
-              <w:right w:w="108" w:type="dxa"/>
-            </w:tcMar>
-          </w:tcPr>
-          <w:p>
-            <w:pPr>
-              <w:spacing w:after="0" w:line="240" w:lineRule="auto"/>
-            </w:pPr>
-            <w:r>
-              <w:rPr>
-                <w:rFonts w:ascii="TH Sarabun New" w:eastAsia="TH Sarabun New" w:hAnsi="TH Sarabun New" w:cs="TH Sarabun New"/>
-                <w:sz w:val="32"/>
-              </w:rPr>
-              <w:t>Priority::</w:t>
-            </w:r>
-          </w:p>
-        </w:tc>
-        <w:tc>
-          <w:tcPr>
-            <w:tcW w:w="4710" w:type="dxa"/>
-            <w:tcBorders>
-              <w:top w:val="single" w:sz="4" w:space="0" w:color="000000"/>
-              <w:left w:val="single" w:sz="4" w:space="0" w:color="000000"/>
-              <w:bottom w:val="single" w:sz="4" w:space="0" w:color="000000"/>
-              <w:right w:val="single" w:sz="4" w:space="0" w:color="000000"/>
-            </w:tcBorders>
-            <w:shd w:val="clear" w:color="000000" w:fill="FFFFFF"/>
-            <w:tcMar>
-              <w:left w:w="108" w:type="dxa"/>
-              <w:right w:w="108" w:type="dxa"/>
-            </w:tcMar>
-          </w:tcPr>
-          <w:p>
-            <w:pPr>
-              <w:spacing w:after="0" w:line="240" w:lineRule="auto"/>
-            </w:pPr>
-            <w:r>
-              <w:rPr>
-                <w:rFonts w:ascii="TH Sarabun New" w:eastAsia="TH Sarabun New" w:hAnsi="TH Sarabun New" w:cs="TH Sarabun New"/>
-                <w:sz w:val="32"/>
-              </w:rPr>
-              <w:t>High</w:t>
-            </w:r>
-          </w:p>
-        </w:tc>
-      </w:tr>
-      <w:tr>
-        <w:tblPrEx>
-          <w:tblCellMar>
-            <w:top w:w="0" w:type="dxa"/>
-            <w:bottom w:w="0" w:type="dxa"/>
-          </w:tblCellMar>
-        </w:tblPrEx>
-        <w:tc>
-          <w:tcPr>
-            <w:tcW w:w="4710" w:type="dxa"/>
-            <w:tcBorders>
-              <w:top w:val="single" w:sz="4" w:space="0" w:color="000000"/>
-              <w:left w:val="single" w:sz="4" w:space="0" w:color="000000"/>
-              <w:bottom w:val="single" w:sz="4" w:space="0" w:color="000000"/>
-              <w:right w:val="single" w:sz="4" w:space="0" w:color="000000"/>
-            </w:tcBorders>
-            <w:shd w:val="clear" w:color="000000" w:fill="FFFFFF"/>
-            <w:tcMar>
-              <w:left w:w="108" w:type="dxa"/>
-              <w:right w:w="108" w:type="dxa"/>
-            </w:tcMar>
-          </w:tcPr>
-          <w:p>
-            <w:pPr>
-              <w:spacing w:after="0" w:line="240" w:lineRule="auto"/>
-            </w:pPr>
-            <w:r>
-              <w:rPr>
-                <w:rFonts w:ascii="TH Sarabun New" w:eastAsia="TH Sarabun New" w:hAnsi="TH Sarabun New" w:cs="TH Sarabun New"/>
-                <w:sz w:val="32"/>
-              </w:rPr>
-              <w:t>Status::</w:t>
-            </w:r>
-          </w:p>
-        </w:tc>
-        <w:tc>
-          <w:tcPr>
-            <w:tcW w:w="4710" w:type="dxa"/>
-            <w:tcBorders>
-              <w:top w:val="single" w:sz="4" w:space="0" w:color="000000"/>
-              <w:left w:val="single" w:sz="4" w:space="0" w:color="000000"/>
-              <w:bottom w:val="single" w:sz="4" w:space="0" w:color="000000"/>
-              <w:right w:val="single" w:sz="4" w:space="0" w:color="000000"/>
-            </w:tcBorders>
-            <w:shd w:val="clear" w:color="000000" w:fill="FFFFFF"/>
-            <w:tcMar>
-              <w:left w:w="108" w:type="dxa"/>
-              <w:right w:w="108" w:type="dxa"/>
-            </w:tcMar>
-          </w:tcPr>
-          <w:p>
-            <w:pPr>
-              <w:spacing w:after="0" w:line="240" w:lineRule="auto"/>
-            </w:pPr>
-            <w:r>
-              <w:rPr>
-                <w:rFonts w:ascii="TH Sarabun New" w:eastAsia="TH Sarabun New" w:hAnsi="TH Sarabun New" w:cs="TH Sarabun New"/>
-                <w:sz w:val="32"/>
-              </w:rPr>
-              <w:t>Complete</w:t>
-            </w:r>
-          </w:p>
-        </w:tc>
-      </w:tr>
-      <w:tr>
-        <w:tblPrEx>
-          <w:tblCellMar>
-            <w:top w:w="0" w:type="dxa"/>
-            <w:bottom w:w="0" w:type="dxa"/>
-          </w:tblCellMar>
-        </w:tblPrEx>
-        <w:tc>
-          <w:tcPr>
-            <w:tcW w:w="4710" w:type="dxa"/>
-            <w:tcBorders>
-              <w:top w:val="single" w:sz="4" w:space="0" w:color="000000"/>
-              <w:left w:val="single" w:sz="4" w:space="0" w:color="000000"/>
-              <w:bottom w:val="single" w:sz="4" w:space="0" w:color="000000"/>
-              <w:right w:val="single" w:sz="4" w:space="0" w:color="000000"/>
-            </w:tcBorders>
-            <w:shd w:val="clear" w:color="000000" w:fill="FFFFFF"/>
-            <w:tcMar>
-              <w:left w:w="108" w:type="dxa"/>
-              <w:right w:w="108" w:type="dxa"/>
-            </w:tcMar>
-          </w:tcPr>
-          <w:p>
-            <w:pPr>
-              <w:spacing w:after="0" w:line="240" w:lineRule="auto"/>
-            </w:pPr>
-            <w:r>
-              <w:rPr>
-                <w:rFonts w:ascii="TH Sarabun New" w:eastAsia="TH Sarabun New" w:hAnsi="TH Sarabun New" w:cs="TH Sarabun New"/>
-                <w:sz w:val="32"/>
-              </w:rPr>
-              <w:t>Pre-conditions /Assumptions::</w:t>
-            </w:r>
-          </w:p>
-        </w:tc>
-        <w:tc>
-          <w:tcPr>
-            <w:tcW w:w="4710" w:type="dxa"/>
-            <w:tcBorders>
-              <w:top w:val="single" w:sz="4" w:space="0" w:color="000000"/>
-              <w:left w:val="single" w:sz="4" w:space="0" w:color="000000"/>
-              <w:bottom w:val="single" w:sz="4" w:space="0" w:color="000000"/>
-              <w:right w:val="single" w:sz="4" w:space="0" w:color="000000"/>
-            </w:tcBorders>
-            <w:shd w:val="clear" w:color="000000" w:fill="FFFFFF"/>
-            <w:tcMar>
-              <w:left w:w="108" w:type="dxa"/>
-              <w:right w:w="108" w:type="dxa"/>
-            </w:tcMar>
-          </w:tcPr>
-          <w:p>
-            <w:pPr>
-              <w:spacing w:after="0" w:line="240" w:lineRule="auto"/>
-            </w:pPr>
-            <w:r>
-              <w:rPr>
-                <w:rFonts w:ascii="TH Sarabun New" w:eastAsia="TH Sarabun New" w:hAnsi="TH Sarabun New" w:cs="TH Sarabun New"/>
-                <w:sz w:val="32"/>
-                <w:szCs w:val="32"/>
-                <w:cs/>
-              </w:rPr>
-              <w:t>ระบบแสดงหน้าจอให้แก้ไขการซ่อม</w:t>
-            </w:r>
-          </w:p>
-        </w:tc>
-      </w:tr>
-      <w:tr>
-        <w:tblPrEx>
-          <w:tblCellMar>
-            <w:top w:w="0" w:type="dxa"/>
-            <w:bottom w:w="0" w:type="dxa"/>
-          </w:tblCellMar>
-        </w:tblPrEx>
-        <w:tc>
-          <w:tcPr>
-            <w:tcW w:w="4710" w:type="dxa"/>
-            <w:tcBorders>
-              <w:top w:val="single" w:sz="4" w:space="0" w:color="000000"/>
-              <w:left w:val="single" w:sz="4" w:space="0" w:color="000000"/>
-              <w:bottom w:val="single" w:sz="4" w:space="0" w:color="000000"/>
-              <w:right w:val="single" w:sz="4" w:space="0" w:color="000000"/>
-            </w:tcBorders>
-            <w:shd w:val="clear" w:color="000000" w:fill="FFFFFF"/>
-            <w:tcMar>
-              <w:left w:w="108" w:type="dxa"/>
-              <w:right w:w="108" w:type="dxa"/>
-            </w:tcMar>
-          </w:tcPr>
-          <w:p>
-            <w:pPr>
-              <w:spacing w:after="0" w:line="240" w:lineRule="auto"/>
-            </w:pPr>
-            <w:r>
-              <w:rPr>
-                <w:rFonts w:ascii="TH Sarabun New" w:eastAsia="TH Sarabun New" w:hAnsi="TH Sarabun New" w:cs="TH Sarabun New"/>
-                <w:sz w:val="32"/>
-              </w:rPr>
-              <w:t>Post-conditions::</w:t>
-            </w:r>
-          </w:p>
-        </w:tc>
-        <w:tc>
-          <w:tcPr>
-            <w:tcW w:w="4710" w:type="dxa"/>
-            <w:tcBorders>
-              <w:top w:val="single" w:sz="4" w:space="0" w:color="000000"/>
-              <w:left w:val="single" w:sz="4" w:space="0" w:color="000000"/>
-              <w:bottom w:val="single" w:sz="4" w:space="0" w:color="000000"/>
-              <w:right w:val="single" w:sz="4" w:space="0" w:color="000000"/>
-            </w:tcBorders>
-            <w:shd w:val="clear" w:color="000000" w:fill="FFFFFF"/>
-            <w:tcMar>
-              <w:left w:w="108" w:type="dxa"/>
-              <w:right w:w="108" w:type="dxa"/>
-            </w:tcMar>
-          </w:tcPr>
-          <w:p>
-            <w:pPr>
-              <w:spacing w:after="0" w:line="240" w:lineRule="auto"/>
-            </w:pPr>
-            <w:r>
-              <w:rPr>
-                <w:rFonts w:ascii="TH Sarabun New" w:eastAsia="TH Sarabun New" w:hAnsi="TH Sarabun New" w:cs="TH Sarabun New"/>
-                <w:sz w:val="32"/>
-                <w:szCs w:val="32"/>
-                <w:cs/>
-              </w:rPr>
-              <w:t xml:space="preserve">ระบบแก้ไขและบันทึกข้อมูลบิลลงใน </w:t>
-            </w:r>
-            <w:r>
-              <w:rPr>
-                <w:rFonts w:ascii="TH Sarabun New" w:eastAsia="TH Sarabun New" w:hAnsi="TH Sarabun New" w:cs="TH Sarabun New"/>
-                <w:sz w:val="32"/>
-              </w:rPr>
-              <w:t xml:space="preserve">database </w:t>
-            </w:r>
-          </w:p>
-        </w:tc>
-      </w:tr>
-      <w:tr>
-        <w:tblPrEx>
-          <w:tblCellMar>
-            <w:top w:w="0" w:type="dxa"/>
-            <w:bottom w:w="0" w:type="dxa"/>
-          </w:tblCellMar>
-        </w:tblPrEx>
-        <w:tc>
-          <w:tcPr>
-            <w:tcW w:w="4710" w:type="dxa"/>
-            <w:tcBorders>
-              <w:top w:val="single" w:sz="4" w:space="0" w:color="000000"/>
-              <w:left w:val="single" w:sz="4" w:space="0" w:color="000000"/>
-              <w:bottom w:val="single" w:sz="4" w:space="0" w:color="000000"/>
-              <w:right w:val="single" w:sz="4" w:space="0" w:color="000000"/>
-            </w:tcBorders>
-            <w:shd w:val="clear" w:color="000000" w:fill="FFFFFF"/>
-            <w:tcMar>
-              <w:left w:w="108" w:type="dxa"/>
-              <w:right w:w="108" w:type="dxa"/>
-            </w:tcMar>
-          </w:tcPr>
-          <w:p>
-            <w:pPr>
-              <w:spacing w:after="0" w:line="240" w:lineRule="auto"/>
-              <w:rPr>
-                <w:rFonts w:ascii="TH Sarabun New" w:eastAsia="TH Sarabun New" w:hAnsi="TH Sarabun New" w:cs="TH Sarabun New"/>
-                <w:sz w:val="32"/>
-              </w:rPr>
-            </w:pPr>
-            <w:r>
-              <w:rPr>
-                <w:rFonts w:ascii="TH Sarabun New" w:eastAsia="TH Sarabun New" w:hAnsi="TH Sarabun New" w:cs="TH Sarabun New"/>
-                <w:sz w:val="32"/>
-              </w:rPr>
-              <w:t xml:space="preserve">Flow of </w:t>
-            </w:r>
-            <w:proofErr w:type="gramStart"/>
-            <w:r>
-              <w:rPr>
-                <w:rFonts w:ascii="TH Sarabun New" w:eastAsia="TH Sarabun New" w:hAnsi="TH Sarabun New" w:cs="TH Sarabun New"/>
-                <w:sz w:val="32"/>
-              </w:rPr>
-              <w:t>Events::</w:t>
-            </w:r>
-            <w:proofErr w:type="gramEnd"/>
-          </w:p>
-          <w:p>
-            <w:pPr>
-              <w:spacing w:after="0" w:line="240" w:lineRule="auto"/>
-            </w:pPr>
-          </w:p>
-        </w:tc>
-        <w:tc>
-          <w:tcPr>
-            <w:tcW w:w="4710" w:type="dxa"/>
-            <w:tcBorders>
-              <w:top w:val="single" w:sz="4" w:space="0" w:color="000000"/>
-              <w:left w:val="single" w:sz="4" w:space="0" w:color="000000"/>
-              <w:bottom w:val="single" w:sz="4" w:space="0" w:color="000000"/>
-              <w:right w:val="single" w:sz="4" w:space="0" w:color="000000"/>
-            </w:tcBorders>
-            <w:shd w:val="clear" w:color="000000" w:fill="FFFFFF"/>
-            <w:tcMar>
-              <w:left w:w="108" w:type="dxa"/>
-              <w:right w:w="108" w:type="dxa"/>
-            </w:tcMar>
-          </w:tcPr>
-          <w:p>
-            <w:pPr>
-              <w:numPr>
-                <w:ilvl w:val="0"/>
-                <w:numId w:val="3"/>
-              </w:numPr>
-              <w:spacing w:after="0" w:line="240" w:lineRule="auto"/>
-              <w:ind w:left="720" w:hanging="360"/>
-              <w:rPr>
-                <w:rFonts w:ascii="TH Sarabun New" w:eastAsia="TH Sarabun New" w:hAnsi="TH Sarabun New" w:cs="TH Sarabun New"/>
-                <w:sz w:val="32"/>
-              </w:rPr>
-            </w:pPr>
-            <w:r>
-              <w:rPr>
-                <w:rFonts w:ascii="TH Sarabun New" w:eastAsia="TH Sarabun New" w:hAnsi="TH Sarabun New" w:cs="TH Sarabun New"/>
-                <w:sz w:val="32"/>
-                <w:szCs w:val="32"/>
-                <w:cs/>
-              </w:rPr>
-              <w:t>เปิดเมนู แก้ไข</w:t>
-            </w:r>
-          </w:p>
-          <w:p>
-            <w:pPr>
-              <w:numPr>
-                <w:ilvl w:val="0"/>
-                <w:numId w:val="3"/>
-              </w:numPr>
-              <w:spacing w:after="0" w:line="240" w:lineRule="auto"/>
-              <w:ind w:left="720" w:hanging="360"/>
-              <w:rPr>
-                <w:rFonts w:ascii="TH Sarabun New" w:eastAsia="TH Sarabun New" w:hAnsi="TH Sarabun New" w:cs="TH Sarabun New"/>
-                <w:sz w:val="32"/>
-              </w:rPr>
-            </w:pPr>
-            <w:r>
-              <w:rPr>
-                <w:rFonts w:ascii="TH Sarabun New" w:eastAsia="TH Sarabun New" w:hAnsi="TH Sarabun New" w:cs="TH Sarabun New"/>
-                <w:sz w:val="32"/>
-                <w:szCs w:val="32"/>
-                <w:cs/>
-              </w:rPr>
-              <w:t>ระบบโชว์ให้แก้ไขข้อมูล</w:t>
-            </w:r>
-          </w:p>
-          <w:p>
-            <w:pPr>
-              <w:numPr>
-                <w:ilvl w:val="0"/>
-                <w:numId w:val="3"/>
-              </w:numPr>
-              <w:spacing w:after="0" w:line="240" w:lineRule="auto"/>
-              <w:ind w:left="720" w:hanging="360"/>
-              <w:rPr>
-                <w:rFonts w:ascii="TH Sarabun New" w:eastAsia="TH Sarabun New" w:hAnsi="TH Sarabun New" w:cs="TH Sarabun New"/>
-                <w:sz w:val="32"/>
-              </w:rPr>
-            </w:pPr>
-            <w:r>
-              <w:rPr>
-                <w:rFonts w:ascii="TH Sarabun New" w:eastAsia="TH Sarabun New" w:hAnsi="TH Sarabun New" w:cs="TH Sarabun New"/>
-                <w:sz w:val="32"/>
-                <w:szCs w:val="32"/>
-                <w:cs/>
-              </w:rPr>
-              <w:t>แก้ไขข้อมูลการซ่อม</w:t>
-            </w:r>
-          </w:p>
-          <w:p>
-            <w:pPr>
-              <w:numPr>
-                <w:ilvl w:val="0"/>
-                <w:numId w:val="3"/>
-              </w:numPr>
-              <w:spacing w:after="0" w:line="240" w:lineRule="auto"/>
-              <w:ind w:left="720" w:hanging="360"/>
-              <w:rPr>
-                <w:rFonts w:ascii="TH Sarabun New" w:eastAsia="TH Sarabun New" w:hAnsi="TH Sarabun New" w:cs="TH Sarabun New"/>
-                <w:sz w:val="32"/>
-              </w:rPr>
-            </w:pPr>
-            <w:r>
-              <w:rPr>
-                <w:rFonts w:ascii="TH Sarabun New" w:eastAsia="TH Sarabun New" w:hAnsi="TH Sarabun New" w:cs="TH Sarabun New"/>
-                <w:sz w:val="32"/>
-                <w:szCs w:val="32"/>
-                <w:cs/>
-              </w:rPr>
-              <w:t>แก้ไขข้อมูลลูกค้า</w:t>
-            </w:r>
-          </w:p>
-          <w:p>
-            <w:pPr>
-              <w:numPr>
-                <w:ilvl w:val="0"/>
-                <w:numId w:val="3"/>
-              </w:numPr>
-              <w:spacing w:after="0" w:line="240" w:lineRule="auto"/>
-              <w:ind w:left="720" w:hanging="360"/>
-            </w:pPr>
-            <w:r>
-              <w:rPr>
-                <w:rFonts w:ascii="TH Sarabun New" w:eastAsia="TH Sarabun New" w:hAnsi="TH Sarabun New" w:cs="TH Sarabun New"/>
-                <w:sz w:val="32"/>
-                <w:szCs w:val="32"/>
-                <w:cs/>
-              </w:rPr>
-              <w:t xml:space="preserve">กดปุ่ม บันทึก เพื่อบันทึกการเปลี่ยนแปลงบิลลงในระบบ </w:t>
-            </w:r>
-            <w:r>
-              <w:rPr>
-                <w:rFonts w:ascii="TH Sarabun New" w:eastAsia="TH Sarabun New" w:hAnsi="TH Sarabun New" w:cs="TH Sarabun New"/>
-                <w:sz w:val="32"/>
-              </w:rPr>
-              <w:t>[A1] , [A2] , [E1]</w:t>
-            </w:r>
-          </w:p>
-        </w:tc>
-      </w:tr>
-      <w:tr>
-        <w:tblPrEx>
-          <w:tblCellMar>
-            <w:top w:w="0" w:type="dxa"/>
-            <w:bottom w:w="0" w:type="dxa"/>
-          </w:tblCellMar>
-        </w:tblPrEx>
-        <w:tc>
-          <w:tcPr>
-            <w:tcW w:w="4710" w:type="dxa"/>
-            <w:tcBorders>
-              <w:top w:val="single" w:sz="4" w:space="0" w:color="000000"/>
-              <w:left w:val="single" w:sz="4" w:space="0" w:color="000000"/>
-              <w:bottom w:val="single" w:sz="4" w:space="0" w:color="000000"/>
-              <w:right w:val="single" w:sz="4" w:space="0" w:color="000000"/>
-            </w:tcBorders>
-            <w:shd w:val="clear" w:color="000000" w:fill="FFFFFF"/>
-            <w:tcMar>
-              <w:left w:w="108" w:type="dxa"/>
-              <w:right w:w="108" w:type="dxa"/>
-            </w:tcMar>
-          </w:tcPr>
-          <w:p>
-            <w:pPr>
-              <w:spacing w:after="0" w:line="240" w:lineRule="auto"/>
-            </w:pPr>
-            <w:r>
-              <w:rPr>
-                <w:rFonts w:ascii="TH Sarabun New" w:eastAsia="TH Sarabun New" w:hAnsi="TH Sarabun New" w:cs="TH Sarabun New"/>
-                <w:sz w:val="32"/>
-              </w:rPr>
-              <w:t>Alternative of Events::</w:t>
-            </w:r>
-          </w:p>
-        </w:tc>
-        <w:tc>
-          <w:tcPr>
-            <w:tcW w:w="4710" w:type="dxa"/>
-            <w:tcBorders>
-              <w:top w:val="single" w:sz="4" w:space="0" w:color="000000"/>
-              <w:left w:val="single" w:sz="4" w:space="0" w:color="000000"/>
-              <w:bottom w:val="single" w:sz="4" w:space="0" w:color="000000"/>
-              <w:right w:val="single" w:sz="4" w:space="0" w:color="000000"/>
-            </w:tcBorders>
-            <w:shd w:val="clear" w:color="000000" w:fill="FFFFFF"/>
-            <w:tcMar>
-              <w:left w:w="108" w:type="dxa"/>
-              <w:right w:w="108" w:type="dxa"/>
-            </w:tcMar>
-          </w:tcPr>
-          <w:p>
-            <w:pPr>
-              <w:spacing w:after="0" w:line="240" w:lineRule="auto"/>
-              <w:rPr>
-                <w:rFonts w:ascii="TH Sarabun New" w:eastAsia="TH Sarabun New" w:hAnsi="TH Sarabun New" w:cs="TH Sarabun New"/>
-                <w:sz w:val="32"/>
-              </w:rPr>
-            </w:pPr>
-            <w:r>
-              <w:rPr>
-                <w:rFonts w:ascii="TH Sarabun New" w:eastAsia="TH Sarabun New" w:hAnsi="TH Sarabun New" w:cs="TH Sarabun New"/>
-                <w:sz w:val="32"/>
-              </w:rPr>
-              <w:t xml:space="preserve">     [A1]</w:t>
-            </w:r>
-            <w:r>
-              <w:rPr>
-                <w:rFonts w:ascii="TH Sarabun New" w:eastAsia="TH Sarabun New" w:hAnsi="TH Sarabun New" w:cs="TH Sarabun New"/>
-                <w:sz w:val="32"/>
-              </w:rPr>
-              <w:tab/>
-            </w:r>
-            <w:r>
-              <w:rPr>
-                <w:rFonts w:ascii="TH Sarabun New" w:eastAsia="TH Sarabun New" w:hAnsi="TH Sarabun New" w:cs="TH Sarabun New"/>
-                <w:sz w:val="32"/>
-                <w:szCs w:val="32"/>
-                <w:cs/>
-              </w:rPr>
-              <w:t>กดปุ่ม ยกเลิกเพื่อยกเลิก</w:t>
-            </w:r>
-          </w:p>
-          <w:p>
-            <w:pPr>
-              <w:spacing w:after="0" w:line="240" w:lineRule="auto"/>
-            </w:pPr>
-            <w:r>
-              <w:rPr>
-                <w:rFonts w:ascii="TH Sarabun New" w:eastAsia="TH Sarabun New" w:hAnsi="TH Sarabun New" w:cs="TH Sarabun New"/>
-                <w:sz w:val="32"/>
-              </w:rPr>
-              <w:t xml:space="preserve">     [A2]</w:t>
-            </w:r>
-            <w:r>
-              <w:rPr>
-                <w:rFonts w:ascii="TH Sarabun New" w:eastAsia="TH Sarabun New" w:hAnsi="TH Sarabun New" w:cs="TH Sarabun New"/>
-                <w:sz w:val="32"/>
-              </w:rPr>
-              <w:tab/>
-            </w:r>
-            <w:r>
-              <w:rPr>
-                <w:rFonts w:ascii="TH Sarabun New" w:eastAsia="TH Sarabun New" w:hAnsi="TH Sarabun New" w:cs="TH Sarabun New"/>
-                <w:sz w:val="32"/>
-                <w:szCs w:val="32"/>
-                <w:cs/>
-              </w:rPr>
-              <w:t>กดปุ่มค้นหาบิล เพื่อค้นหาบิลที่มีอยู่</w:t>
-            </w:r>
-          </w:p>
-        </w:tc>
-      </w:tr>
-      <w:tr>
-        <w:tblPrEx>
-          <w:tblCellMar>
-            <w:top w:w="0" w:type="dxa"/>
-            <w:bottom w:w="0" w:type="dxa"/>
-          </w:tblCellMar>
-        </w:tblPrEx>
-        <w:tc>
-          <w:tcPr>
-            <w:tcW w:w="4710" w:type="dxa"/>
-            <w:tcBorders>
-              <w:top w:val="single" w:sz="4" w:space="0" w:color="000000"/>
-              <w:left w:val="single" w:sz="4" w:space="0" w:color="000000"/>
-              <w:bottom w:val="single" w:sz="4" w:space="0" w:color="000000"/>
-              <w:right w:val="single" w:sz="4" w:space="0" w:color="000000"/>
-            </w:tcBorders>
-            <w:shd w:val="clear" w:color="000000" w:fill="FFFFFF"/>
-            <w:tcMar>
-              <w:left w:w="108" w:type="dxa"/>
-              <w:right w:w="108" w:type="dxa"/>
-            </w:tcMar>
-          </w:tcPr>
-          <w:p>
-            <w:pPr>
-              <w:spacing w:after="0" w:line="240" w:lineRule="auto"/>
-            </w:pPr>
-            <w:r>
-              <w:rPr>
-                <w:rFonts w:ascii="TH Sarabun New" w:eastAsia="TH Sarabun New" w:hAnsi="TH Sarabun New" w:cs="TH Sarabun New"/>
-                <w:sz w:val="32"/>
-              </w:rPr>
-              <w:t>Exception Flow of Events::</w:t>
-            </w:r>
-          </w:p>
-        </w:tc>
-        <w:tc>
-          <w:tcPr>
-            <w:tcW w:w="4710" w:type="dxa"/>
-            <w:tcBorders>
-              <w:top w:val="single" w:sz="4" w:space="0" w:color="000000"/>
-              <w:left w:val="single" w:sz="4" w:space="0" w:color="000000"/>
-              <w:bottom w:val="single" w:sz="4" w:space="0" w:color="000000"/>
-              <w:right w:val="single" w:sz="4" w:space="0" w:color="000000"/>
-            </w:tcBorders>
-            <w:shd w:val="clear" w:color="000000" w:fill="FFFFFF"/>
-            <w:tcMar>
-              <w:left w:w="108" w:type="dxa"/>
-              <w:right w:w="108" w:type="dxa"/>
-            </w:tcMar>
-          </w:tcPr>
-          <w:p>
-            <w:pPr>
-              <w:spacing w:after="0" w:line="240" w:lineRule="auto"/>
-            </w:pPr>
-            <w:r>
-              <w:rPr>
-                <w:rFonts w:ascii="TH Sarabun New" w:eastAsia="TH Sarabun New" w:hAnsi="TH Sarabun New" w:cs="TH Sarabun New"/>
-                <w:sz w:val="32"/>
-              </w:rPr>
-              <w:t xml:space="preserve">     [E1]</w:t>
-            </w:r>
-            <w:r>
-              <w:rPr>
-                <w:rFonts w:ascii="TH Sarabun New" w:eastAsia="TH Sarabun New" w:hAnsi="TH Sarabun New" w:cs="TH Sarabun New"/>
-                <w:sz w:val="32"/>
-              </w:rPr>
-              <w:tab/>
-            </w:r>
-            <w:r>
-              <w:rPr>
-                <w:rFonts w:ascii="TH Sarabun New" w:eastAsia="TH Sarabun New" w:hAnsi="TH Sarabun New" w:cs="TH Sarabun New"/>
-                <w:sz w:val="32"/>
-                <w:szCs w:val="32"/>
-                <w:cs/>
-              </w:rPr>
-              <w:t>เมื่อกรอกข้อมูลไม่ครบ ระบบจะโชว์ข้อความเตือน</w:t>
-            </w:r>
-          </w:p>
-        </w:tc>
-      </w:tr>
-    </w:tbl>
-    <w:p>
-      <w:pPr>
-        <w:rPr>
-          <w:rFonts w:ascii="TH Sarabun New" w:eastAsia="TH Sarabun New" w:hAnsi="TH Sarabun New" w:cs="TH Sarabun New"/>
-          <w:sz w:val="32"/>
-        </w:rPr>
-      </w:pPr>
-    </w:p>
-    <w:p>
-      <w:pPr>
-        <w:rPr>
-          <w:rFonts w:ascii="TH Sarabun New" w:eastAsia="TH Sarabun New" w:hAnsi="TH Sarabun New" w:cs="TH Sarabun New"/>
-          <w:sz w:val="32"/>
-        </w:rPr>
-      </w:pPr>
-    </w:p>
-    <w:p>
-      <w:pPr>
-        <w:rPr>
-          <w:rFonts w:ascii="TH Sarabun New" w:eastAsia="TH Sarabun New" w:hAnsi="TH Sarabun New" w:cs="TH Sarabun New"/>
-          <w:sz w:val="32"/>
-        </w:rPr>
-      </w:pPr>
-    </w:p>
-    <w:p>
-      <w:pPr>
-        <w:rPr>
-          <w:rFonts w:ascii="TH Sarabun New" w:eastAsia="TH Sarabun New" w:hAnsi="TH Sarabun New" w:cs="TH Sarabun New"/>
-          <w:sz w:val="32"/>
-        </w:rPr>
-      </w:pPr>
-    </w:p>
-    <w:p>
-      <w:pPr>
-        <w:rPr>
-          <w:rFonts w:ascii="TH Sarabun New" w:eastAsia="TH Sarabun New" w:hAnsi="TH Sarabun New" w:cs="TH Sarabun New"/>
-          <w:sz w:val="32"/>
-        </w:rPr>
-      </w:pPr>
-    </w:p>
-    <w:p>
-      <w:pPr>
-        <w:rPr>
-          <w:rFonts w:ascii="TH Sarabun New" w:eastAsia="TH Sarabun New" w:hAnsi="TH Sarabun New" w:cs="TH Sarabun New"/>
-          <w:sz w:val="32"/>
-        </w:rPr>
-      </w:pPr>
-    </w:p>
-    <w:p>
-      <w:pPr>
-        <w:rPr>
-          <w:rFonts w:ascii="TH Sarabun New" w:eastAsia="TH Sarabun New" w:hAnsi="TH Sarabun New" w:cs="TH Sarabun New" w:hint="cs"/>
-          <w:sz w:val="32"/>
-        </w:rPr>
-      </w:pPr>
-    </w:p>
-    <w:p>
-      <w:pPr>
-        <w:rPr>
-          <w:rFonts w:ascii="TH Sarabun New" w:eastAsia="TH Sarabun New" w:hAnsi="TH Sarabun New" w:cs="TH Sarabun New"/>
-          <w:sz w:val="32"/>
-        </w:rPr>
-      </w:pPr>
-    </w:p>
-    <w:tbl>
-      <w:tblPr>
-        <w:tblW w:w="0" w:type="auto"/>
-        <w:tblInd w:w="108" w:type="dxa"/>
-        <w:tblCellMar>
-          <w:left w:w="10" w:type="dxa"/>
-          <w:right w:w="10" w:type="dxa"/>
-        </w:tblCellMar>
-        <w:tblLook w:val="0000" w:firstRow="0" w:lastRow="0" w:firstColumn="0" w:lastColumn="0" w:noHBand="0" w:noVBand="0"/>
-      </w:tblPr>
-      <w:tblGrid>
-        <w:gridCol w:w="4616"/>
-        <w:gridCol w:w="4626"/>
-      </w:tblGrid>
-      <w:tr>
-        <w:tblPrEx>
-          <w:tblCellMar>
-            <w:top w:w="0" w:type="dxa"/>
-            <w:bottom w:w="0" w:type="dxa"/>
-          </w:tblCellMar>
-        </w:tblPrEx>
-        <w:tc>
-          <w:tcPr>
-            <w:tcW w:w="4710" w:type="dxa"/>
-            <w:tcBorders>
-              <w:top w:val="single" w:sz="4" w:space="0" w:color="000000"/>
-              <w:left w:val="single" w:sz="4" w:space="0" w:color="000000"/>
-              <w:bottom w:val="single" w:sz="4" w:space="0" w:color="000000"/>
-              <w:right w:val="single" w:sz="4" w:space="0" w:color="000000"/>
-            </w:tcBorders>
-            <w:shd w:val="clear" w:color="000000" w:fill="FFFFFF"/>
-            <w:tcMar>
-              <w:left w:w="108" w:type="dxa"/>
-              <w:right w:w="108" w:type="dxa"/>
-            </w:tcMar>
-          </w:tcPr>
-          <w:p>
-            <w:pPr>
-              <w:spacing w:after="0" w:line="240" w:lineRule="auto"/>
-            </w:pPr>
-            <w:r>
-              <w:rPr>
-                <w:rFonts w:ascii="TH Sarabun New" w:eastAsia="TH Sarabun New" w:hAnsi="TH Sarabun New" w:cs="TH Sarabun New"/>
-                <w:sz w:val="32"/>
-              </w:rPr>
-              <w:lastRenderedPageBreak/>
-              <w:t>Use Case Name::</w:t>
-            </w:r>
-          </w:p>
-        </w:tc>
-        <w:tc>
-          <w:tcPr>
-            <w:tcW w:w="4710" w:type="dxa"/>
-            <w:tcBorders>
-              <w:top w:val="single" w:sz="4" w:space="0" w:color="000000"/>
-              <w:left w:val="single" w:sz="4" w:space="0" w:color="000000"/>
-              <w:bottom w:val="single" w:sz="4" w:space="0" w:color="000000"/>
-              <w:right w:val="single" w:sz="4" w:space="0" w:color="000000"/>
-            </w:tcBorders>
-            <w:shd w:val="clear" w:color="000000" w:fill="FFFFFF"/>
-            <w:tcMar>
-              <w:left w:w="108" w:type="dxa"/>
-              <w:right w:w="108" w:type="dxa"/>
-            </w:tcMar>
-          </w:tcPr>
-          <w:p>
-            <w:pPr>
-              <w:spacing w:after="0" w:line="240" w:lineRule="auto"/>
-            </w:pPr>
-            <w:r>
-              <w:rPr>
-                <w:rFonts w:ascii="TH Sarabun New" w:eastAsia="TH Sarabun New" w:hAnsi="TH Sarabun New" w:cs="TH Sarabun New"/>
-                <w:color w:val="000000"/>
-                <w:sz w:val="32"/>
-                <w:szCs w:val="32"/>
-                <w:cs/>
-              </w:rPr>
-              <w:t xml:space="preserve">หมวดข้อมูลร้าน </w:t>
-            </w:r>
-            <w:r>
-              <w:rPr>
-                <w:rFonts w:ascii="TH Sarabun New" w:eastAsia="TH Sarabun New" w:hAnsi="TH Sarabun New" w:cs="TH Sarabun New"/>
-                <w:color w:val="000000"/>
-                <w:sz w:val="32"/>
-              </w:rPr>
-              <w:t>:  UC521</w:t>
-            </w:r>
-          </w:p>
-        </w:tc>
-      </w:tr>
-      <w:tr>
-        <w:tblPrEx>
-          <w:tblCellMar>
-            <w:top w:w="0" w:type="dxa"/>
-            <w:bottom w:w="0" w:type="dxa"/>
-          </w:tblCellMar>
-        </w:tblPrEx>
-        <w:tc>
-          <w:tcPr>
-            <w:tcW w:w="4710" w:type="dxa"/>
-            <w:tcBorders>
-              <w:top w:val="single" w:sz="4" w:space="0" w:color="000000"/>
-              <w:left w:val="single" w:sz="4" w:space="0" w:color="000000"/>
-              <w:bottom w:val="single" w:sz="4" w:space="0" w:color="000000"/>
-              <w:right w:val="single" w:sz="4" w:space="0" w:color="000000"/>
-            </w:tcBorders>
-            <w:shd w:val="clear" w:color="000000" w:fill="FFFFFF"/>
-            <w:tcMar>
-              <w:left w:w="108" w:type="dxa"/>
-              <w:right w:w="108" w:type="dxa"/>
-            </w:tcMar>
-          </w:tcPr>
-          <w:p>
-            <w:pPr>
-              <w:spacing w:after="0" w:line="240" w:lineRule="auto"/>
-            </w:pPr>
-            <w:r>
-              <w:rPr>
-                <w:rFonts w:ascii="TH Sarabun New" w:eastAsia="TH Sarabun New" w:hAnsi="TH Sarabun New" w:cs="TH Sarabun New"/>
-                <w:sz w:val="32"/>
-              </w:rPr>
-              <w:t>Requirement ID::</w:t>
-            </w:r>
-          </w:p>
-        </w:tc>
-        <w:tc>
-          <w:tcPr>
-            <w:tcW w:w="4710" w:type="dxa"/>
-            <w:tcBorders>
-              <w:top w:val="single" w:sz="4" w:space="0" w:color="000000"/>
-              <w:left w:val="single" w:sz="4" w:space="0" w:color="000000"/>
-              <w:bottom w:val="single" w:sz="4" w:space="0" w:color="000000"/>
-              <w:right w:val="single" w:sz="4" w:space="0" w:color="000000"/>
-            </w:tcBorders>
-            <w:shd w:val="clear" w:color="000000" w:fill="FFFFFF"/>
-            <w:tcMar>
-              <w:left w:w="108" w:type="dxa"/>
-              <w:right w:w="108" w:type="dxa"/>
-            </w:tcMar>
-          </w:tcPr>
-          <w:p>
-            <w:pPr>
-              <w:spacing w:after="0" w:line="240" w:lineRule="auto"/>
-            </w:pPr>
-            <w:r>
-              <w:rPr>
-                <w:rFonts w:ascii="TH Sarabun New" w:eastAsia="TH Sarabun New" w:hAnsi="TH Sarabun New" w:cs="TH Sarabun New"/>
-                <w:sz w:val="32"/>
-              </w:rPr>
-              <w:t>ABSH-REQ-01</w:t>
-            </w:r>
-          </w:p>
-        </w:tc>
-      </w:tr>
-      <w:tr>
-        <w:tblPrEx>
-          <w:tblCellMar>
-            <w:top w:w="0" w:type="dxa"/>
-            <w:bottom w:w="0" w:type="dxa"/>
-          </w:tblCellMar>
-        </w:tblPrEx>
-        <w:tc>
-          <w:tcPr>
-            <w:tcW w:w="4710" w:type="dxa"/>
-            <w:tcBorders>
-              <w:top w:val="single" w:sz="4" w:space="0" w:color="000000"/>
-              <w:left w:val="single" w:sz="4" w:space="0" w:color="000000"/>
-              <w:bottom w:val="single" w:sz="4" w:space="0" w:color="000000"/>
-              <w:right w:val="single" w:sz="4" w:space="0" w:color="000000"/>
-            </w:tcBorders>
-            <w:shd w:val="clear" w:color="000000" w:fill="FFFFFF"/>
-            <w:tcMar>
-              <w:left w:w="108" w:type="dxa"/>
-              <w:right w:w="108" w:type="dxa"/>
-            </w:tcMar>
-          </w:tcPr>
-          <w:p>
-            <w:pPr>
-              <w:spacing w:after="0" w:line="240" w:lineRule="auto"/>
-            </w:pPr>
-            <w:proofErr w:type="spellStart"/>
-            <w:r>
-              <w:rPr>
-                <w:rFonts w:ascii="TH Sarabun New" w:eastAsia="TH Sarabun New" w:hAnsi="TH Sarabun New" w:cs="TH Sarabun New"/>
-                <w:sz w:val="32"/>
-              </w:rPr>
-              <w:t>Xref</w:t>
-            </w:r>
-            <w:proofErr w:type="spellEnd"/>
-            <w:r>
-              <w:rPr>
-                <w:rFonts w:ascii="TH Sarabun New" w:eastAsia="TH Sarabun New" w:hAnsi="TH Sarabun New" w:cs="TH Sarabun New"/>
-                <w:sz w:val="32"/>
-              </w:rPr>
-              <w:t>::</w:t>
-            </w:r>
-          </w:p>
-        </w:tc>
-        <w:tc>
-          <w:tcPr>
-            <w:tcW w:w="4710" w:type="dxa"/>
-            <w:tcBorders>
-              <w:top w:val="single" w:sz="4" w:space="0" w:color="000000"/>
-              <w:left w:val="single" w:sz="4" w:space="0" w:color="000000"/>
-              <w:bottom w:val="single" w:sz="4" w:space="0" w:color="000000"/>
-              <w:right w:val="single" w:sz="4" w:space="0" w:color="000000"/>
-            </w:tcBorders>
-            <w:shd w:val="clear" w:color="000000" w:fill="FFFFFF"/>
-            <w:tcMar>
-              <w:left w:w="108" w:type="dxa"/>
-              <w:right w:w="108" w:type="dxa"/>
-            </w:tcMar>
-          </w:tcPr>
-          <w:p>
-            <w:pPr>
-              <w:spacing w:after="0" w:line="240" w:lineRule="auto"/>
-              <w:rPr>
-                <w:rFonts w:ascii="CordiaUPC" w:eastAsia="CordiaUPC" w:hAnsi="CordiaUPC" w:cs="CordiaUPC"/>
-                <w:sz w:val="28"/>
-              </w:rPr>
-            </w:pPr>
-          </w:p>
-        </w:tc>
-      </w:tr>
-      <w:tr>
-        <w:tblPrEx>
-          <w:tblCellMar>
-            <w:top w:w="0" w:type="dxa"/>
-            <w:bottom w:w="0" w:type="dxa"/>
-          </w:tblCellMar>
-        </w:tblPrEx>
-        <w:tc>
-          <w:tcPr>
-            <w:tcW w:w="4710" w:type="dxa"/>
-            <w:tcBorders>
-              <w:top w:val="single" w:sz="4" w:space="0" w:color="000000"/>
-              <w:left w:val="single" w:sz="4" w:space="0" w:color="000000"/>
-              <w:bottom w:val="single" w:sz="4" w:space="0" w:color="000000"/>
-              <w:right w:val="single" w:sz="4" w:space="0" w:color="000000"/>
-            </w:tcBorders>
-            <w:shd w:val="clear" w:color="000000" w:fill="FFFFFF"/>
-            <w:tcMar>
-              <w:left w:w="108" w:type="dxa"/>
-              <w:right w:w="108" w:type="dxa"/>
-            </w:tcMar>
-          </w:tcPr>
-          <w:p>
-            <w:pPr>
-              <w:spacing w:after="0" w:line="240" w:lineRule="auto"/>
-            </w:pPr>
-            <w:r>
-              <w:rPr>
-                <w:rFonts w:ascii="TH Sarabun New" w:eastAsia="TH Sarabun New" w:hAnsi="TH Sarabun New" w:cs="TH Sarabun New"/>
-                <w:sz w:val="32"/>
-              </w:rPr>
-              <w:t>Actor::</w:t>
-            </w:r>
-          </w:p>
-        </w:tc>
-        <w:tc>
-          <w:tcPr>
-            <w:tcW w:w="4710" w:type="dxa"/>
-            <w:tcBorders>
-              <w:top w:val="single" w:sz="4" w:space="0" w:color="000000"/>
-              <w:left w:val="single" w:sz="4" w:space="0" w:color="000000"/>
-              <w:bottom w:val="single" w:sz="4" w:space="0" w:color="000000"/>
-              <w:right w:val="single" w:sz="4" w:space="0" w:color="000000"/>
-            </w:tcBorders>
-            <w:shd w:val="clear" w:color="000000" w:fill="FFFFFF"/>
-            <w:tcMar>
-              <w:left w:w="108" w:type="dxa"/>
-              <w:right w:w="108" w:type="dxa"/>
-            </w:tcMar>
-          </w:tcPr>
-          <w:p>
-            <w:pPr>
-              <w:spacing w:after="0" w:line="240" w:lineRule="auto"/>
-            </w:pPr>
-            <w:r>
-              <w:rPr>
-                <w:rFonts w:ascii="TH Sarabun New" w:eastAsia="TH Sarabun New" w:hAnsi="TH Sarabun New" w:cs="TH Sarabun New"/>
-                <w:sz w:val="32"/>
-              </w:rPr>
-              <w:t>staff</w:t>
-            </w:r>
-          </w:p>
-        </w:tc>
-      </w:tr>
-      <w:tr>
-        <w:tblPrEx>
-          <w:tblCellMar>
-            <w:top w:w="0" w:type="dxa"/>
-            <w:bottom w:w="0" w:type="dxa"/>
-          </w:tblCellMar>
-        </w:tblPrEx>
-        <w:tc>
-          <w:tcPr>
-            <w:tcW w:w="4710" w:type="dxa"/>
-            <w:tcBorders>
-              <w:top w:val="single" w:sz="4" w:space="0" w:color="000000"/>
-              <w:left w:val="single" w:sz="4" w:space="0" w:color="000000"/>
-              <w:bottom w:val="single" w:sz="4" w:space="0" w:color="000000"/>
-              <w:right w:val="single" w:sz="4" w:space="0" w:color="000000"/>
-            </w:tcBorders>
-            <w:shd w:val="clear" w:color="000000" w:fill="FFFFFF"/>
-            <w:tcMar>
-              <w:left w:w="108" w:type="dxa"/>
-              <w:right w:w="108" w:type="dxa"/>
-            </w:tcMar>
-          </w:tcPr>
-          <w:p>
-            <w:pPr>
-              <w:spacing w:after="0" w:line="240" w:lineRule="auto"/>
-            </w:pPr>
-            <w:r>
-              <w:rPr>
-                <w:rFonts w:ascii="TH Sarabun New" w:eastAsia="TH Sarabun New" w:hAnsi="TH Sarabun New" w:cs="TH Sarabun New"/>
-                <w:sz w:val="32"/>
-              </w:rPr>
-              <w:t>Priority::</w:t>
-            </w:r>
-          </w:p>
-        </w:tc>
-        <w:tc>
-          <w:tcPr>
-            <w:tcW w:w="4710" w:type="dxa"/>
-            <w:tcBorders>
-              <w:top w:val="single" w:sz="4" w:space="0" w:color="000000"/>
-              <w:left w:val="single" w:sz="4" w:space="0" w:color="000000"/>
-              <w:bottom w:val="single" w:sz="4" w:space="0" w:color="000000"/>
-              <w:right w:val="single" w:sz="4" w:space="0" w:color="000000"/>
-            </w:tcBorders>
-            <w:shd w:val="clear" w:color="000000" w:fill="FFFFFF"/>
-            <w:tcMar>
-              <w:left w:w="108" w:type="dxa"/>
-              <w:right w:w="108" w:type="dxa"/>
-            </w:tcMar>
-          </w:tcPr>
-          <w:p>
-            <w:pPr>
-              <w:spacing w:after="0" w:line="240" w:lineRule="auto"/>
-            </w:pPr>
-            <w:r>
-              <w:rPr>
-                <w:rFonts w:ascii="TH Sarabun New" w:eastAsia="TH Sarabun New" w:hAnsi="TH Sarabun New" w:cs="TH Sarabun New"/>
-                <w:sz w:val="32"/>
-              </w:rPr>
-              <w:t>High</w:t>
-            </w:r>
-          </w:p>
-        </w:tc>
-      </w:tr>
-      <w:tr>
-        <w:tblPrEx>
-          <w:tblCellMar>
-            <w:top w:w="0" w:type="dxa"/>
-            <w:bottom w:w="0" w:type="dxa"/>
-          </w:tblCellMar>
-        </w:tblPrEx>
-        <w:tc>
-          <w:tcPr>
-            <w:tcW w:w="4710" w:type="dxa"/>
-            <w:tcBorders>
-              <w:top w:val="single" w:sz="4" w:space="0" w:color="000000"/>
-              <w:left w:val="single" w:sz="4" w:space="0" w:color="000000"/>
-              <w:bottom w:val="single" w:sz="4" w:space="0" w:color="000000"/>
-              <w:right w:val="single" w:sz="4" w:space="0" w:color="000000"/>
-            </w:tcBorders>
-            <w:shd w:val="clear" w:color="000000" w:fill="FFFFFF"/>
-            <w:tcMar>
-              <w:left w:w="108" w:type="dxa"/>
-              <w:right w:w="108" w:type="dxa"/>
-            </w:tcMar>
-          </w:tcPr>
-          <w:p>
-            <w:pPr>
-              <w:spacing w:after="0" w:line="240" w:lineRule="auto"/>
-            </w:pPr>
-            <w:r>
-              <w:rPr>
-                <w:rFonts w:ascii="TH Sarabun New" w:eastAsia="TH Sarabun New" w:hAnsi="TH Sarabun New" w:cs="TH Sarabun New"/>
-                <w:sz w:val="32"/>
-              </w:rPr>
-              <w:t>Status::</w:t>
-            </w:r>
-          </w:p>
-        </w:tc>
-        <w:tc>
-          <w:tcPr>
-            <w:tcW w:w="4710" w:type="dxa"/>
-            <w:tcBorders>
-              <w:top w:val="single" w:sz="4" w:space="0" w:color="000000"/>
-              <w:left w:val="single" w:sz="4" w:space="0" w:color="000000"/>
-              <w:bottom w:val="single" w:sz="4" w:space="0" w:color="000000"/>
-              <w:right w:val="single" w:sz="4" w:space="0" w:color="000000"/>
-            </w:tcBorders>
-            <w:shd w:val="clear" w:color="000000" w:fill="FFFFFF"/>
-            <w:tcMar>
-              <w:left w:w="108" w:type="dxa"/>
-              <w:right w:w="108" w:type="dxa"/>
-            </w:tcMar>
-          </w:tcPr>
-          <w:p>
-            <w:pPr>
-              <w:spacing w:after="0" w:line="240" w:lineRule="auto"/>
-            </w:pPr>
-            <w:r>
-              <w:rPr>
-                <w:rFonts w:ascii="TH Sarabun New" w:eastAsia="TH Sarabun New" w:hAnsi="TH Sarabun New" w:cs="TH Sarabun New"/>
-                <w:sz w:val="32"/>
-              </w:rPr>
-              <w:t>Complete</w:t>
-            </w:r>
-          </w:p>
-        </w:tc>
-      </w:tr>
-      <w:tr>
-        <w:tblPrEx>
-          <w:tblCellMar>
-            <w:top w:w="0" w:type="dxa"/>
-            <w:bottom w:w="0" w:type="dxa"/>
-          </w:tblCellMar>
-        </w:tblPrEx>
-        <w:tc>
-          <w:tcPr>
-            <w:tcW w:w="4710" w:type="dxa"/>
-            <w:tcBorders>
-              <w:top w:val="single" w:sz="4" w:space="0" w:color="000000"/>
-              <w:left w:val="single" w:sz="4" w:space="0" w:color="000000"/>
-              <w:bottom w:val="single" w:sz="4" w:space="0" w:color="000000"/>
-              <w:right w:val="single" w:sz="4" w:space="0" w:color="000000"/>
-            </w:tcBorders>
-            <w:shd w:val="clear" w:color="000000" w:fill="FFFFFF"/>
-            <w:tcMar>
-              <w:left w:w="108" w:type="dxa"/>
-              <w:right w:w="108" w:type="dxa"/>
-            </w:tcMar>
-          </w:tcPr>
-          <w:p>
-            <w:pPr>
-              <w:spacing w:after="0" w:line="240" w:lineRule="auto"/>
-            </w:pPr>
-            <w:r>
-              <w:rPr>
-                <w:rFonts w:ascii="TH Sarabun New" w:eastAsia="TH Sarabun New" w:hAnsi="TH Sarabun New" w:cs="TH Sarabun New"/>
-                <w:sz w:val="32"/>
-              </w:rPr>
-              <w:t>Pre-conditions /Assumptions::</w:t>
-            </w:r>
-          </w:p>
-        </w:tc>
-        <w:tc>
-          <w:tcPr>
-            <w:tcW w:w="4710" w:type="dxa"/>
-            <w:tcBorders>
-              <w:top w:val="single" w:sz="4" w:space="0" w:color="000000"/>
-              <w:left w:val="single" w:sz="4" w:space="0" w:color="000000"/>
-              <w:bottom w:val="single" w:sz="4" w:space="0" w:color="000000"/>
-              <w:right w:val="single" w:sz="4" w:space="0" w:color="000000"/>
-            </w:tcBorders>
-            <w:shd w:val="clear" w:color="000000" w:fill="FFFFFF"/>
-            <w:tcMar>
-              <w:left w:w="108" w:type="dxa"/>
-              <w:right w:w="108" w:type="dxa"/>
-            </w:tcMar>
-          </w:tcPr>
-          <w:p>
-            <w:pPr>
-              <w:spacing w:after="0" w:line="240" w:lineRule="auto"/>
-            </w:pPr>
-            <w:r>
-              <w:rPr>
-                <w:rFonts w:ascii="TH Sarabun New" w:eastAsia="TH Sarabun New" w:hAnsi="TH Sarabun New" w:cs="TH Sarabun New"/>
-                <w:sz w:val="32"/>
-                <w:szCs w:val="32"/>
-                <w:cs/>
-              </w:rPr>
-              <w:t>ระบบแสดงหน้าจอให้กรอกข้อมูลร้านค้า</w:t>
-            </w:r>
-          </w:p>
-        </w:tc>
-      </w:tr>
-      <w:tr>
-        <w:tblPrEx>
-          <w:tblCellMar>
-            <w:top w:w="0" w:type="dxa"/>
-            <w:bottom w:w="0" w:type="dxa"/>
-          </w:tblCellMar>
-        </w:tblPrEx>
-        <w:tc>
-          <w:tcPr>
-            <w:tcW w:w="4710" w:type="dxa"/>
-            <w:tcBorders>
-              <w:top w:val="single" w:sz="4" w:space="0" w:color="000000"/>
-              <w:left w:val="single" w:sz="4" w:space="0" w:color="000000"/>
-              <w:bottom w:val="single" w:sz="4" w:space="0" w:color="000000"/>
-              <w:right w:val="single" w:sz="4" w:space="0" w:color="000000"/>
-            </w:tcBorders>
-            <w:shd w:val="clear" w:color="000000" w:fill="FFFFFF"/>
-            <w:tcMar>
-              <w:left w:w="108" w:type="dxa"/>
-              <w:right w:w="108" w:type="dxa"/>
-            </w:tcMar>
-          </w:tcPr>
-          <w:p>
-            <w:pPr>
-              <w:spacing w:after="0" w:line="240" w:lineRule="auto"/>
-            </w:pPr>
-            <w:r>
-              <w:rPr>
-                <w:rFonts w:ascii="TH Sarabun New" w:eastAsia="TH Sarabun New" w:hAnsi="TH Sarabun New" w:cs="TH Sarabun New"/>
-                <w:sz w:val="32"/>
-              </w:rPr>
-              <w:t>Post-conditions::</w:t>
-            </w:r>
-          </w:p>
-        </w:tc>
-        <w:tc>
-          <w:tcPr>
-            <w:tcW w:w="4710" w:type="dxa"/>
-            <w:tcBorders>
-              <w:top w:val="single" w:sz="4" w:space="0" w:color="000000"/>
-              <w:left w:val="single" w:sz="4" w:space="0" w:color="000000"/>
-              <w:bottom w:val="single" w:sz="4" w:space="0" w:color="000000"/>
-              <w:right w:val="single" w:sz="4" w:space="0" w:color="000000"/>
-            </w:tcBorders>
-            <w:shd w:val="clear" w:color="000000" w:fill="FFFFFF"/>
-            <w:tcMar>
-              <w:left w:w="108" w:type="dxa"/>
-              <w:right w:w="108" w:type="dxa"/>
-            </w:tcMar>
-          </w:tcPr>
-          <w:p>
-            <w:pPr>
-              <w:spacing w:after="0" w:line="240" w:lineRule="auto"/>
-            </w:pPr>
-            <w:r>
-              <w:rPr>
-                <w:rFonts w:ascii="TH Sarabun New" w:eastAsia="TH Sarabun New" w:hAnsi="TH Sarabun New" w:cs="TH Sarabun New"/>
-                <w:sz w:val="32"/>
-                <w:szCs w:val="32"/>
-                <w:cs/>
-              </w:rPr>
-              <w:t xml:space="preserve">ระบบบันทึกข้อมูลร้านค้าลงใน </w:t>
-            </w:r>
-            <w:r>
-              <w:rPr>
-                <w:rFonts w:ascii="TH Sarabun New" w:eastAsia="TH Sarabun New" w:hAnsi="TH Sarabun New" w:cs="TH Sarabun New"/>
-                <w:sz w:val="32"/>
-              </w:rPr>
-              <w:t xml:space="preserve">database </w:t>
-            </w:r>
-          </w:p>
-        </w:tc>
-      </w:tr>
-      <w:tr>
-        <w:tblPrEx>
-          <w:tblCellMar>
-            <w:top w:w="0" w:type="dxa"/>
-            <w:bottom w:w="0" w:type="dxa"/>
-          </w:tblCellMar>
-        </w:tblPrEx>
-        <w:tc>
-          <w:tcPr>
-            <w:tcW w:w="4710" w:type="dxa"/>
-            <w:tcBorders>
-              <w:top w:val="single" w:sz="4" w:space="0" w:color="000000"/>
-              <w:left w:val="single" w:sz="4" w:space="0" w:color="000000"/>
-              <w:bottom w:val="single" w:sz="4" w:space="0" w:color="000000"/>
-              <w:right w:val="single" w:sz="4" w:space="0" w:color="000000"/>
-            </w:tcBorders>
-            <w:shd w:val="clear" w:color="000000" w:fill="FFFFFF"/>
-            <w:tcMar>
-              <w:left w:w="108" w:type="dxa"/>
-              <w:right w:w="108" w:type="dxa"/>
-            </w:tcMar>
-          </w:tcPr>
-          <w:p>
-            <w:pPr>
-              <w:spacing w:after="0" w:line="240" w:lineRule="auto"/>
-              <w:rPr>
-                <w:rFonts w:ascii="TH Sarabun New" w:eastAsia="TH Sarabun New" w:hAnsi="TH Sarabun New" w:cs="TH Sarabun New"/>
-                <w:sz w:val="32"/>
-              </w:rPr>
-            </w:pPr>
-            <w:r>
-              <w:rPr>
-                <w:rFonts w:ascii="TH Sarabun New" w:eastAsia="TH Sarabun New" w:hAnsi="TH Sarabun New" w:cs="TH Sarabun New"/>
-                <w:sz w:val="32"/>
-              </w:rPr>
-              <w:t xml:space="preserve">Flow of </w:t>
-            </w:r>
-            <w:proofErr w:type="gramStart"/>
-            <w:r>
-              <w:rPr>
-                <w:rFonts w:ascii="TH Sarabun New" w:eastAsia="TH Sarabun New" w:hAnsi="TH Sarabun New" w:cs="TH Sarabun New"/>
-                <w:sz w:val="32"/>
-              </w:rPr>
-              <w:t>Events::</w:t>
-            </w:r>
-            <w:proofErr w:type="gramEnd"/>
-          </w:p>
-          <w:p>
-            <w:pPr>
-              <w:spacing w:after="0" w:line="240" w:lineRule="auto"/>
-            </w:pPr>
-          </w:p>
-        </w:tc>
-        <w:tc>
-          <w:tcPr>
-            <w:tcW w:w="4710" w:type="dxa"/>
-            <w:tcBorders>
-              <w:top w:val="single" w:sz="4" w:space="0" w:color="000000"/>
-              <w:left w:val="single" w:sz="4" w:space="0" w:color="000000"/>
-              <w:bottom w:val="single" w:sz="4" w:space="0" w:color="000000"/>
-              <w:right w:val="single" w:sz="4" w:space="0" w:color="000000"/>
-            </w:tcBorders>
-            <w:shd w:val="clear" w:color="000000" w:fill="FFFFFF"/>
-            <w:tcMar>
-              <w:left w:w="108" w:type="dxa"/>
-              <w:right w:w="108" w:type="dxa"/>
-            </w:tcMar>
-          </w:tcPr>
-          <w:p>
-            <w:pPr>
-              <w:numPr>
-                <w:ilvl w:val="0"/>
-                <w:numId w:val="4"/>
-              </w:numPr>
-              <w:spacing w:after="0" w:line="240" w:lineRule="auto"/>
-              <w:ind w:left="720" w:hanging="360"/>
-              <w:rPr>
-                <w:rFonts w:ascii="TH Sarabun New" w:eastAsia="TH Sarabun New" w:hAnsi="TH Sarabun New" w:cs="TH Sarabun New"/>
-                <w:sz w:val="32"/>
-              </w:rPr>
-            </w:pPr>
-            <w:r>
-              <w:rPr>
-                <w:rFonts w:ascii="TH Sarabun New" w:eastAsia="TH Sarabun New" w:hAnsi="TH Sarabun New" w:cs="TH Sarabun New"/>
-                <w:sz w:val="32"/>
-                <w:szCs w:val="32"/>
-                <w:cs/>
-              </w:rPr>
-              <w:t>เปิดเมนู รายละเอียดร้านค้า</w:t>
-            </w:r>
-          </w:p>
-          <w:p>
-            <w:pPr>
-              <w:numPr>
-                <w:ilvl w:val="0"/>
-                <w:numId w:val="4"/>
-              </w:numPr>
-              <w:spacing w:after="0" w:line="240" w:lineRule="auto"/>
-              <w:ind w:left="720" w:hanging="360"/>
-              <w:rPr>
-                <w:rFonts w:ascii="TH Sarabun New" w:eastAsia="TH Sarabun New" w:hAnsi="TH Sarabun New" w:cs="TH Sarabun New"/>
-                <w:sz w:val="32"/>
-              </w:rPr>
-            </w:pPr>
-            <w:r>
-              <w:rPr>
-                <w:rFonts w:ascii="TH Sarabun New" w:eastAsia="TH Sarabun New" w:hAnsi="TH Sarabun New" w:cs="TH Sarabun New"/>
-                <w:sz w:val="32"/>
-                <w:szCs w:val="32"/>
-                <w:cs/>
-              </w:rPr>
-              <w:t>ระบบโชว์ให้กรอกข้อมูล</w:t>
-            </w:r>
-          </w:p>
-          <w:p>
-            <w:pPr>
-              <w:numPr>
-                <w:ilvl w:val="0"/>
-                <w:numId w:val="4"/>
-              </w:numPr>
-              <w:spacing w:after="0" w:line="240" w:lineRule="auto"/>
-              <w:ind w:left="720" w:hanging="360"/>
-              <w:rPr>
-                <w:rFonts w:ascii="TH Sarabun New" w:eastAsia="TH Sarabun New" w:hAnsi="TH Sarabun New" w:cs="TH Sarabun New"/>
-                <w:sz w:val="32"/>
-              </w:rPr>
-            </w:pPr>
-            <w:r>
-              <w:rPr>
-                <w:rFonts w:ascii="TH Sarabun New" w:eastAsia="TH Sarabun New" w:hAnsi="TH Sarabun New" w:cs="TH Sarabun New"/>
-                <w:sz w:val="32"/>
-                <w:szCs w:val="32"/>
-                <w:cs/>
-              </w:rPr>
-              <w:t>กรอกข้อมูล ชื่อร้านค้า</w:t>
-            </w:r>
-          </w:p>
-          <w:p>
-            <w:pPr>
-              <w:numPr>
-                <w:ilvl w:val="0"/>
-                <w:numId w:val="4"/>
-              </w:numPr>
-              <w:spacing w:after="0" w:line="240" w:lineRule="auto"/>
-              <w:ind w:left="720" w:hanging="360"/>
-              <w:rPr>
-                <w:rFonts w:ascii="TH Sarabun New" w:eastAsia="TH Sarabun New" w:hAnsi="TH Sarabun New" w:cs="TH Sarabun New"/>
-                <w:sz w:val="32"/>
-              </w:rPr>
-            </w:pPr>
-            <w:r>
-              <w:rPr>
-                <w:rFonts w:ascii="TH Sarabun New" w:eastAsia="TH Sarabun New" w:hAnsi="TH Sarabun New" w:cs="TH Sarabun New"/>
-                <w:sz w:val="32"/>
-                <w:szCs w:val="32"/>
-                <w:cs/>
-              </w:rPr>
-              <w:t>กรอกข้อมูล ที่อยู่</w:t>
-            </w:r>
-          </w:p>
-          <w:p>
-            <w:pPr>
-              <w:numPr>
-                <w:ilvl w:val="0"/>
-                <w:numId w:val="4"/>
-              </w:numPr>
-              <w:spacing w:after="0" w:line="240" w:lineRule="auto"/>
-              <w:ind w:left="720" w:hanging="360"/>
-              <w:rPr>
-                <w:rFonts w:ascii="TH Sarabun New" w:eastAsia="TH Sarabun New" w:hAnsi="TH Sarabun New" w:cs="TH Sarabun New"/>
-                <w:sz w:val="32"/>
-              </w:rPr>
-            </w:pPr>
-            <w:r>
-              <w:rPr>
-                <w:rFonts w:ascii="TH Sarabun New" w:eastAsia="TH Sarabun New" w:hAnsi="TH Sarabun New" w:cs="TH Sarabun New"/>
-                <w:sz w:val="32"/>
-                <w:szCs w:val="32"/>
-                <w:cs/>
-              </w:rPr>
-              <w:t>กรอกข้อมูล เบอร์โทร</w:t>
-            </w:r>
-          </w:p>
-          <w:p>
-            <w:pPr>
-              <w:numPr>
-                <w:ilvl w:val="0"/>
-                <w:numId w:val="4"/>
-              </w:numPr>
-              <w:spacing w:after="0" w:line="240" w:lineRule="auto"/>
-              <w:ind w:left="720" w:hanging="360"/>
-              <w:rPr>
-                <w:rFonts w:ascii="TH Sarabun New" w:eastAsia="TH Sarabun New" w:hAnsi="TH Sarabun New" w:cs="TH Sarabun New"/>
-                <w:sz w:val="32"/>
-              </w:rPr>
-            </w:pPr>
-            <w:r>
-              <w:rPr>
-                <w:rFonts w:ascii="TH Sarabun New" w:eastAsia="TH Sarabun New" w:hAnsi="TH Sarabun New" w:cs="TH Sarabun New"/>
-                <w:sz w:val="32"/>
-                <w:szCs w:val="32"/>
-                <w:cs/>
-              </w:rPr>
-              <w:t xml:space="preserve">กรอกข้อมูล </w:t>
-            </w:r>
-            <w:r>
-              <w:rPr>
-                <w:rFonts w:ascii="TH Sarabun New" w:eastAsia="TH Sarabun New" w:hAnsi="TH Sarabun New" w:cs="TH Sarabun New"/>
-                <w:sz w:val="32"/>
-              </w:rPr>
-              <w:t>TAXID</w:t>
-            </w:r>
-          </w:p>
-          <w:p>
-            <w:pPr>
-              <w:numPr>
-                <w:ilvl w:val="0"/>
-                <w:numId w:val="4"/>
-              </w:numPr>
-              <w:spacing w:after="0" w:line="240" w:lineRule="auto"/>
-              <w:ind w:left="720" w:hanging="360"/>
-            </w:pPr>
-            <w:r>
-              <w:rPr>
-                <w:rFonts w:ascii="TH Sarabun New" w:eastAsia="TH Sarabun New" w:hAnsi="TH Sarabun New" w:cs="TH Sarabun New"/>
-                <w:sz w:val="32"/>
-                <w:szCs w:val="32"/>
-                <w:cs/>
-              </w:rPr>
-              <w:t xml:space="preserve">กดปุ่ม บันทึก เพื่อบันทึกรายละเอียดร้านค้า </w:t>
-            </w:r>
-            <w:r>
-              <w:rPr>
-                <w:rFonts w:ascii="TH Sarabun New" w:eastAsia="TH Sarabun New" w:hAnsi="TH Sarabun New" w:cs="TH Sarabun New"/>
-                <w:sz w:val="32"/>
-              </w:rPr>
-              <w:t>[A1] , [A2</w:t>
-            </w:r>
-            <w:r>
-              <w:rPr>
-                <w:rFonts w:ascii="TH Sarabun New" w:eastAsia="TH Sarabun New" w:hAnsi="TH Sarabun New" w:cs="TH Sarabun New"/>
-                <w:sz w:val="32"/>
-              </w:rPr>
-              <w:t>] , [A3] , [E1]</w:t>
-            </w:r>
-          </w:p>
-        </w:tc>
-      </w:tr>
-      <w:tr>
-        <w:tblPrEx>
-          <w:tblCellMar>
-            <w:top w:w="0" w:type="dxa"/>
-            <w:bottom w:w="0" w:type="dxa"/>
-          </w:tblCellMar>
-        </w:tblPrEx>
-        <w:tc>
-          <w:tcPr>
-            <w:tcW w:w="4710" w:type="dxa"/>
-            <w:tcBorders>
-              <w:top w:val="single" w:sz="4" w:space="0" w:color="000000"/>
-              <w:left w:val="single" w:sz="4" w:space="0" w:color="000000"/>
-              <w:bottom w:val="single" w:sz="4" w:space="0" w:color="000000"/>
-              <w:right w:val="single" w:sz="4" w:space="0" w:color="000000"/>
-            </w:tcBorders>
-            <w:shd w:val="clear" w:color="000000" w:fill="FFFFFF"/>
-            <w:tcMar>
-              <w:left w:w="108" w:type="dxa"/>
-              <w:right w:w="108" w:type="dxa"/>
-            </w:tcMar>
-          </w:tcPr>
-          <w:p>
-            <w:pPr>
-              <w:spacing w:after="0" w:line="240" w:lineRule="auto"/>
-            </w:pPr>
-            <w:r>
-              <w:rPr>
-                <w:rFonts w:ascii="TH Sarabun New" w:eastAsia="TH Sarabun New" w:hAnsi="TH Sarabun New" w:cs="TH Sarabun New"/>
-                <w:sz w:val="32"/>
-              </w:rPr>
-              <w:t>Alternative of Events::</w:t>
-            </w:r>
-          </w:p>
-        </w:tc>
-        <w:tc>
-          <w:tcPr>
-            <w:tcW w:w="4710" w:type="dxa"/>
-            <w:tcBorders>
-              <w:top w:val="single" w:sz="4" w:space="0" w:color="000000"/>
-              <w:left w:val="single" w:sz="4" w:space="0" w:color="000000"/>
-              <w:bottom w:val="single" w:sz="4" w:space="0" w:color="000000"/>
-              <w:right w:val="single" w:sz="4" w:space="0" w:color="000000"/>
-            </w:tcBorders>
-            <w:shd w:val="clear" w:color="000000" w:fill="FFFFFF"/>
-            <w:tcMar>
-              <w:left w:w="108" w:type="dxa"/>
-              <w:right w:w="108" w:type="dxa"/>
-            </w:tcMar>
-          </w:tcPr>
-          <w:p>
-            <w:pPr>
-              <w:spacing w:after="0" w:line="240" w:lineRule="auto"/>
-              <w:rPr>
-                <w:rFonts w:ascii="TH Sarabun New" w:eastAsia="TH Sarabun New" w:hAnsi="TH Sarabun New" w:cs="TH Sarabun New"/>
-                <w:sz w:val="32"/>
-              </w:rPr>
-            </w:pPr>
-            <w:r>
-              <w:rPr>
-                <w:rFonts w:ascii="TH Sarabun New" w:eastAsia="TH Sarabun New" w:hAnsi="TH Sarabun New" w:cs="TH Sarabun New"/>
-                <w:sz w:val="32"/>
-              </w:rPr>
-              <w:t xml:space="preserve">     [A1]</w:t>
-            </w:r>
-            <w:r>
-              <w:rPr>
-                <w:rFonts w:ascii="TH Sarabun New" w:eastAsia="TH Sarabun New" w:hAnsi="TH Sarabun New" w:cs="TH Sarabun New"/>
-                <w:sz w:val="32"/>
-              </w:rPr>
-              <w:tab/>
-            </w:r>
-            <w:r>
-              <w:rPr>
-                <w:rFonts w:ascii="TH Sarabun New" w:eastAsia="TH Sarabun New" w:hAnsi="TH Sarabun New" w:cs="TH Sarabun New"/>
-                <w:sz w:val="32"/>
-                <w:szCs w:val="32"/>
-                <w:cs/>
-              </w:rPr>
-              <w:t>กดปุ่ม ปิดหน้าต่าง เพื่อยกเลิก</w:t>
-            </w:r>
-          </w:p>
-          <w:p>
-            <w:pPr>
-              <w:spacing w:after="0" w:line="240" w:lineRule="auto"/>
-              <w:rPr>
-                <w:rFonts w:ascii="TH Sarabun New" w:eastAsia="TH Sarabun New" w:hAnsi="TH Sarabun New" w:cs="TH Sarabun New"/>
-                <w:sz w:val="32"/>
-              </w:rPr>
-            </w:pPr>
-            <w:r>
-              <w:rPr>
-                <w:rFonts w:ascii="TH Sarabun New" w:eastAsia="TH Sarabun New" w:hAnsi="TH Sarabun New" w:cs="TH Sarabun New"/>
-                <w:sz w:val="32"/>
-              </w:rPr>
-              <w:t xml:space="preserve">     [A2]</w:t>
-            </w:r>
-            <w:r>
-              <w:rPr>
-                <w:rFonts w:ascii="TH Sarabun New" w:eastAsia="TH Sarabun New" w:hAnsi="TH Sarabun New" w:cs="TH Sarabun New"/>
-                <w:sz w:val="32"/>
-              </w:rPr>
-              <w:tab/>
-            </w:r>
-            <w:r>
-              <w:rPr>
-                <w:rFonts w:ascii="TH Sarabun New" w:eastAsia="TH Sarabun New" w:hAnsi="TH Sarabun New" w:cs="TH Sarabun New"/>
-                <w:sz w:val="32"/>
-                <w:szCs w:val="32"/>
-                <w:cs/>
-              </w:rPr>
-              <w:t xml:space="preserve">กดปุ่ม ประวัติการซ่อมเพื่อดูประวัติการซ่อม </w:t>
-            </w:r>
-          </w:p>
-          <w:p>
-            <w:pPr>
-              <w:spacing w:after="0" w:line="240" w:lineRule="auto"/>
-            </w:pPr>
-            <w:r>
-              <w:rPr>
-                <w:rFonts w:ascii="TH Sarabun New" w:eastAsia="TH Sarabun New" w:hAnsi="TH Sarabun New" w:cs="TH Sarabun New"/>
-                <w:sz w:val="32"/>
-              </w:rPr>
-              <w:t xml:space="preserve">     [A3]</w:t>
-            </w:r>
-            <w:r>
-              <w:rPr>
-                <w:rFonts w:ascii="TH Sarabun New" w:eastAsia="TH Sarabun New" w:hAnsi="TH Sarabun New" w:cs="TH Sarabun New"/>
-                <w:sz w:val="32"/>
-              </w:rPr>
-              <w:tab/>
-            </w:r>
-            <w:r>
-              <w:rPr>
-                <w:rFonts w:ascii="TH Sarabun New" w:eastAsia="TH Sarabun New" w:hAnsi="TH Sarabun New" w:cs="TH Sarabun New"/>
-                <w:sz w:val="32"/>
-                <w:szCs w:val="32"/>
-                <w:cs/>
-              </w:rPr>
-              <w:t>กดปุ่ม คู่มือใช้โปรแกรม เพื่อดูวิธีการใช้โปรแกรม</w:t>
-            </w:r>
-          </w:p>
-        </w:tc>
-      </w:tr>
-      <w:tr>
-        <w:tblPrEx>
-          <w:tblCellMar>
-            <w:top w:w="0" w:type="dxa"/>
-            <w:bottom w:w="0" w:type="dxa"/>
-          </w:tblCellMar>
-        </w:tblPrEx>
-        <w:tc>
-          <w:tcPr>
-            <w:tcW w:w="4710" w:type="dxa"/>
-            <w:tcBorders>
-              <w:top w:val="single" w:sz="4" w:space="0" w:color="000000"/>
-              <w:left w:val="single" w:sz="4" w:space="0" w:color="000000"/>
-              <w:bottom w:val="single" w:sz="4" w:space="0" w:color="000000"/>
-              <w:right w:val="single" w:sz="4" w:space="0" w:color="000000"/>
-            </w:tcBorders>
-            <w:shd w:val="clear" w:color="000000" w:fill="FFFFFF"/>
-            <w:tcMar>
-              <w:left w:w="108" w:type="dxa"/>
-              <w:right w:w="108" w:type="dxa"/>
-            </w:tcMar>
-          </w:tcPr>
-          <w:p>
-            <w:pPr>
-              <w:spacing w:after="0" w:line="240" w:lineRule="auto"/>
-            </w:pPr>
-            <w:r>
-              <w:rPr>
-                <w:rFonts w:ascii="TH Sarabun New" w:eastAsia="TH Sarabun New" w:hAnsi="TH Sarabun New" w:cs="TH Sarabun New"/>
-                <w:sz w:val="32"/>
-              </w:rPr>
-              <w:t>Exception Flow of Events::</w:t>
-            </w:r>
-          </w:p>
-        </w:tc>
-        <w:tc>
-          <w:tcPr>
-            <w:tcW w:w="4710" w:type="dxa"/>
-            <w:tcBorders>
-              <w:top w:val="single" w:sz="4" w:space="0" w:color="000000"/>
-              <w:left w:val="single" w:sz="4" w:space="0" w:color="000000"/>
-              <w:bottom w:val="single" w:sz="4" w:space="0" w:color="000000"/>
-              <w:right w:val="single" w:sz="4" w:space="0" w:color="000000"/>
-            </w:tcBorders>
-            <w:shd w:val="clear" w:color="000000" w:fill="FFFFFF"/>
-            <w:tcMar>
-              <w:left w:w="108" w:type="dxa"/>
-              <w:right w:w="108" w:type="dxa"/>
-            </w:tcMar>
-          </w:tcPr>
-          <w:p>
-            <w:pPr>
-              <w:spacing w:after="0" w:line="240" w:lineRule="auto"/>
-              <w:rPr>
-                <w:rFonts w:ascii="CordiaUPC" w:eastAsia="CordiaUPC" w:hAnsi="CordiaUPC" w:cs="CordiaUPC"/>
-                <w:sz w:val="28"/>
-              </w:rPr>
-            </w:pPr>
-          </w:p>
-        </w:tc>
-      </w:tr>
-    </w:tbl>
     <w:p>
       <w:pPr>
         <w:rPr>
@@ -4094,15 +3245,9 @@
         <w:gridCol w:w="4626"/>
       </w:tblGrid>
       <w:tr>
-        <w:tblPrEx>
-          <w:tblCellMar>
-            <w:top w:w="0" w:type="dxa"/>
-            <w:bottom w:w="0" w:type="dxa"/>
-          </w:tblCellMar>
-        </w:tblPrEx>
-        <w:tc>
-          <w:tcPr>
-            <w:tcW w:w="4710" w:type="dxa"/>
+        <w:tc>
+          <w:tcPr>
+            <w:tcW w:w="4616" w:type="dxa"/>
             <w:tcBorders>
               <w:top w:val="single" w:sz="4" w:space="0" w:color="000000"/>
               <w:left w:val="single" w:sz="4" w:space="0" w:color="000000"/>
@@ -4131,7 +3276,7 @@
         </w:tc>
         <w:tc>
           <w:tcPr>
-            <w:tcW w:w="4710" w:type="dxa"/>
+            <w:tcW w:w="4626" w:type="dxa"/>
             <w:tcBorders>
               <w:top w:val="single" w:sz="4" w:space="0" w:color="000000"/>
               <w:left w:val="single" w:sz="4" w:space="0" w:color="000000"/>
@@ -4154,31 +3299,34 @@
                 <w:color w:val="000000"/>
                 <w:sz w:val="32"/>
                 <w:szCs w:val="32"/>
-                <w:cs/>
-              </w:rPr>
-              <w:t xml:space="preserve">หมวดข้อมูลร้าน </w:t>
-            </w:r>
-            <w:r>
-              <w:rPr>
-                <w:rFonts w:ascii="TH Sarabun New" w:eastAsia="TH Sarabun New" w:hAnsi="TH Sarabun New" w:cs="TH Sarabun New"/>
+              </w:rPr>
+              <w:t>Add about shop</w:t>
+            </w:r>
+            <w:r>
+              <w:rPr>
+                <w:rFonts w:ascii="TH Sarabun New" w:eastAsia="TH Sarabun New" w:hAnsi="TH Sarabun New" w:cs="TH Sarabun New" w:hint="cs"/>
                 <w:color w:val="000000"/>
                 <w:sz w:val="32"/>
-              </w:rPr>
-              <w:t>:: UC522</w:t>
+                <w:szCs w:val="32"/>
+                <w:cs/>
+              </w:rPr>
+              <w:t xml:space="preserve"> </w:t>
+            </w:r>
+            <w:r>
+              <w:rPr>
+                <w:rFonts w:ascii="TH Sarabun New" w:eastAsia="TH Sarabun New" w:hAnsi="TH Sarabun New" w:cs="TH Sarabun New"/>
+                <w:color w:val="000000"/>
+                <w:sz w:val="32"/>
+              </w:rPr>
+              <w:t>:  UC410</w:t>
             </w:r>
           </w:p>
         </w:tc>
       </w:tr>
       <w:tr>
-        <w:tblPrEx>
-          <w:tblCellMar>
-            <w:top w:w="0" w:type="dxa"/>
-            <w:bottom w:w="0" w:type="dxa"/>
-          </w:tblCellMar>
-        </w:tblPrEx>
-        <w:tc>
-          <w:tcPr>
-            <w:tcW w:w="4710" w:type="dxa"/>
+        <w:tc>
+          <w:tcPr>
+            <w:tcW w:w="4616" w:type="dxa"/>
             <w:tcBorders>
               <w:top w:val="single" w:sz="4" w:space="0" w:color="000000"/>
               <w:left w:val="single" w:sz="4" w:space="0" w:color="000000"/>
@@ -4206,43 +3354,37 @@
         </w:tc>
         <w:tc>
           <w:tcPr>
-            <w:tcW w:w="4710" w:type="dxa"/>
-            <w:tcBorders>
-              <w:top w:val="single" w:sz="4" w:space="0" w:color="000000"/>
-              <w:left w:val="single" w:sz="4" w:space="0" w:color="000000"/>
-              <w:bottom w:val="single" w:sz="4" w:space="0" w:color="000000"/>
-              <w:right w:val="single" w:sz="4" w:space="0" w:color="000000"/>
-            </w:tcBorders>
-            <w:shd w:val="clear" w:color="000000" w:fill="FFFFFF"/>
-            <w:tcMar>
-              <w:left w:w="108" w:type="dxa"/>
-              <w:right w:w="108" w:type="dxa"/>
-            </w:tcMar>
-          </w:tcPr>
-          <w:p>
-            <w:pPr>
-              <w:spacing w:after="0" w:line="240" w:lineRule="auto"/>
-            </w:pPr>
-            <w:r>
-              <w:rPr>
-                <w:rFonts w:ascii="TH Sarabun New" w:eastAsia="TH Sarabun New" w:hAnsi="TH Sarabun New" w:cs="TH Sarabun New"/>
-                <w:sz w:val="32"/>
-              </w:rPr>
-              <w:t>ABSH-REQ-02</w:t>
+            <w:tcW w:w="4626" w:type="dxa"/>
+            <w:tcBorders>
+              <w:top w:val="single" w:sz="4" w:space="0" w:color="000000"/>
+              <w:left w:val="single" w:sz="4" w:space="0" w:color="000000"/>
+              <w:bottom w:val="single" w:sz="4" w:space="0" w:color="000000"/>
+              <w:right w:val="single" w:sz="4" w:space="0" w:color="000000"/>
+            </w:tcBorders>
+            <w:shd w:val="clear" w:color="000000" w:fill="FFFFFF"/>
+            <w:tcMar>
+              <w:left w:w="108" w:type="dxa"/>
+              <w:right w:w="108" w:type="dxa"/>
+            </w:tcMar>
+          </w:tcPr>
+          <w:p>
+            <w:pPr>
+              <w:spacing w:after="0" w:line="240" w:lineRule="auto"/>
+            </w:pPr>
+            <w:r>
+              <w:rPr>
+                <w:rFonts w:ascii="TH Sarabun New" w:eastAsia="TH Sarabun New" w:hAnsi="TH Sarabun New" w:cs="TH Sarabun New"/>
+                <w:sz w:val="32"/>
+              </w:rPr>
+              <w:t>ABSH-REQ-01</w:t>
             </w:r>
           </w:p>
         </w:tc>
       </w:tr>
       <w:tr>
-        <w:tblPrEx>
-          <w:tblCellMar>
-            <w:top w:w="0" w:type="dxa"/>
-            <w:bottom w:w="0" w:type="dxa"/>
-          </w:tblCellMar>
-        </w:tblPrEx>
-        <w:tc>
-          <w:tcPr>
-            <w:tcW w:w="4710" w:type="dxa"/>
+        <w:tc>
+          <w:tcPr>
+            <w:tcW w:w="4616" w:type="dxa"/>
             <w:tcBorders>
               <w:top w:val="single" w:sz="4" w:space="0" w:color="000000"/>
               <w:left w:val="single" w:sz="4" w:space="0" w:color="000000"/>
@@ -4279,7 +3421,7 @@
         </w:tc>
         <w:tc>
           <w:tcPr>
-            <w:tcW w:w="4710" w:type="dxa"/>
+            <w:tcW w:w="4626" w:type="dxa"/>
             <w:tcBorders>
               <w:top w:val="single" w:sz="4" w:space="0" w:color="000000"/>
               <w:left w:val="single" w:sz="4" w:space="0" w:color="000000"/>
@@ -4304,15 +3446,9 @@
         </w:tc>
       </w:tr>
       <w:tr>
-        <w:tblPrEx>
-          <w:tblCellMar>
-            <w:top w:w="0" w:type="dxa"/>
-            <w:bottom w:w="0" w:type="dxa"/>
-          </w:tblCellMar>
-        </w:tblPrEx>
-        <w:tc>
-          <w:tcPr>
-            <w:tcW w:w="4710" w:type="dxa"/>
+        <w:tc>
+          <w:tcPr>
+            <w:tcW w:w="4616" w:type="dxa"/>
             <w:tcBorders>
               <w:top w:val="single" w:sz="4" w:space="0" w:color="000000"/>
               <w:left w:val="single" w:sz="4" w:space="0" w:color="000000"/>
@@ -4340,7 +3476,7 @@
         </w:tc>
         <w:tc>
           <w:tcPr>
-            <w:tcW w:w="4710" w:type="dxa"/>
+            <w:tcW w:w="4626" w:type="dxa"/>
             <w:tcBorders>
               <w:top w:val="single" w:sz="4" w:space="0" w:color="000000"/>
               <w:left w:val="single" w:sz="4" w:space="0" w:color="000000"/>
@@ -4368,15 +3504,9 @@
         </w:tc>
       </w:tr>
       <w:tr>
-        <w:tblPrEx>
-          <w:tblCellMar>
-            <w:top w:w="0" w:type="dxa"/>
-            <w:bottom w:w="0" w:type="dxa"/>
-          </w:tblCellMar>
-        </w:tblPrEx>
-        <w:tc>
-          <w:tcPr>
-            <w:tcW w:w="4710" w:type="dxa"/>
+        <w:tc>
+          <w:tcPr>
+            <w:tcW w:w="4616" w:type="dxa"/>
             <w:tcBorders>
               <w:top w:val="single" w:sz="4" w:space="0" w:color="000000"/>
               <w:left w:val="single" w:sz="4" w:space="0" w:color="000000"/>
@@ -4404,7 +3534,7 @@
         </w:tc>
         <w:tc>
           <w:tcPr>
-            <w:tcW w:w="4710" w:type="dxa"/>
+            <w:tcW w:w="4626" w:type="dxa"/>
             <w:tcBorders>
               <w:top w:val="single" w:sz="4" w:space="0" w:color="000000"/>
               <w:left w:val="single" w:sz="4" w:space="0" w:color="000000"/>
@@ -4432,15 +3562,9 @@
         </w:tc>
       </w:tr>
       <w:tr>
-        <w:tblPrEx>
-          <w:tblCellMar>
-            <w:top w:w="0" w:type="dxa"/>
-            <w:bottom w:w="0" w:type="dxa"/>
-          </w:tblCellMar>
-        </w:tblPrEx>
-        <w:tc>
-          <w:tcPr>
-            <w:tcW w:w="4710" w:type="dxa"/>
+        <w:tc>
+          <w:tcPr>
+            <w:tcW w:w="4616" w:type="dxa"/>
             <w:tcBorders>
               <w:top w:val="single" w:sz="4" w:space="0" w:color="000000"/>
               <w:left w:val="single" w:sz="4" w:space="0" w:color="000000"/>
@@ -4468,7 +3592,7 @@
         </w:tc>
         <w:tc>
           <w:tcPr>
-            <w:tcW w:w="4710" w:type="dxa"/>
+            <w:tcW w:w="4626" w:type="dxa"/>
             <w:tcBorders>
               <w:top w:val="single" w:sz="4" w:space="0" w:color="000000"/>
               <w:left w:val="single" w:sz="4" w:space="0" w:color="000000"/>
@@ -4496,15 +3620,9 @@
         </w:tc>
       </w:tr>
       <w:tr>
-        <w:tblPrEx>
-          <w:tblCellMar>
-            <w:top w:w="0" w:type="dxa"/>
-            <w:bottom w:w="0" w:type="dxa"/>
-          </w:tblCellMar>
-        </w:tblPrEx>
-        <w:tc>
-          <w:tcPr>
-            <w:tcW w:w="4710" w:type="dxa"/>
+        <w:tc>
+          <w:tcPr>
+            <w:tcW w:w="4616" w:type="dxa"/>
             <w:tcBorders>
               <w:top w:val="single" w:sz="4" w:space="0" w:color="000000"/>
               <w:left w:val="single" w:sz="4" w:space="0" w:color="000000"/>
@@ -4532,45 +3650,39 @@
         </w:tc>
         <w:tc>
           <w:tcPr>
-            <w:tcW w:w="4710" w:type="dxa"/>
-            <w:tcBorders>
-              <w:top w:val="single" w:sz="4" w:space="0" w:color="000000"/>
-              <w:left w:val="single" w:sz="4" w:space="0" w:color="000000"/>
-              <w:bottom w:val="single" w:sz="4" w:space="0" w:color="000000"/>
-              <w:right w:val="single" w:sz="4" w:space="0" w:color="000000"/>
-            </w:tcBorders>
-            <w:shd w:val="clear" w:color="000000" w:fill="FFFFFF"/>
-            <w:tcMar>
-              <w:left w:w="108" w:type="dxa"/>
-              <w:right w:w="108" w:type="dxa"/>
-            </w:tcMar>
-          </w:tcPr>
-          <w:p>
-            <w:pPr>
-              <w:spacing w:after="0" w:line="240" w:lineRule="auto"/>
-            </w:pPr>
-            <w:r>
-              <w:rPr>
-                <w:rFonts w:ascii="TH Sarabun New" w:eastAsia="TH Sarabun New" w:hAnsi="TH Sarabun New" w:cs="TH Sarabun New"/>
-                <w:sz w:val="32"/>
-                <w:szCs w:val="32"/>
-                <w:cs/>
-              </w:rPr>
-              <w:t>ระบบแสดงหน้าจอให้แกไขข้อมูลร้านค้า</w:t>
+            <w:tcW w:w="4626" w:type="dxa"/>
+            <w:tcBorders>
+              <w:top w:val="single" w:sz="4" w:space="0" w:color="000000"/>
+              <w:left w:val="single" w:sz="4" w:space="0" w:color="000000"/>
+              <w:bottom w:val="single" w:sz="4" w:space="0" w:color="000000"/>
+              <w:right w:val="single" w:sz="4" w:space="0" w:color="000000"/>
+            </w:tcBorders>
+            <w:shd w:val="clear" w:color="000000" w:fill="FFFFFF"/>
+            <w:tcMar>
+              <w:left w:w="108" w:type="dxa"/>
+              <w:right w:w="108" w:type="dxa"/>
+            </w:tcMar>
+          </w:tcPr>
+          <w:p>
+            <w:pPr>
+              <w:spacing w:after="0" w:line="240" w:lineRule="auto"/>
+            </w:pPr>
+            <w:r>
+              <w:rPr>
+                <w:rFonts w:ascii="TH Sarabun New" w:eastAsia="TH Sarabun New" w:hAnsi="TH Sarabun New" w:cs="TH Sarabun New"/>
+                <w:sz w:val="32"/>
+                <w:szCs w:val="32"/>
+                <w:cs/>
+              </w:rPr>
+              <w:t>ระบบแสดงหน้าจอให้กรอกข้อมูลร้านค้า</w:t>
             </w:r>
           </w:p>
         </w:tc>
       </w:tr>
       <w:tr>
-        <w:tblPrEx>
-          <w:tblCellMar>
-            <w:top w:w="0" w:type="dxa"/>
-            <w:bottom w:w="0" w:type="dxa"/>
-          </w:tblCellMar>
-        </w:tblPrEx>
-        <w:tc>
-          <w:tcPr>
-            <w:tcW w:w="4710" w:type="dxa"/>
+        <w:tc>
+          <w:tcPr>
+            <w:tcW w:w="4616" w:type="dxa"/>
             <w:tcBorders>
               <w:top w:val="single" w:sz="4" w:space="0" w:color="000000"/>
               <w:left w:val="single" w:sz="4" w:space="0" w:color="000000"/>
@@ -4598,7 +3710,7 @@
         </w:tc>
         <w:tc>
           <w:tcPr>
-            <w:tcW w:w="4710" w:type="dxa"/>
+            <w:tcW w:w="4626" w:type="dxa"/>
             <w:tcBorders>
               <w:top w:val="single" w:sz="4" w:space="0" w:color="000000"/>
               <w:left w:val="single" w:sz="4" w:space="0" w:color="000000"/>
@@ -4635,61 +3747,1167 @@
         </w:tc>
       </w:tr>
       <w:tr>
-        <w:tblPrEx>
-          <w:tblCellMar>
-            <w:top w:w="0" w:type="dxa"/>
-            <w:bottom w:w="0" w:type="dxa"/>
-          </w:tblCellMar>
-        </w:tblPrEx>
-        <w:tc>
-          <w:tcPr>
-            <w:tcW w:w="4710" w:type="dxa"/>
-            <w:tcBorders>
-              <w:top w:val="single" w:sz="4" w:space="0" w:color="000000"/>
-              <w:left w:val="single" w:sz="4" w:space="0" w:color="000000"/>
-              <w:bottom w:val="single" w:sz="4" w:space="0" w:color="000000"/>
-              <w:right w:val="single" w:sz="4" w:space="0" w:color="000000"/>
-            </w:tcBorders>
-            <w:shd w:val="clear" w:color="000000" w:fill="FFFFFF"/>
-            <w:tcMar>
-              <w:left w:w="108" w:type="dxa"/>
-              <w:right w:w="108" w:type="dxa"/>
-            </w:tcMar>
-          </w:tcPr>
-          <w:p>
-            <w:pPr>
-              <w:spacing w:after="0" w:line="240" w:lineRule="auto"/>
-              <w:rPr>
-                <w:rFonts w:ascii="TH Sarabun New" w:eastAsia="TH Sarabun New" w:hAnsi="TH Sarabun New" w:cs="TH Sarabun New"/>
-                <w:sz w:val="32"/>
-              </w:rPr>
-            </w:pPr>
-            <w:r>
-              <w:rPr>
-                <w:rFonts w:ascii="TH Sarabun New" w:eastAsia="TH Sarabun New" w:hAnsi="TH Sarabun New" w:cs="TH Sarabun New"/>
-                <w:sz w:val="32"/>
-              </w:rPr>
-              <w:t xml:space="preserve">Flow of </w:t>
-            </w:r>
-            <w:proofErr w:type="gramStart"/>
-            <w:r>
-              <w:rPr>
-                <w:rFonts w:ascii="TH Sarabun New" w:eastAsia="TH Sarabun New" w:hAnsi="TH Sarabun New" w:cs="TH Sarabun New"/>
-                <w:sz w:val="32"/>
-              </w:rPr>
-              <w:t>Events::</w:t>
-            </w:r>
-            <w:proofErr w:type="gramEnd"/>
-          </w:p>
-          <w:p>
-            <w:pPr>
-              <w:spacing w:after="0" w:line="240" w:lineRule="auto"/>
-            </w:pPr>
-          </w:p>
-        </w:tc>
-        <w:tc>
-          <w:tcPr>
-            <w:tcW w:w="4710" w:type="dxa"/>
+        <w:tc>
+          <w:tcPr>
+            <w:tcW w:w="4616" w:type="dxa"/>
+            <w:tcBorders>
+              <w:top w:val="single" w:sz="4" w:space="0" w:color="000000"/>
+              <w:left w:val="single" w:sz="4" w:space="0" w:color="000000"/>
+              <w:bottom w:val="single" w:sz="4" w:space="0" w:color="000000"/>
+              <w:right w:val="single" w:sz="4" w:space="0" w:color="000000"/>
+            </w:tcBorders>
+            <w:shd w:val="clear" w:color="000000" w:fill="FFFFFF"/>
+            <w:tcMar>
+              <w:left w:w="108" w:type="dxa"/>
+              <w:right w:w="108" w:type="dxa"/>
+            </w:tcMar>
+          </w:tcPr>
+          <w:p>
+            <w:pPr>
+              <w:spacing w:after="0" w:line="240" w:lineRule="auto"/>
+              <w:rPr>
+                <w:rFonts w:ascii="TH Sarabun New" w:eastAsia="TH Sarabun New" w:hAnsi="TH Sarabun New" w:cs="TH Sarabun New"/>
+                <w:sz w:val="32"/>
+              </w:rPr>
+            </w:pPr>
+            <w:r>
+              <w:rPr>
+                <w:rFonts w:ascii="TH Sarabun New" w:eastAsia="TH Sarabun New" w:hAnsi="TH Sarabun New" w:cs="TH Sarabun New"/>
+                <w:sz w:val="32"/>
+              </w:rPr>
+              <w:t>Flow of Events::</w:t>
+            </w:r>
+          </w:p>
+          <w:p>
+            <w:pPr>
+              <w:spacing w:after="0" w:line="240" w:lineRule="auto"/>
+            </w:pPr>
+          </w:p>
+        </w:tc>
+        <w:tc>
+          <w:tcPr>
+            <w:tcW w:w="4626" w:type="dxa"/>
+            <w:tcBorders>
+              <w:top w:val="single" w:sz="4" w:space="0" w:color="000000"/>
+              <w:left w:val="single" w:sz="4" w:space="0" w:color="000000"/>
+              <w:bottom w:val="single" w:sz="4" w:space="0" w:color="000000"/>
+              <w:right w:val="single" w:sz="4" w:space="0" w:color="000000"/>
+            </w:tcBorders>
+            <w:shd w:val="clear" w:color="000000" w:fill="FFFFFF"/>
+            <w:tcMar>
+              <w:left w:w="108" w:type="dxa"/>
+              <w:right w:w="108" w:type="dxa"/>
+            </w:tcMar>
+          </w:tcPr>
+          <w:p>
+            <w:pPr>
+              <w:numPr>
+                <w:ilvl w:val="0"/>
+                <w:numId w:val="4"/>
+              </w:numPr>
+              <w:spacing w:after="0" w:line="240" w:lineRule="auto"/>
+              <w:ind w:left="720" w:hanging="360"/>
+              <w:rPr>
+                <w:rFonts w:ascii="TH Sarabun New" w:eastAsia="TH Sarabun New" w:hAnsi="TH Sarabun New" w:cs="TH Sarabun New"/>
+                <w:sz w:val="32"/>
+              </w:rPr>
+            </w:pPr>
+            <w:r>
+              <w:rPr>
+                <w:rFonts w:ascii="TH Sarabun New" w:eastAsia="TH Sarabun New" w:hAnsi="TH Sarabun New" w:cs="TH Sarabun New"/>
+                <w:sz w:val="32"/>
+                <w:szCs w:val="32"/>
+                <w:cs/>
+              </w:rPr>
+              <w:t>เปิดเมนู รายละเอียดร้านค้า</w:t>
+            </w:r>
+          </w:p>
+          <w:p>
+            <w:pPr>
+              <w:numPr>
+                <w:ilvl w:val="0"/>
+                <w:numId w:val="4"/>
+              </w:numPr>
+              <w:spacing w:after="0" w:line="240" w:lineRule="auto"/>
+              <w:ind w:left="720" w:hanging="360"/>
+              <w:rPr>
+                <w:rFonts w:ascii="TH Sarabun New" w:eastAsia="TH Sarabun New" w:hAnsi="TH Sarabun New" w:cs="TH Sarabun New"/>
+                <w:sz w:val="32"/>
+              </w:rPr>
+            </w:pPr>
+            <w:r>
+              <w:rPr>
+                <w:rFonts w:ascii="TH Sarabun New" w:eastAsia="TH Sarabun New" w:hAnsi="TH Sarabun New" w:cs="TH Sarabun New"/>
+                <w:sz w:val="32"/>
+                <w:szCs w:val="32"/>
+                <w:cs/>
+              </w:rPr>
+              <w:t>ระบบโชว์ให้กรอกข้อมูล</w:t>
+            </w:r>
+          </w:p>
+          <w:p>
+            <w:pPr>
+              <w:numPr>
+                <w:ilvl w:val="0"/>
+                <w:numId w:val="4"/>
+              </w:numPr>
+              <w:spacing w:after="0" w:line="240" w:lineRule="auto"/>
+              <w:ind w:left="720" w:hanging="360"/>
+              <w:rPr>
+                <w:rFonts w:ascii="TH Sarabun New" w:eastAsia="TH Sarabun New" w:hAnsi="TH Sarabun New" w:cs="TH Sarabun New"/>
+                <w:sz w:val="32"/>
+              </w:rPr>
+            </w:pPr>
+            <w:r>
+              <w:rPr>
+                <w:rFonts w:ascii="TH Sarabun New" w:eastAsia="TH Sarabun New" w:hAnsi="TH Sarabun New" w:cs="TH Sarabun New"/>
+                <w:sz w:val="32"/>
+                <w:szCs w:val="32"/>
+                <w:cs/>
+              </w:rPr>
+              <w:t>กรอกข้อมูล ชื่อร้านค้า</w:t>
+            </w:r>
+          </w:p>
+          <w:p>
+            <w:pPr>
+              <w:numPr>
+                <w:ilvl w:val="0"/>
+                <w:numId w:val="4"/>
+              </w:numPr>
+              <w:spacing w:after="0" w:line="240" w:lineRule="auto"/>
+              <w:ind w:left="720" w:hanging="360"/>
+              <w:rPr>
+                <w:rFonts w:ascii="TH Sarabun New" w:eastAsia="TH Sarabun New" w:hAnsi="TH Sarabun New" w:cs="TH Sarabun New"/>
+                <w:sz w:val="32"/>
+              </w:rPr>
+            </w:pPr>
+            <w:r>
+              <w:rPr>
+                <w:rFonts w:ascii="TH Sarabun New" w:eastAsia="TH Sarabun New" w:hAnsi="TH Sarabun New" w:cs="TH Sarabun New"/>
+                <w:sz w:val="32"/>
+                <w:szCs w:val="32"/>
+                <w:cs/>
+              </w:rPr>
+              <w:t>กรอกข้อมูล ที่อยู่</w:t>
+            </w:r>
+          </w:p>
+          <w:p>
+            <w:pPr>
+              <w:numPr>
+                <w:ilvl w:val="0"/>
+                <w:numId w:val="4"/>
+              </w:numPr>
+              <w:spacing w:after="0" w:line="240" w:lineRule="auto"/>
+              <w:ind w:left="720" w:hanging="360"/>
+              <w:rPr>
+                <w:rFonts w:ascii="TH Sarabun New" w:eastAsia="TH Sarabun New" w:hAnsi="TH Sarabun New" w:cs="TH Sarabun New"/>
+                <w:sz w:val="32"/>
+              </w:rPr>
+            </w:pPr>
+            <w:r>
+              <w:rPr>
+                <w:rFonts w:ascii="TH Sarabun New" w:eastAsia="TH Sarabun New" w:hAnsi="TH Sarabun New" w:cs="TH Sarabun New"/>
+                <w:sz w:val="32"/>
+                <w:szCs w:val="32"/>
+                <w:cs/>
+              </w:rPr>
+              <w:t>กรอกข้อมูล เบอร์โทร</w:t>
+            </w:r>
+          </w:p>
+          <w:p>
+            <w:pPr>
+              <w:numPr>
+                <w:ilvl w:val="0"/>
+                <w:numId w:val="4"/>
+              </w:numPr>
+              <w:spacing w:after="0" w:line="240" w:lineRule="auto"/>
+              <w:ind w:left="720" w:hanging="360"/>
+              <w:rPr>
+                <w:rFonts w:ascii="TH Sarabun New" w:eastAsia="TH Sarabun New" w:hAnsi="TH Sarabun New" w:cs="TH Sarabun New"/>
+                <w:sz w:val="32"/>
+              </w:rPr>
+            </w:pPr>
+            <w:r>
+              <w:rPr>
+                <w:rFonts w:ascii="TH Sarabun New" w:eastAsia="TH Sarabun New" w:hAnsi="TH Sarabun New" w:cs="TH Sarabun New"/>
+                <w:sz w:val="32"/>
+                <w:szCs w:val="32"/>
+                <w:cs/>
+              </w:rPr>
+              <w:t xml:space="preserve">กรอกข้อมูล </w:t>
+            </w:r>
+            <w:r>
+              <w:rPr>
+                <w:rFonts w:ascii="TH Sarabun New" w:eastAsia="TH Sarabun New" w:hAnsi="TH Sarabun New" w:cs="TH Sarabun New"/>
+                <w:sz w:val="32"/>
+              </w:rPr>
+              <w:t>TAXID</w:t>
+            </w:r>
+          </w:p>
+          <w:p>
+            <w:pPr>
+              <w:numPr>
+                <w:ilvl w:val="0"/>
+                <w:numId w:val="4"/>
+              </w:numPr>
+              <w:spacing w:after="0" w:line="240" w:lineRule="auto"/>
+              <w:ind w:left="720" w:hanging="360"/>
+            </w:pPr>
+            <w:r>
+              <w:rPr>
+                <w:rFonts w:ascii="TH Sarabun New" w:eastAsia="TH Sarabun New" w:hAnsi="TH Sarabun New" w:cs="TH Sarabun New"/>
+                <w:sz w:val="32"/>
+                <w:szCs w:val="32"/>
+                <w:cs/>
+              </w:rPr>
+              <w:t xml:space="preserve">กดปุ่ม บันทึก เพื่อบันทึกรายละเอียดร้านค้า </w:t>
+            </w:r>
+            <w:r>
+              <w:rPr>
+                <w:rFonts w:ascii="TH Sarabun New" w:eastAsia="TH Sarabun New" w:hAnsi="TH Sarabun New" w:cs="TH Sarabun New"/>
+                <w:sz w:val="32"/>
+              </w:rPr>
+              <w:t>[A1] , [A2] , [A3] , [E1]</w:t>
+            </w:r>
+          </w:p>
+        </w:tc>
+      </w:tr>
+      <w:tr>
+        <w:tc>
+          <w:tcPr>
+            <w:tcW w:w="4616" w:type="dxa"/>
+            <w:tcBorders>
+              <w:top w:val="single" w:sz="4" w:space="0" w:color="000000"/>
+              <w:left w:val="single" w:sz="4" w:space="0" w:color="000000"/>
+              <w:bottom w:val="single" w:sz="4" w:space="0" w:color="000000"/>
+              <w:right w:val="single" w:sz="4" w:space="0" w:color="000000"/>
+            </w:tcBorders>
+            <w:shd w:val="clear" w:color="000000" w:fill="FFFFFF"/>
+            <w:tcMar>
+              <w:left w:w="108" w:type="dxa"/>
+              <w:right w:w="108" w:type="dxa"/>
+            </w:tcMar>
+          </w:tcPr>
+          <w:p>
+            <w:pPr>
+              <w:spacing w:after="0" w:line="240" w:lineRule="auto"/>
+            </w:pPr>
+            <w:r>
+              <w:rPr>
+                <w:rFonts w:ascii="TH Sarabun New" w:eastAsia="TH Sarabun New" w:hAnsi="TH Sarabun New" w:cs="TH Sarabun New"/>
+                <w:sz w:val="32"/>
+              </w:rPr>
+              <w:t>Alternative of Events::</w:t>
+            </w:r>
+          </w:p>
+        </w:tc>
+        <w:tc>
+          <w:tcPr>
+            <w:tcW w:w="4626" w:type="dxa"/>
+            <w:tcBorders>
+              <w:top w:val="single" w:sz="4" w:space="0" w:color="000000"/>
+              <w:left w:val="single" w:sz="4" w:space="0" w:color="000000"/>
+              <w:bottom w:val="single" w:sz="4" w:space="0" w:color="000000"/>
+              <w:right w:val="single" w:sz="4" w:space="0" w:color="000000"/>
+            </w:tcBorders>
+            <w:shd w:val="clear" w:color="000000" w:fill="FFFFFF"/>
+            <w:tcMar>
+              <w:left w:w="108" w:type="dxa"/>
+              <w:right w:w="108" w:type="dxa"/>
+            </w:tcMar>
+          </w:tcPr>
+          <w:p>
+            <w:pPr>
+              <w:spacing w:after="0" w:line="240" w:lineRule="auto"/>
+              <w:rPr>
+                <w:rFonts w:ascii="TH Sarabun New" w:eastAsia="TH Sarabun New" w:hAnsi="TH Sarabun New" w:cs="TH Sarabun New"/>
+                <w:sz w:val="32"/>
+              </w:rPr>
+            </w:pPr>
+            <w:r>
+              <w:rPr>
+                <w:rFonts w:ascii="TH Sarabun New" w:eastAsia="TH Sarabun New" w:hAnsi="TH Sarabun New" w:cs="TH Sarabun New"/>
+                <w:sz w:val="32"/>
+              </w:rPr>
+              <w:t xml:space="preserve">     [A1]</w:t>
+            </w:r>
+            <w:r>
+              <w:rPr>
+                <w:rFonts w:ascii="TH Sarabun New" w:eastAsia="TH Sarabun New" w:hAnsi="TH Sarabun New" w:cs="TH Sarabun New"/>
+                <w:sz w:val="32"/>
+              </w:rPr>
+              <w:tab/>
+            </w:r>
+            <w:r>
+              <w:rPr>
+                <w:rFonts w:ascii="TH Sarabun New" w:eastAsia="TH Sarabun New" w:hAnsi="TH Sarabun New" w:cs="TH Sarabun New"/>
+                <w:sz w:val="32"/>
+                <w:szCs w:val="32"/>
+                <w:cs/>
+              </w:rPr>
+              <w:t>กดปุ่ม ปิดหน้าต่าง เพื่อยกเลิก</w:t>
+            </w:r>
+          </w:p>
+          <w:p>
+            <w:pPr>
+              <w:spacing w:after="0" w:line="240" w:lineRule="auto"/>
+              <w:rPr>
+                <w:rFonts w:ascii="TH Sarabun New" w:eastAsia="TH Sarabun New" w:hAnsi="TH Sarabun New" w:cs="TH Sarabun New"/>
+                <w:sz w:val="32"/>
+              </w:rPr>
+            </w:pPr>
+            <w:r>
+              <w:rPr>
+                <w:rFonts w:ascii="TH Sarabun New" w:eastAsia="TH Sarabun New" w:hAnsi="TH Sarabun New" w:cs="TH Sarabun New"/>
+                <w:sz w:val="32"/>
+              </w:rPr>
+              <w:t xml:space="preserve">     [A2]</w:t>
+            </w:r>
+            <w:r>
+              <w:rPr>
+                <w:rFonts w:ascii="TH Sarabun New" w:eastAsia="TH Sarabun New" w:hAnsi="TH Sarabun New" w:cs="TH Sarabun New"/>
+                <w:sz w:val="32"/>
+              </w:rPr>
+              <w:tab/>
+            </w:r>
+            <w:r>
+              <w:rPr>
+                <w:rFonts w:ascii="TH Sarabun New" w:eastAsia="TH Sarabun New" w:hAnsi="TH Sarabun New" w:cs="TH Sarabun New"/>
+                <w:sz w:val="32"/>
+                <w:szCs w:val="32"/>
+                <w:cs/>
+              </w:rPr>
+              <w:t xml:space="preserve">กดปุ่ม ประวัติการซ่อมเพื่อดูประวัติการซ่อม </w:t>
+            </w:r>
+          </w:p>
+          <w:p>
+            <w:pPr>
+              <w:spacing w:after="0" w:line="240" w:lineRule="auto"/>
+            </w:pPr>
+            <w:r>
+              <w:rPr>
+                <w:rFonts w:ascii="TH Sarabun New" w:eastAsia="TH Sarabun New" w:hAnsi="TH Sarabun New" w:cs="TH Sarabun New"/>
+                <w:sz w:val="32"/>
+              </w:rPr>
+              <w:t xml:space="preserve">     [A3]</w:t>
+            </w:r>
+            <w:r>
+              <w:rPr>
+                <w:rFonts w:ascii="TH Sarabun New" w:eastAsia="TH Sarabun New" w:hAnsi="TH Sarabun New" w:cs="TH Sarabun New"/>
+                <w:sz w:val="32"/>
+              </w:rPr>
+              <w:tab/>
+            </w:r>
+            <w:r>
+              <w:rPr>
+                <w:rFonts w:ascii="TH Sarabun New" w:eastAsia="TH Sarabun New" w:hAnsi="TH Sarabun New" w:cs="TH Sarabun New"/>
+                <w:sz w:val="32"/>
+                <w:szCs w:val="32"/>
+                <w:cs/>
+              </w:rPr>
+              <w:t>กดปุ่ม คู่มือใช้โปรแกรม เพื่อดูวิธีการใช้โปรแกรม</w:t>
+            </w:r>
+          </w:p>
+        </w:tc>
+      </w:tr>
+      <w:tr>
+        <w:tc>
+          <w:tcPr>
+            <w:tcW w:w="4616" w:type="dxa"/>
+            <w:tcBorders>
+              <w:top w:val="single" w:sz="4" w:space="0" w:color="000000"/>
+              <w:left w:val="single" w:sz="4" w:space="0" w:color="000000"/>
+              <w:bottom w:val="single" w:sz="4" w:space="0" w:color="000000"/>
+              <w:right w:val="single" w:sz="4" w:space="0" w:color="000000"/>
+            </w:tcBorders>
+            <w:shd w:val="clear" w:color="000000" w:fill="FFFFFF"/>
+            <w:tcMar>
+              <w:left w:w="108" w:type="dxa"/>
+              <w:right w:w="108" w:type="dxa"/>
+            </w:tcMar>
+          </w:tcPr>
+          <w:p>
+            <w:pPr>
+              <w:spacing w:after="0" w:line="240" w:lineRule="auto"/>
+            </w:pPr>
+            <w:r>
+              <w:rPr>
+                <w:rFonts w:ascii="TH Sarabun New" w:eastAsia="TH Sarabun New" w:hAnsi="TH Sarabun New" w:cs="TH Sarabun New"/>
+                <w:sz w:val="32"/>
+              </w:rPr>
+              <w:t>Exception Flow of Events::</w:t>
+            </w:r>
+          </w:p>
+        </w:tc>
+        <w:tc>
+          <w:tcPr>
+            <w:tcW w:w="4626" w:type="dxa"/>
+            <w:tcBorders>
+              <w:top w:val="single" w:sz="4" w:space="0" w:color="000000"/>
+              <w:left w:val="single" w:sz="4" w:space="0" w:color="000000"/>
+              <w:bottom w:val="single" w:sz="4" w:space="0" w:color="000000"/>
+              <w:right w:val="single" w:sz="4" w:space="0" w:color="000000"/>
+            </w:tcBorders>
+            <w:shd w:val="clear" w:color="000000" w:fill="FFFFFF"/>
+            <w:tcMar>
+              <w:left w:w="108" w:type="dxa"/>
+              <w:right w:w="108" w:type="dxa"/>
+            </w:tcMar>
+          </w:tcPr>
+          <w:p>
+            <w:pPr>
+              <w:spacing w:after="0" w:line="240" w:lineRule="auto"/>
+              <w:rPr>
+                <w:rFonts w:ascii="CordiaUPC" w:eastAsia="CordiaUPC" w:hAnsi="CordiaUPC" w:cs="CordiaUPC"/>
+                <w:sz w:val="28"/>
+              </w:rPr>
+            </w:pPr>
+          </w:p>
+        </w:tc>
+      </w:tr>
+      <w:tr>
+        <w:tc>
+          <w:tcPr>
+            <w:tcW w:w="4616" w:type="dxa"/>
+            <w:tcBorders>
+              <w:top w:val="single" w:sz="4" w:space="0" w:color="000000"/>
+              <w:left w:val="single" w:sz="4" w:space="0" w:color="000000"/>
+              <w:bottom w:val="single" w:sz="4" w:space="0" w:color="000000"/>
+              <w:right w:val="single" w:sz="4" w:space="0" w:color="000000"/>
+            </w:tcBorders>
+            <w:shd w:val="clear" w:color="000000" w:fill="FFFFFF"/>
+            <w:tcMar>
+              <w:left w:w="108" w:type="dxa"/>
+              <w:right w:w="108" w:type="dxa"/>
+            </w:tcMar>
+          </w:tcPr>
+          <w:p>
+            <w:pPr>
+              <w:spacing w:after="0" w:line="240" w:lineRule="auto"/>
+              <w:rPr>
+                <w:rFonts w:ascii="TH Sarabun New" w:eastAsia="TH Sarabun New" w:hAnsi="TH Sarabun New" w:cs="TH Sarabun New"/>
+                <w:sz w:val="32"/>
+              </w:rPr>
+            </w:pPr>
+            <w:r>
+              <w:rPr>
+                <w:rFonts w:ascii="TH Sarabun New" w:eastAsia="TH Sarabun New" w:hAnsi="TH Sarabun New" w:cs="TH Sarabun New"/>
+                <w:sz w:val="32"/>
+              </w:rPr>
+              <w:t xml:space="preserve">UI </w:t>
+            </w:r>
+            <w:proofErr w:type="spellStart"/>
+            <w:r>
+              <w:rPr>
+                <w:rFonts w:ascii="TH Sarabun New" w:eastAsia="TH Sarabun New" w:hAnsi="TH Sarabun New" w:cs="TH Sarabun New"/>
+                <w:sz w:val="32"/>
+              </w:rPr>
+              <w:t>Xref</w:t>
+            </w:r>
+            <w:proofErr w:type="spellEnd"/>
+            <w:r>
+              <w:rPr>
+                <w:rFonts w:ascii="TH Sarabun New" w:eastAsia="TH Sarabun New" w:hAnsi="TH Sarabun New" w:cs="TH Sarabun New"/>
+                <w:sz w:val="32"/>
+              </w:rPr>
+              <w:t xml:space="preserve"> ::</w:t>
+            </w:r>
+          </w:p>
+        </w:tc>
+        <w:tc>
+          <w:tcPr>
+            <w:tcW w:w="4626" w:type="dxa"/>
+            <w:tcBorders>
+              <w:top w:val="single" w:sz="4" w:space="0" w:color="000000"/>
+              <w:left w:val="single" w:sz="4" w:space="0" w:color="000000"/>
+              <w:bottom w:val="single" w:sz="4" w:space="0" w:color="000000"/>
+              <w:right w:val="single" w:sz="4" w:space="0" w:color="000000"/>
+            </w:tcBorders>
+            <w:shd w:val="clear" w:color="000000" w:fill="FFFFFF"/>
+            <w:tcMar>
+              <w:left w:w="108" w:type="dxa"/>
+              <w:right w:w="108" w:type="dxa"/>
+            </w:tcMar>
+          </w:tcPr>
+          <w:p>
+            <w:pPr>
+              <w:spacing w:after="0" w:line="240" w:lineRule="auto"/>
+              <w:rPr>
+                <w:rFonts w:ascii="CordiaUPC" w:eastAsia="CordiaUPC" w:hAnsi="CordiaUPC" w:cs="CordiaUPC"/>
+                <w:sz w:val="28"/>
+              </w:rPr>
+            </w:pPr>
+          </w:p>
+        </w:tc>
+      </w:tr>
+      <w:tr>
+        <w:tc>
+          <w:tcPr>
+            <w:tcW w:w="4616" w:type="dxa"/>
+            <w:tcBorders>
+              <w:top w:val="single" w:sz="4" w:space="0" w:color="000000"/>
+              <w:left w:val="single" w:sz="4" w:space="0" w:color="000000"/>
+              <w:bottom w:val="single" w:sz="4" w:space="0" w:color="000000"/>
+              <w:right w:val="single" w:sz="4" w:space="0" w:color="000000"/>
+            </w:tcBorders>
+            <w:shd w:val="clear" w:color="000000" w:fill="FFFFFF"/>
+            <w:tcMar>
+              <w:left w:w="108" w:type="dxa"/>
+              <w:right w:w="108" w:type="dxa"/>
+            </w:tcMar>
+          </w:tcPr>
+          <w:p>
+            <w:pPr>
+              <w:spacing w:after="0" w:line="240" w:lineRule="auto"/>
+              <w:rPr>
+                <w:rFonts w:ascii="TH Sarabun New" w:eastAsia="TH Sarabun New" w:hAnsi="TH Sarabun New" w:cs="TH Sarabun New"/>
+                <w:sz w:val="32"/>
+              </w:rPr>
+            </w:pPr>
+            <w:r>
+              <w:rPr>
+                <w:rFonts w:ascii="TH Sarabun New" w:eastAsia="TH Sarabun New" w:hAnsi="TH Sarabun New" w:cs="TH Sarabun New"/>
+                <w:sz w:val="32"/>
+              </w:rPr>
+              <w:t>Note ::</w:t>
+            </w:r>
+          </w:p>
+        </w:tc>
+        <w:tc>
+          <w:tcPr>
+            <w:tcW w:w="4626" w:type="dxa"/>
+            <w:tcBorders>
+              <w:top w:val="single" w:sz="4" w:space="0" w:color="000000"/>
+              <w:left w:val="single" w:sz="4" w:space="0" w:color="000000"/>
+              <w:bottom w:val="single" w:sz="4" w:space="0" w:color="000000"/>
+              <w:right w:val="single" w:sz="4" w:space="0" w:color="000000"/>
+            </w:tcBorders>
+            <w:shd w:val="clear" w:color="000000" w:fill="FFFFFF"/>
+            <w:tcMar>
+              <w:left w:w="108" w:type="dxa"/>
+              <w:right w:w="108" w:type="dxa"/>
+            </w:tcMar>
+          </w:tcPr>
+          <w:p>
+            <w:pPr>
+              <w:spacing w:after="0" w:line="240" w:lineRule="auto"/>
+              <w:rPr>
+                <w:rFonts w:ascii="CordiaUPC" w:eastAsia="CordiaUPC" w:hAnsi="CordiaUPC" w:cs="CordiaUPC" w:hint="cs"/>
+                <w:sz w:val="28"/>
+                <w:cs/>
+              </w:rPr>
+            </w:pPr>
+            <w:r>
+              <w:rPr>
+                <w:rFonts w:ascii="CordiaUPC" w:eastAsia="CordiaUPC" w:hAnsi="CordiaUPC" w:cs="CordiaUPC" w:hint="cs"/>
+                <w:sz w:val="28"/>
+                <w:cs/>
+              </w:rPr>
+              <w:t>ไม่มี</w:t>
+            </w:r>
+          </w:p>
+        </w:tc>
+      </w:tr>
+    </w:tbl>
+    <w:p>
+      <w:pPr>
+        <w:rPr>
+          <w:rFonts w:ascii="TH Sarabun New" w:eastAsia="TH Sarabun New" w:hAnsi="TH Sarabun New" w:cs="TH Sarabun New"/>
+          <w:sz w:val="32"/>
+        </w:rPr>
+      </w:pPr>
+    </w:p>
+    <w:p>
+      <w:pPr>
+        <w:rPr>
+          <w:rFonts w:ascii="TH Sarabun New" w:eastAsia="TH Sarabun New" w:hAnsi="TH Sarabun New" w:cs="TH Sarabun New"/>
+          <w:sz w:val="32"/>
+        </w:rPr>
+      </w:pPr>
+    </w:p>
+    <w:p>
+      <w:pPr>
+        <w:rPr>
+          <w:rFonts w:ascii="TH Sarabun New" w:eastAsia="TH Sarabun New" w:hAnsi="TH Sarabun New" w:cs="TH Sarabun New"/>
+          <w:sz w:val="32"/>
+        </w:rPr>
+      </w:pPr>
+    </w:p>
+    <w:p>
+      <w:pPr>
+        <w:rPr>
+          <w:rFonts w:ascii="TH Sarabun New" w:eastAsia="TH Sarabun New" w:hAnsi="TH Sarabun New" w:cs="TH Sarabun New"/>
+          <w:sz w:val="32"/>
+        </w:rPr>
+      </w:pPr>
+    </w:p>
+    <w:p>
+      <w:pPr>
+        <w:rPr>
+          <w:rFonts w:ascii="TH Sarabun New" w:eastAsia="TH Sarabun New" w:hAnsi="TH Sarabun New" w:cs="TH Sarabun New"/>
+          <w:sz w:val="32"/>
+        </w:rPr>
+      </w:pPr>
+    </w:p>
+    <w:tbl>
+      <w:tblPr>
+        <w:tblW w:w="0" w:type="auto"/>
+        <w:tblInd w:w="108" w:type="dxa"/>
+        <w:tblCellMar>
+          <w:left w:w="10" w:type="dxa"/>
+          <w:right w:w="10" w:type="dxa"/>
+        </w:tblCellMar>
+        <w:tblLook w:val="0000" w:firstRow="0" w:lastRow="0" w:firstColumn="0" w:lastColumn="0" w:noHBand="0" w:noVBand="0"/>
+      </w:tblPr>
+      <w:tblGrid>
+        <w:gridCol w:w="4616"/>
+        <w:gridCol w:w="4626"/>
+      </w:tblGrid>
+      <w:tr>
+        <w:tc>
+          <w:tcPr>
+            <w:tcW w:w="4616" w:type="dxa"/>
+            <w:tcBorders>
+              <w:top w:val="single" w:sz="4" w:space="0" w:color="000000"/>
+              <w:left w:val="single" w:sz="4" w:space="0" w:color="000000"/>
+              <w:bottom w:val="single" w:sz="4" w:space="0" w:color="000000"/>
+              <w:right w:val="single" w:sz="4" w:space="0" w:color="000000"/>
+            </w:tcBorders>
+            <w:shd w:val="clear" w:color="000000" w:fill="FFFFFF"/>
+            <w:tcMar>
+              <w:left w:w="108" w:type="dxa"/>
+              <w:right w:w="108" w:type="dxa"/>
+            </w:tcMar>
+          </w:tcPr>
+          <w:p>
+            <w:pPr>
+              <w:spacing w:after="0" w:line="240" w:lineRule="auto"/>
+            </w:pPr>
+            <w:bookmarkStart w:id="0" w:name="_GoBack"/>
+            <w:bookmarkEnd w:id="0"/>
+            <w:r>
+              <w:rPr>
+                <w:rFonts w:ascii="TH Sarabun New" w:eastAsia="TH Sarabun New" w:hAnsi="TH Sarabun New" w:cs="TH Sarabun New"/>
+                <w:sz w:val="32"/>
+              </w:rPr>
+              <w:lastRenderedPageBreak/>
+              <w:t>Use Case Name::</w:t>
+            </w:r>
+          </w:p>
+        </w:tc>
+        <w:tc>
+          <w:tcPr>
+            <w:tcW w:w="4626" w:type="dxa"/>
+            <w:tcBorders>
+              <w:top w:val="single" w:sz="4" w:space="0" w:color="000000"/>
+              <w:left w:val="single" w:sz="4" w:space="0" w:color="000000"/>
+              <w:bottom w:val="single" w:sz="4" w:space="0" w:color="000000"/>
+              <w:right w:val="single" w:sz="4" w:space="0" w:color="000000"/>
+            </w:tcBorders>
+            <w:shd w:val="clear" w:color="000000" w:fill="FFFFFF"/>
+            <w:tcMar>
+              <w:left w:w="108" w:type="dxa"/>
+              <w:right w:w="108" w:type="dxa"/>
+            </w:tcMar>
+          </w:tcPr>
+          <w:p>
+            <w:pPr>
+              <w:spacing w:after="0" w:line="240" w:lineRule="auto"/>
+            </w:pPr>
+            <w:r>
+              <w:rPr>
+                <w:rFonts w:ascii="TH Sarabun New" w:eastAsia="TH Sarabun New" w:hAnsi="TH Sarabun New" w:cs="TH Sarabun New"/>
+                <w:color w:val="000000"/>
+                <w:sz w:val="32"/>
+                <w:szCs w:val="32"/>
+              </w:rPr>
+              <w:t>Update about shop</w:t>
+            </w:r>
+            <w:r>
+              <w:rPr>
+                <w:rFonts w:ascii="TH Sarabun New" w:eastAsia="TH Sarabun New" w:hAnsi="TH Sarabun New" w:cs="TH Sarabun New"/>
+                <w:color w:val="000000"/>
+                <w:sz w:val="32"/>
+                <w:szCs w:val="32"/>
+                <w:cs/>
+              </w:rPr>
+              <w:t xml:space="preserve"> </w:t>
+            </w:r>
+            <w:r>
+              <w:rPr>
+                <w:rFonts w:ascii="TH Sarabun New" w:eastAsia="TH Sarabun New" w:hAnsi="TH Sarabun New" w:cs="TH Sarabun New"/>
+                <w:color w:val="000000"/>
+                <w:sz w:val="32"/>
+              </w:rPr>
+              <w:t>:: UC420</w:t>
+            </w:r>
+          </w:p>
+        </w:tc>
+      </w:tr>
+      <w:tr>
+        <w:tc>
+          <w:tcPr>
+            <w:tcW w:w="4616" w:type="dxa"/>
+            <w:tcBorders>
+              <w:top w:val="single" w:sz="4" w:space="0" w:color="000000"/>
+              <w:left w:val="single" w:sz="4" w:space="0" w:color="000000"/>
+              <w:bottom w:val="single" w:sz="4" w:space="0" w:color="000000"/>
+              <w:right w:val="single" w:sz="4" w:space="0" w:color="000000"/>
+            </w:tcBorders>
+            <w:shd w:val="clear" w:color="000000" w:fill="FFFFFF"/>
+            <w:tcMar>
+              <w:left w:w="108" w:type="dxa"/>
+              <w:right w:w="108" w:type="dxa"/>
+            </w:tcMar>
+          </w:tcPr>
+          <w:p>
+            <w:pPr>
+              <w:spacing w:after="0" w:line="240" w:lineRule="auto"/>
+            </w:pPr>
+            <w:r>
+              <w:rPr>
+                <w:rFonts w:ascii="TH Sarabun New" w:eastAsia="TH Sarabun New" w:hAnsi="TH Sarabun New" w:cs="TH Sarabun New"/>
+                <w:sz w:val="32"/>
+              </w:rPr>
+              <w:t>Requirement ID::</w:t>
+            </w:r>
+          </w:p>
+        </w:tc>
+        <w:tc>
+          <w:tcPr>
+            <w:tcW w:w="4626" w:type="dxa"/>
+            <w:tcBorders>
+              <w:top w:val="single" w:sz="4" w:space="0" w:color="000000"/>
+              <w:left w:val="single" w:sz="4" w:space="0" w:color="000000"/>
+              <w:bottom w:val="single" w:sz="4" w:space="0" w:color="000000"/>
+              <w:right w:val="single" w:sz="4" w:space="0" w:color="000000"/>
+            </w:tcBorders>
+            <w:shd w:val="clear" w:color="000000" w:fill="FFFFFF"/>
+            <w:tcMar>
+              <w:left w:w="108" w:type="dxa"/>
+              <w:right w:w="108" w:type="dxa"/>
+            </w:tcMar>
+          </w:tcPr>
+          <w:p>
+            <w:pPr>
+              <w:spacing w:after="0" w:line="240" w:lineRule="auto"/>
+            </w:pPr>
+            <w:r>
+              <w:rPr>
+                <w:rFonts w:ascii="TH Sarabun New" w:eastAsia="TH Sarabun New" w:hAnsi="TH Sarabun New" w:cs="TH Sarabun New"/>
+                <w:sz w:val="32"/>
+              </w:rPr>
+              <w:t>ABSH-REQ-02</w:t>
+            </w:r>
+          </w:p>
+        </w:tc>
+      </w:tr>
+      <w:tr>
+        <w:tc>
+          <w:tcPr>
+            <w:tcW w:w="4616" w:type="dxa"/>
+            <w:tcBorders>
+              <w:top w:val="single" w:sz="4" w:space="0" w:color="000000"/>
+              <w:left w:val="single" w:sz="4" w:space="0" w:color="000000"/>
+              <w:bottom w:val="single" w:sz="4" w:space="0" w:color="000000"/>
+              <w:right w:val="single" w:sz="4" w:space="0" w:color="000000"/>
+            </w:tcBorders>
+            <w:shd w:val="clear" w:color="000000" w:fill="FFFFFF"/>
+            <w:tcMar>
+              <w:left w:w="108" w:type="dxa"/>
+              <w:right w:w="108" w:type="dxa"/>
+            </w:tcMar>
+          </w:tcPr>
+          <w:p>
+            <w:pPr>
+              <w:spacing w:after="0" w:line="240" w:lineRule="auto"/>
+            </w:pPr>
+            <w:proofErr w:type="spellStart"/>
+            <w:r>
+              <w:rPr>
+                <w:rFonts w:ascii="TH Sarabun New" w:eastAsia="TH Sarabun New" w:hAnsi="TH Sarabun New" w:cs="TH Sarabun New"/>
+                <w:sz w:val="32"/>
+              </w:rPr>
+              <w:t>Xref</w:t>
+            </w:r>
+            <w:proofErr w:type="spellEnd"/>
+            <w:r>
+              <w:rPr>
+                <w:rFonts w:ascii="TH Sarabun New" w:eastAsia="TH Sarabun New" w:hAnsi="TH Sarabun New" w:cs="TH Sarabun New"/>
+                <w:sz w:val="32"/>
+              </w:rPr>
+              <w:t>::</w:t>
+            </w:r>
+          </w:p>
+        </w:tc>
+        <w:tc>
+          <w:tcPr>
+            <w:tcW w:w="4626" w:type="dxa"/>
+            <w:tcBorders>
+              <w:top w:val="single" w:sz="4" w:space="0" w:color="000000"/>
+              <w:left w:val="single" w:sz="4" w:space="0" w:color="000000"/>
+              <w:bottom w:val="single" w:sz="4" w:space="0" w:color="000000"/>
+              <w:right w:val="single" w:sz="4" w:space="0" w:color="000000"/>
+            </w:tcBorders>
+            <w:shd w:val="clear" w:color="000000" w:fill="FFFFFF"/>
+            <w:tcMar>
+              <w:left w:w="108" w:type="dxa"/>
+              <w:right w:w="108" w:type="dxa"/>
+            </w:tcMar>
+          </w:tcPr>
+          <w:p>
+            <w:pPr>
+              <w:spacing w:after="0" w:line="240" w:lineRule="auto"/>
+              <w:rPr>
+                <w:rFonts w:ascii="CordiaUPC" w:eastAsia="CordiaUPC" w:hAnsi="CordiaUPC" w:cs="CordiaUPC"/>
+                <w:sz w:val="28"/>
+              </w:rPr>
+            </w:pPr>
+          </w:p>
+        </w:tc>
+      </w:tr>
+      <w:tr>
+        <w:tc>
+          <w:tcPr>
+            <w:tcW w:w="4616" w:type="dxa"/>
+            <w:tcBorders>
+              <w:top w:val="single" w:sz="4" w:space="0" w:color="000000"/>
+              <w:left w:val="single" w:sz="4" w:space="0" w:color="000000"/>
+              <w:bottom w:val="single" w:sz="4" w:space="0" w:color="000000"/>
+              <w:right w:val="single" w:sz="4" w:space="0" w:color="000000"/>
+            </w:tcBorders>
+            <w:shd w:val="clear" w:color="000000" w:fill="FFFFFF"/>
+            <w:tcMar>
+              <w:left w:w="108" w:type="dxa"/>
+              <w:right w:w="108" w:type="dxa"/>
+            </w:tcMar>
+          </w:tcPr>
+          <w:p>
+            <w:pPr>
+              <w:spacing w:after="0" w:line="240" w:lineRule="auto"/>
+            </w:pPr>
+            <w:r>
+              <w:rPr>
+                <w:rFonts w:ascii="TH Sarabun New" w:eastAsia="TH Sarabun New" w:hAnsi="TH Sarabun New" w:cs="TH Sarabun New"/>
+                <w:sz w:val="32"/>
+              </w:rPr>
+              <w:t>Actor::</w:t>
+            </w:r>
+          </w:p>
+        </w:tc>
+        <w:tc>
+          <w:tcPr>
+            <w:tcW w:w="4626" w:type="dxa"/>
+            <w:tcBorders>
+              <w:top w:val="single" w:sz="4" w:space="0" w:color="000000"/>
+              <w:left w:val="single" w:sz="4" w:space="0" w:color="000000"/>
+              <w:bottom w:val="single" w:sz="4" w:space="0" w:color="000000"/>
+              <w:right w:val="single" w:sz="4" w:space="0" w:color="000000"/>
+            </w:tcBorders>
+            <w:shd w:val="clear" w:color="000000" w:fill="FFFFFF"/>
+            <w:tcMar>
+              <w:left w:w="108" w:type="dxa"/>
+              <w:right w:w="108" w:type="dxa"/>
+            </w:tcMar>
+          </w:tcPr>
+          <w:p>
+            <w:pPr>
+              <w:spacing w:after="0" w:line="240" w:lineRule="auto"/>
+            </w:pPr>
+            <w:r>
+              <w:rPr>
+                <w:rFonts w:ascii="TH Sarabun New" w:eastAsia="TH Sarabun New" w:hAnsi="TH Sarabun New" w:cs="TH Sarabun New"/>
+                <w:sz w:val="32"/>
+              </w:rPr>
+              <w:t>staff</w:t>
+            </w:r>
+          </w:p>
+        </w:tc>
+      </w:tr>
+      <w:tr>
+        <w:tc>
+          <w:tcPr>
+            <w:tcW w:w="4616" w:type="dxa"/>
+            <w:tcBorders>
+              <w:top w:val="single" w:sz="4" w:space="0" w:color="000000"/>
+              <w:left w:val="single" w:sz="4" w:space="0" w:color="000000"/>
+              <w:bottom w:val="single" w:sz="4" w:space="0" w:color="000000"/>
+              <w:right w:val="single" w:sz="4" w:space="0" w:color="000000"/>
+            </w:tcBorders>
+            <w:shd w:val="clear" w:color="000000" w:fill="FFFFFF"/>
+            <w:tcMar>
+              <w:left w:w="108" w:type="dxa"/>
+              <w:right w:w="108" w:type="dxa"/>
+            </w:tcMar>
+          </w:tcPr>
+          <w:p>
+            <w:pPr>
+              <w:spacing w:after="0" w:line="240" w:lineRule="auto"/>
+            </w:pPr>
+            <w:r>
+              <w:rPr>
+                <w:rFonts w:ascii="TH Sarabun New" w:eastAsia="TH Sarabun New" w:hAnsi="TH Sarabun New" w:cs="TH Sarabun New"/>
+                <w:sz w:val="32"/>
+              </w:rPr>
+              <w:t>Priority::</w:t>
+            </w:r>
+          </w:p>
+        </w:tc>
+        <w:tc>
+          <w:tcPr>
+            <w:tcW w:w="4626" w:type="dxa"/>
+            <w:tcBorders>
+              <w:top w:val="single" w:sz="4" w:space="0" w:color="000000"/>
+              <w:left w:val="single" w:sz="4" w:space="0" w:color="000000"/>
+              <w:bottom w:val="single" w:sz="4" w:space="0" w:color="000000"/>
+              <w:right w:val="single" w:sz="4" w:space="0" w:color="000000"/>
+            </w:tcBorders>
+            <w:shd w:val="clear" w:color="000000" w:fill="FFFFFF"/>
+            <w:tcMar>
+              <w:left w:w="108" w:type="dxa"/>
+              <w:right w:w="108" w:type="dxa"/>
+            </w:tcMar>
+          </w:tcPr>
+          <w:p>
+            <w:pPr>
+              <w:spacing w:after="0" w:line="240" w:lineRule="auto"/>
+            </w:pPr>
+            <w:r>
+              <w:rPr>
+                <w:rFonts w:ascii="TH Sarabun New" w:eastAsia="TH Sarabun New" w:hAnsi="TH Sarabun New" w:cs="TH Sarabun New"/>
+                <w:sz w:val="32"/>
+              </w:rPr>
+              <w:t>High</w:t>
+            </w:r>
+          </w:p>
+        </w:tc>
+      </w:tr>
+      <w:tr>
+        <w:tc>
+          <w:tcPr>
+            <w:tcW w:w="4616" w:type="dxa"/>
+            <w:tcBorders>
+              <w:top w:val="single" w:sz="4" w:space="0" w:color="000000"/>
+              <w:left w:val="single" w:sz="4" w:space="0" w:color="000000"/>
+              <w:bottom w:val="single" w:sz="4" w:space="0" w:color="000000"/>
+              <w:right w:val="single" w:sz="4" w:space="0" w:color="000000"/>
+            </w:tcBorders>
+            <w:shd w:val="clear" w:color="000000" w:fill="FFFFFF"/>
+            <w:tcMar>
+              <w:left w:w="108" w:type="dxa"/>
+              <w:right w:w="108" w:type="dxa"/>
+            </w:tcMar>
+          </w:tcPr>
+          <w:p>
+            <w:pPr>
+              <w:spacing w:after="0" w:line="240" w:lineRule="auto"/>
+            </w:pPr>
+            <w:r>
+              <w:rPr>
+                <w:rFonts w:ascii="TH Sarabun New" w:eastAsia="TH Sarabun New" w:hAnsi="TH Sarabun New" w:cs="TH Sarabun New"/>
+                <w:sz w:val="32"/>
+              </w:rPr>
+              <w:t>Status::</w:t>
+            </w:r>
+          </w:p>
+        </w:tc>
+        <w:tc>
+          <w:tcPr>
+            <w:tcW w:w="4626" w:type="dxa"/>
+            <w:tcBorders>
+              <w:top w:val="single" w:sz="4" w:space="0" w:color="000000"/>
+              <w:left w:val="single" w:sz="4" w:space="0" w:color="000000"/>
+              <w:bottom w:val="single" w:sz="4" w:space="0" w:color="000000"/>
+              <w:right w:val="single" w:sz="4" w:space="0" w:color="000000"/>
+            </w:tcBorders>
+            <w:shd w:val="clear" w:color="000000" w:fill="FFFFFF"/>
+            <w:tcMar>
+              <w:left w:w="108" w:type="dxa"/>
+              <w:right w:w="108" w:type="dxa"/>
+            </w:tcMar>
+          </w:tcPr>
+          <w:p>
+            <w:pPr>
+              <w:spacing w:after="0" w:line="240" w:lineRule="auto"/>
+            </w:pPr>
+            <w:r>
+              <w:rPr>
+                <w:rFonts w:ascii="TH Sarabun New" w:eastAsia="TH Sarabun New" w:hAnsi="TH Sarabun New" w:cs="TH Sarabun New"/>
+                <w:sz w:val="32"/>
+              </w:rPr>
+              <w:t>Complete</w:t>
+            </w:r>
+          </w:p>
+        </w:tc>
+      </w:tr>
+      <w:tr>
+        <w:tc>
+          <w:tcPr>
+            <w:tcW w:w="4616" w:type="dxa"/>
+            <w:tcBorders>
+              <w:top w:val="single" w:sz="4" w:space="0" w:color="000000"/>
+              <w:left w:val="single" w:sz="4" w:space="0" w:color="000000"/>
+              <w:bottom w:val="single" w:sz="4" w:space="0" w:color="000000"/>
+              <w:right w:val="single" w:sz="4" w:space="0" w:color="000000"/>
+            </w:tcBorders>
+            <w:shd w:val="clear" w:color="000000" w:fill="FFFFFF"/>
+            <w:tcMar>
+              <w:left w:w="108" w:type="dxa"/>
+              <w:right w:w="108" w:type="dxa"/>
+            </w:tcMar>
+          </w:tcPr>
+          <w:p>
+            <w:pPr>
+              <w:spacing w:after="0" w:line="240" w:lineRule="auto"/>
+            </w:pPr>
+            <w:r>
+              <w:rPr>
+                <w:rFonts w:ascii="TH Sarabun New" w:eastAsia="TH Sarabun New" w:hAnsi="TH Sarabun New" w:cs="TH Sarabun New"/>
+                <w:sz w:val="32"/>
+              </w:rPr>
+              <w:t>Pre-conditions /Assumptions::</w:t>
+            </w:r>
+          </w:p>
+        </w:tc>
+        <w:tc>
+          <w:tcPr>
+            <w:tcW w:w="4626" w:type="dxa"/>
+            <w:tcBorders>
+              <w:top w:val="single" w:sz="4" w:space="0" w:color="000000"/>
+              <w:left w:val="single" w:sz="4" w:space="0" w:color="000000"/>
+              <w:bottom w:val="single" w:sz="4" w:space="0" w:color="000000"/>
+              <w:right w:val="single" w:sz="4" w:space="0" w:color="000000"/>
+            </w:tcBorders>
+            <w:shd w:val="clear" w:color="000000" w:fill="FFFFFF"/>
+            <w:tcMar>
+              <w:left w:w="108" w:type="dxa"/>
+              <w:right w:w="108" w:type="dxa"/>
+            </w:tcMar>
+          </w:tcPr>
+          <w:p>
+            <w:pPr>
+              <w:spacing w:after="0" w:line="240" w:lineRule="auto"/>
+            </w:pPr>
+            <w:r>
+              <w:rPr>
+                <w:rFonts w:ascii="TH Sarabun New" w:eastAsia="TH Sarabun New" w:hAnsi="TH Sarabun New" w:cs="TH Sarabun New"/>
+                <w:sz w:val="32"/>
+                <w:szCs w:val="32"/>
+                <w:cs/>
+              </w:rPr>
+              <w:t>ระบบแสดงหน้าจอให้แกไขข้อมูลร้านค้า</w:t>
+            </w:r>
+          </w:p>
+        </w:tc>
+      </w:tr>
+      <w:tr>
+        <w:tc>
+          <w:tcPr>
+            <w:tcW w:w="4616" w:type="dxa"/>
+            <w:tcBorders>
+              <w:top w:val="single" w:sz="4" w:space="0" w:color="000000"/>
+              <w:left w:val="single" w:sz="4" w:space="0" w:color="000000"/>
+              <w:bottom w:val="single" w:sz="4" w:space="0" w:color="000000"/>
+              <w:right w:val="single" w:sz="4" w:space="0" w:color="000000"/>
+            </w:tcBorders>
+            <w:shd w:val="clear" w:color="000000" w:fill="FFFFFF"/>
+            <w:tcMar>
+              <w:left w:w="108" w:type="dxa"/>
+              <w:right w:w="108" w:type="dxa"/>
+            </w:tcMar>
+          </w:tcPr>
+          <w:p>
+            <w:pPr>
+              <w:spacing w:after="0" w:line="240" w:lineRule="auto"/>
+            </w:pPr>
+            <w:r>
+              <w:rPr>
+                <w:rFonts w:ascii="TH Sarabun New" w:eastAsia="TH Sarabun New" w:hAnsi="TH Sarabun New" w:cs="TH Sarabun New"/>
+                <w:sz w:val="32"/>
+              </w:rPr>
+              <w:t>Post-conditions::</w:t>
+            </w:r>
+          </w:p>
+        </w:tc>
+        <w:tc>
+          <w:tcPr>
+            <w:tcW w:w="4626" w:type="dxa"/>
+            <w:tcBorders>
+              <w:top w:val="single" w:sz="4" w:space="0" w:color="000000"/>
+              <w:left w:val="single" w:sz="4" w:space="0" w:color="000000"/>
+              <w:bottom w:val="single" w:sz="4" w:space="0" w:color="000000"/>
+              <w:right w:val="single" w:sz="4" w:space="0" w:color="000000"/>
+            </w:tcBorders>
+            <w:shd w:val="clear" w:color="000000" w:fill="FFFFFF"/>
+            <w:tcMar>
+              <w:left w:w="108" w:type="dxa"/>
+              <w:right w:w="108" w:type="dxa"/>
+            </w:tcMar>
+          </w:tcPr>
+          <w:p>
+            <w:pPr>
+              <w:spacing w:after="0" w:line="240" w:lineRule="auto"/>
+            </w:pPr>
+            <w:r>
+              <w:rPr>
+                <w:rFonts w:ascii="TH Sarabun New" w:eastAsia="TH Sarabun New" w:hAnsi="TH Sarabun New" w:cs="TH Sarabun New"/>
+                <w:sz w:val="32"/>
+                <w:szCs w:val="32"/>
+                <w:cs/>
+              </w:rPr>
+              <w:t xml:space="preserve">ระบบบันทึกข้อมูลร้านค้าลงใน </w:t>
+            </w:r>
+            <w:r>
+              <w:rPr>
+                <w:rFonts w:ascii="TH Sarabun New" w:eastAsia="TH Sarabun New" w:hAnsi="TH Sarabun New" w:cs="TH Sarabun New"/>
+                <w:sz w:val="32"/>
+              </w:rPr>
+              <w:t xml:space="preserve">database </w:t>
+            </w:r>
+          </w:p>
+        </w:tc>
+      </w:tr>
+      <w:tr>
+        <w:tc>
+          <w:tcPr>
+            <w:tcW w:w="4616" w:type="dxa"/>
+            <w:tcBorders>
+              <w:top w:val="single" w:sz="4" w:space="0" w:color="000000"/>
+              <w:left w:val="single" w:sz="4" w:space="0" w:color="000000"/>
+              <w:bottom w:val="single" w:sz="4" w:space="0" w:color="000000"/>
+              <w:right w:val="single" w:sz="4" w:space="0" w:color="000000"/>
+            </w:tcBorders>
+            <w:shd w:val="clear" w:color="000000" w:fill="FFFFFF"/>
+            <w:tcMar>
+              <w:left w:w="108" w:type="dxa"/>
+              <w:right w:w="108" w:type="dxa"/>
+            </w:tcMar>
+          </w:tcPr>
+          <w:p>
+            <w:pPr>
+              <w:spacing w:after="0" w:line="240" w:lineRule="auto"/>
+              <w:rPr>
+                <w:rFonts w:ascii="TH Sarabun New" w:eastAsia="TH Sarabun New" w:hAnsi="TH Sarabun New" w:cs="TH Sarabun New"/>
+                <w:sz w:val="32"/>
+              </w:rPr>
+            </w:pPr>
+            <w:r>
+              <w:rPr>
+                <w:rFonts w:ascii="TH Sarabun New" w:eastAsia="TH Sarabun New" w:hAnsi="TH Sarabun New" w:cs="TH Sarabun New"/>
+                <w:sz w:val="32"/>
+              </w:rPr>
+              <w:t>Flow of Events::</w:t>
+            </w:r>
+          </w:p>
+          <w:p>
+            <w:pPr>
+              <w:spacing w:after="0" w:line="240" w:lineRule="auto"/>
+            </w:pPr>
+          </w:p>
+        </w:tc>
+        <w:tc>
+          <w:tcPr>
+            <w:tcW w:w="4626" w:type="dxa"/>
             <w:tcBorders>
               <w:top w:val="single" w:sz="4" w:space="0" w:color="000000"/>
               <w:left w:val="single" w:sz="4" w:space="0" w:color="000000"/>
@@ -4874,19 +5092,11 @@
             </w:r>
           </w:p>
         </w:tc>
-        <w:bookmarkStart w:id="0" w:name="_GoBack"/>
-        <w:bookmarkEnd w:id="0"/>
       </w:tr>
       <w:tr>
-        <w:tblPrEx>
-          <w:tblCellMar>
-            <w:top w:w="0" w:type="dxa"/>
-            <w:bottom w:w="0" w:type="dxa"/>
-          </w:tblCellMar>
-        </w:tblPrEx>
-        <w:tc>
-          <w:tcPr>
-            <w:tcW w:w="4710" w:type="dxa"/>
+        <w:tc>
+          <w:tcPr>
+            <w:tcW w:w="4616" w:type="dxa"/>
             <w:tcBorders>
               <w:top w:val="single" w:sz="4" w:space="0" w:color="000000"/>
               <w:left w:val="single" w:sz="4" w:space="0" w:color="000000"/>
@@ -4914,7 +5124,7 @@
         </w:tc>
         <w:tc>
           <w:tcPr>
-            <w:tcW w:w="4710" w:type="dxa"/>
+            <w:tcW w:w="4626" w:type="dxa"/>
             <w:tcBorders>
               <w:top w:val="single" w:sz="4" w:space="0" w:color="000000"/>
               <w:left w:val="single" w:sz="4" w:space="0" w:color="000000"/>
@@ -5022,15 +5232,9 @@
         </w:tc>
       </w:tr>
       <w:tr>
-        <w:tblPrEx>
-          <w:tblCellMar>
-            <w:top w:w="0" w:type="dxa"/>
-            <w:bottom w:w="0" w:type="dxa"/>
-          </w:tblCellMar>
-        </w:tblPrEx>
-        <w:tc>
-          <w:tcPr>
-            <w:tcW w:w="4710" w:type="dxa"/>
+        <w:tc>
+          <w:tcPr>
+            <w:tcW w:w="4616" w:type="dxa"/>
             <w:tcBorders>
               <w:top w:val="single" w:sz="4" w:space="0" w:color="000000"/>
               <w:left w:val="single" w:sz="4" w:space="0" w:color="000000"/>
@@ -5058,7 +5262,7 @@
         </w:tc>
         <w:tc>
           <w:tcPr>
-            <w:tcW w:w="4710" w:type="dxa"/>
+            <w:tcW w:w="4626" w:type="dxa"/>
             <w:tcBorders>
               <w:top w:val="single" w:sz="4" w:space="0" w:color="000000"/>
               <w:left w:val="single" w:sz="4" w:space="0" w:color="000000"/>
@@ -5079,6 +5283,149 @@
                 <w:sz w:val="28"/>
               </w:rPr>
             </w:pPr>
+          </w:p>
+        </w:tc>
+      </w:tr>
+      <w:tr>
+        <w:tc>
+          <w:tcPr>
+            <w:tcW w:w="4616" w:type="dxa"/>
+            <w:tcBorders>
+              <w:top w:val="single" w:sz="4" w:space="0" w:color="000000"/>
+              <w:left w:val="single" w:sz="4" w:space="0" w:color="000000"/>
+              <w:bottom w:val="single" w:sz="4" w:space="0" w:color="000000"/>
+              <w:right w:val="single" w:sz="4" w:space="0" w:color="000000"/>
+            </w:tcBorders>
+            <w:shd w:val="clear" w:color="000000" w:fill="FFFFFF"/>
+            <w:tcMar>
+              <w:left w:w="108" w:type="dxa"/>
+              <w:right w:w="108" w:type="dxa"/>
+            </w:tcMar>
+          </w:tcPr>
+          <w:p>
+            <w:pPr>
+              <w:spacing w:after="0" w:line="240" w:lineRule="auto"/>
+              <w:rPr>
+                <w:rFonts w:ascii="TH Sarabun New" w:eastAsia="TH Sarabun New" w:hAnsi="TH Sarabun New" w:cs="TH Sarabun New"/>
+                <w:sz w:val="32"/>
+              </w:rPr>
+            </w:pPr>
+            <w:r>
+              <w:rPr>
+                <w:rFonts w:ascii="TH Sarabun New" w:eastAsia="TH Sarabun New" w:hAnsi="TH Sarabun New" w:cs="TH Sarabun New"/>
+                <w:sz w:val="32"/>
+              </w:rPr>
+              <w:t xml:space="preserve">UI </w:t>
+            </w:r>
+            <w:proofErr w:type="spellStart"/>
+            <w:r>
+              <w:rPr>
+                <w:rFonts w:ascii="TH Sarabun New" w:eastAsia="TH Sarabun New" w:hAnsi="TH Sarabun New" w:cs="TH Sarabun New"/>
+                <w:sz w:val="32"/>
+              </w:rPr>
+              <w:t>Xref</w:t>
+            </w:r>
+            <w:proofErr w:type="spellEnd"/>
+            <w:r>
+              <w:rPr>
+                <w:rFonts w:ascii="TH Sarabun New" w:eastAsia="TH Sarabun New" w:hAnsi="TH Sarabun New" w:cs="TH Sarabun New"/>
+                <w:sz w:val="32"/>
+              </w:rPr>
+              <w:t xml:space="preserve"> ::</w:t>
+            </w:r>
+          </w:p>
+        </w:tc>
+        <w:tc>
+          <w:tcPr>
+            <w:tcW w:w="4626" w:type="dxa"/>
+            <w:tcBorders>
+              <w:top w:val="single" w:sz="4" w:space="0" w:color="000000"/>
+              <w:left w:val="single" w:sz="4" w:space="0" w:color="000000"/>
+              <w:bottom w:val="single" w:sz="4" w:space="0" w:color="000000"/>
+              <w:right w:val="single" w:sz="4" w:space="0" w:color="000000"/>
+            </w:tcBorders>
+            <w:shd w:val="clear" w:color="000000" w:fill="FFFFFF"/>
+            <w:tcMar>
+              <w:left w:w="108" w:type="dxa"/>
+              <w:right w:w="108" w:type="dxa"/>
+            </w:tcMar>
+          </w:tcPr>
+          <w:p>
+            <w:pPr>
+              <w:spacing w:after="0" w:line="240" w:lineRule="auto"/>
+              <w:rPr>
+                <w:rFonts w:ascii="CordiaUPC" w:eastAsia="CordiaUPC" w:hAnsi="CordiaUPC" w:cs="CordiaUPC"/>
+                <w:sz w:val="28"/>
+              </w:rPr>
+            </w:pPr>
+          </w:p>
+        </w:tc>
+      </w:tr>
+      <w:tr>
+        <w:tc>
+          <w:tcPr>
+            <w:tcW w:w="4616" w:type="dxa"/>
+            <w:tcBorders>
+              <w:top w:val="single" w:sz="4" w:space="0" w:color="000000"/>
+              <w:left w:val="single" w:sz="4" w:space="0" w:color="000000"/>
+              <w:bottom w:val="single" w:sz="4" w:space="0" w:color="000000"/>
+              <w:right w:val="single" w:sz="4" w:space="0" w:color="000000"/>
+            </w:tcBorders>
+            <w:shd w:val="clear" w:color="000000" w:fill="FFFFFF"/>
+            <w:tcMar>
+              <w:left w:w="108" w:type="dxa"/>
+              <w:right w:w="108" w:type="dxa"/>
+            </w:tcMar>
+          </w:tcPr>
+          <w:p>
+            <w:pPr>
+              <w:spacing w:after="0" w:line="240" w:lineRule="auto"/>
+              <w:rPr>
+                <w:rFonts w:ascii="TH Sarabun New" w:eastAsia="TH Sarabun New" w:hAnsi="TH Sarabun New" w:cs="TH Sarabun New"/>
+                <w:sz w:val="32"/>
+              </w:rPr>
+            </w:pPr>
+            <w:r>
+              <w:rPr>
+                <w:rFonts w:ascii="TH Sarabun New" w:eastAsia="TH Sarabun New" w:hAnsi="TH Sarabun New" w:cs="TH Sarabun New"/>
+                <w:sz w:val="32"/>
+              </w:rPr>
+              <w:t>Note ::</w:t>
+            </w:r>
+          </w:p>
+        </w:tc>
+        <w:tc>
+          <w:tcPr>
+            <w:tcW w:w="4626" w:type="dxa"/>
+            <w:tcBorders>
+              <w:top w:val="single" w:sz="4" w:space="0" w:color="000000"/>
+              <w:left w:val="single" w:sz="4" w:space="0" w:color="000000"/>
+              <w:bottom w:val="single" w:sz="4" w:space="0" w:color="000000"/>
+              <w:right w:val="single" w:sz="4" w:space="0" w:color="000000"/>
+            </w:tcBorders>
+            <w:shd w:val="clear" w:color="000000" w:fill="FFFFFF"/>
+            <w:tcMar>
+              <w:left w:w="108" w:type="dxa"/>
+              <w:right w:w="108" w:type="dxa"/>
+            </w:tcMar>
+          </w:tcPr>
+          <w:p>
+            <w:pPr>
+              <w:spacing w:after="0" w:line="240" w:lineRule="auto"/>
+              <w:rPr>
+                <w:rFonts w:ascii="CordiaUPC" w:eastAsia="CordiaUPC" w:hAnsi="CordiaUPC" w:cs="CordiaUPC" w:hint="cs"/>
+                <w:sz w:val="28"/>
+                <w:cs/>
+              </w:rPr>
+            </w:pPr>
+            <w:r>
+              <w:rPr>
+                <w:rFonts w:ascii="CordiaUPC" w:eastAsia="CordiaUPC" w:hAnsi="CordiaUPC" w:cs="CordiaUPC" w:hint="cs"/>
+                <w:sz w:val="28"/>
+                <w:cs/>
+              </w:rPr>
+              <w:t>ไม่มี</w:t>
+            </w:r>
           </w:p>
         </w:tc>
       </w:tr>
@@ -5110,7 +5457,7 @@
 </file>
 
 <file path=word/numbering.xml><?xml version="1.0" encoding="utf-8"?>
-<w:numbering xmlns:wpc="http://schemas.microsoft.com/office/word/2010/wordprocessingCanvas" xmlns:cx="http://schemas.microsoft.com/office/drawing/2014/chartex" xmlns:mc="http://schemas.openxmlformats.org/markup-compatibility/2006" xmlns:o="urn:schemas-microsoft-com:office:office" xmlns:r="http://schemas.openxmlformats.org/officeDocument/2006/relationships" xmlns:m="http://schemas.openxmlformats.org/officeDocument/2006/math" xmlns:v="urn:schemas-microsoft-com:vml" xmlns:wp14="http://schemas.microsoft.com/office/word/2010/wordprocessingDrawing" xmlns:wp="http://schemas.openxmlformats.org/drawingml/2006/wordprocessingDrawing" xmlns:w10="urn:schemas-microsoft-com:office:word" xmlns:w="http://schemas.openxmlformats.org/wordprocessingml/2006/main" xmlns:w14="http://schemas.microsoft.com/office/word/2010/wordml" xmlns:w15="http://schemas.microsoft.com/office/word/2012/wordml" xmlns:w16se="http://schemas.microsoft.com/office/word/2015/wordml/symex" xmlns:wpg="http://schemas.microsoft.com/office/word/2010/wordprocessingGroup" xmlns:wpi="http://schemas.microsoft.com/office/word/2010/wordprocessingInk" xmlns:wne="http://schemas.microsoft.com/office/word/2006/wordml" xmlns:wps="http://schemas.microsoft.com/office/word/2010/wordprocessingShape" mc:Ignorable="w14 w15 w16se wp14">
+<w:numbering xmlns:wpc="http://schemas.microsoft.com/office/word/2010/wordprocessingCanvas" xmlns:cx="http://schemas.microsoft.com/office/drawing/2014/chartex" xmlns:cx1="http://schemas.microsoft.com/office/drawing/2015/9/8/chartex" xmlns:cx2="http://schemas.microsoft.com/office/drawing/2015/10/21/chartex" xmlns:cx3="http://schemas.microsoft.com/office/drawing/2016/5/9/chartex" xmlns:cx4="http://schemas.microsoft.com/office/drawing/2016/5/10/chartex" xmlns:cx5="http://schemas.microsoft.com/office/drawing/2016/5/11/chartex" xmlns:mc="http://schemas.openxmlformats.org/markup-compatibility/2006" xmlns:o="urn:schemas-microsoft-com:office:office" xmlns:r="http://schemas.openxmlformats.org/officeDocument/2006/relationships" xmlns:m="http://schemas.openxmlformats.org/officeDocument/2006/math" xmlns:v="urn:schemas-microsoft-com:vml" xmlns:wp14="http://schemas.microsoft.com/office/word/2010/wordprocessingDrawing" xmlns:wp="http://schemas.openxmlformats.org/drawingml/2006/wordprocessingDrawing" xmlns:w10="urn:schemas-microsoft-com:office:word" xmlns:w="http://schemas.openxmlformats.org/wordprocessingml/2006/main" xmlns:w14="http://schemas.microsoft.com/office/word/2010/wordml" xmlns:w15="http://schemas.microsoft.com/office/word/2012/wordml" xmlns:w16se="http://schemas.microsoft.com/office/word/2015/wordml/symex" xmlns:wpg="http://schemas.microsoft.com/office/word/2010/wordprocessingGroup" xmlns:wpi="http://schemas.microsoft.com/office/word/2010/wordprocessingInk" xmlns:wne="http://schemas.microsoft.com/office/word/2006/wordml" xmlns:wps="http://schemas.microsoft.com/office/word/2010/wordprocessingShape" mc:Ignorable="w14 w15 w16se wp14">
   <w:abstractNum w:abstractNumId="0" w15:restartNumberingAfterBreak="0">
     <w:nsid w:val="24771E28"/>
     <w:multiLevelType w:val="multilevel"/>
@@ -5401,7 +5748,7 @@
       </w:pPr>
     </w:pPrDefault>
   </w:docDefaults>
-  <w:latentStyles w:defLockedState="0" w:defUIPriority="99" w:defSemiHidden="0" w:defUnhideWhenUsed="0" w:defQFormat="0" w:count="371">
+  <w:latentStyles w:defLockedState="0" w:defUIPriority="99" w:defSemiHidden="0" w:defUnhideWhenUsed="0" w:defQFormat="0" w:count="374">
     <w:lsdException w:name="Normal" w:uiPriority="0" w:qFormat="1"/>
     <w:lsdException w:name="heading 1" w:uiPriority="9" w:qFormat="1"/>
     <w:lsdException w:name="heading 2" w:semiHidden="1" w:uiPriority="9" w:unhideWhenUsed="1" w:qFormat="1"/>
@@ -5773,18 +6120,21 @@
     <w:lsdException w:name="List Table 5 Dark Accent 6" w:uiPriority="50"/>
     <w:lsdException w:name="List Table 6 Colorful Accent 6" w:uiPriority="51"/>
     <w:lsdException w:name="List Table 7 Colorful Accent 6" w:uiPriority="52"/>
+    <w:lsdException w:name="Mention" w:semiHidden="1" w:unhideWhenUsed="1"/>
+    <w:lsdException w:name="Smart Hyperlink" w:semiHidden="1" w:unhideWhenUsed="1"/>
+    <w:lsdException w:name="Hashtag" w:semiHidden="1" w:unhideWhenUsed="1"/>
   </w:latentStyles>
-  <w:style w:type="paragraph" w:default="1" w:styleId="a">
+  <w:style w:type="paragraph" w:default="1" w:styleId="Normal">
     <w:name w:val="Normal"/>
     <w:qFormat/>
   </w:style>
-  <w:style w:type="character" w:default="1" w:styleId="a0">
+  <w:style w:type="character" w:default="1" w:styleId="DefaultParagraphFont">
     <w:name w:val="Default Paragraph Font"/>
     <w:uiPriority w:val="1"/>
     <w:semiHidden/>
     <w:unhideWhenUsed/>
   </w:style>
-  <w:style w:type="table" w:default="1" w:styleId="a1">
+  <w:style w:type="table" w:default="1" w:styleId="TableNormal">
     <w:name w:val="Normal Table"/>
     <w:uiPriority w:val="99"/>
     <w:semiHidden/>
@@ -5799,7 +6149,7 @@
       </w:tblCellMar>
     </w:tblPr>
   </w:style>
-  <w:style w:type="numbering" w:default="1" w:styleId="a2">
+  <w:style w:type="numbering" w:default="1" w:styleId="NoList">
     <w:name w:val="No List"/>
     <w:uiPriority w:val="99"/>
     <w:semiHidden/>
